--- a/lab1/doc/lab1.docx
+++ b/lab1/doc/lab1.docx
@@ -695,7 +695,6 @@
         </w:rPr>
         <w:t>𝑥</w:t>
       </w:r>
-      <w:proofErr w:type="gramStart"/>
       <w:r>
         <w:rPr>
           <w:rFonts w:cstheme="minorHAnsi"/>
@@ -712,7 +711,6 @@
         </w:rPr>
         <w:t>𝑥</w:t>
       </w:r>
-      <w:proofErr w:type="gramEnd"/>
       <w:r>
         <w:rPr>
           <w:rFonts w:cstheme="minorHAnsi"/>
@@ -756,7 +754,6 @@
         </w:rPr>
         <w:t>𝑟</w:t>
       </w:r>
-      <w:proofErr w:type="gramStart"/>
       <w:r>
         <w:rPr>
           <w:rFonts w:cstheme="minorHAnsi"/>
@@ -779,16 +776,7 @@
           <w:sz w:val="24"/>
           <w:szCs w:val="24"/>
         </w:rPr>
-        <w:t>,…</w:t>
-      </w:r>
-      <w:proofErr w:type="gramEnd"/>
-      <w:r>
-        <w:rPr>
-          <w:rFonts w:cstheme="minorHAnsi"/>
-          <w:sz w:val="24"/>
-          <w:szCs w:val="24"/>
-        </w:rPr>
-        <w:t>,</w:t>
+        <w:t>,…,</w:t>
       </w:r>
       <w:r>
         <w:rPr>
@@ -904,9 +892,19 @@
           <w:szCs w:val="28"/>
           <w:lang w:eastAsia="en-US"/>
         </w:rPr>
-        <w:t xml:space="preserve">Прямой ход метода состоит в последовательном исключении неизвестных из уравнений системы с использованием главного элемента, который выбирается для каждой строки в процессе приведения матрицы к </w:t>
-      </w:r>
-      <w:proofErr w:type="spellStart"/>
+        <w:t>Прямой ход метода состоит в последовательном исключении неизвестных из уравнений системы с использованием главного элемента, который выбирается для каждой строки в процессе приведения матрицы к верхнетреугольному виду. На каждом шаге выбирается такой элемент в текущем столбце, который имеет наибольшее по модулю значение среди всех оставшихся элементов в этом столбце (главный элемент). Затем строки матрицы меняются местами так, чтобы этот элемент оказался на диагонали. После этого, как и в стандартном методе Гаусса, осуществляется исключение переменных из оставшихся уравнений.</w:t>
+      </w:r>
+    </w:p>
+    <w:p>
+      <w:pPr>
+        <w:pStyle w:val="a5"/>
+        <w:spacing w:before="0" w:beforeAutospacing="0" w:after="160" w:afterAutospacing="0"/>
+        <w:textAlignment w:val="baseline"/>
+        <w:rPr>
+          <w:rFonts w:asciiTheme="minorHAnsi" w:hAnsiTheme="minorHAnsi" w:cstheme="minorHAnsi"/>
+          <w:color w:val="333333"/>
+        </w:rPr>
+      </w:pPr>
       <w:r>
         <w:rPr>
           <w:rFonts w:asciiTheme="minorHAnsi" w:eastAsiaTheme="minorHAnsi" w:hAnsiTheme="minorHAnsi" w:cstheme="minorHAnsi"/>
@@ -914,36 +912,6 @@
           <w:szCs w:val="28"/>
           <w:lang w:eastAsia="en-US"/>
         </w:rPr>
-        <w:t>верхнетреугольному</w:t>
-      </w:r>
-      <w:proofErr w:type="spellEnd"/>
-      <w:r>
-        <w:rPr>
-          <w:rFonts w:asciiTheme="minorHAnsi" w:eastAsiaTheme="minorHAnsi" w:hAnsiTheme="minorHAnsi" w:cstheme="minorHAnsi"/>
-          <w:sz w:val="28"/>
-          <w:szCs w:val="28"/>
-          <w:lang w:eastAsia="en-US"/>
-        </w:rPr>
-        <w:t xml:space="preserve"> виду. На каждом шаге выбирается такой элемент в текущем столбце, который имеет наибольшее по модулю значение среди всех оставшихся элементов в этом столбце (главный элемент). Затем строки матрицы меняются местами так, чтобы этот элемент оказался на диагонали. После этого, как и в стандартном методе Гаусса, осуществляется исключение переменных из оставшихся уравнений.</w:t>
-      </w:r>
-    </w:p>
-    <w:p>
-      <w:pPr>
-        <w:pStyle w:val="a5"/>
-        <w:spacing w:before="0" w:beforeAutospacing="0" w:after="160" w:afterAutospacing="0"/>
-        <w:textAlignment w:val="baseline"/>
-        <w:rPr>
-          <w:rFonts w:asciiTheme="minorHAnsi" w:hAnsiTheme="minorHAnsi" w:cstheme="minorHAnsi"/>
-          <w:color w:val="333333"/>
-        </w:rPr>
-      </w:pPr>
-      <w:r>
-        <w:rPr>
-          <w:rFonts w:asciiTheme="minorHAnsi" w:eastAsiaTheme="minorHAnsi" w:hAnsiTheme="minorHAnsi" w:cstheme="minorHAnsi"/>
-          <w:sz w:val="28"/>
-          <w:szCs w:val="28"/>
-          <w:lang w:eastAsia="en-US"/>
-        </w:rPr>
         <w:t>Обратный ход метода аналогичен стандартному методу Гаусса: начиная с последнего уравнения, решаются все уравнения поочередно, вычисляя неизвестные с использованием найденных значений на предыдущих шагах.</w:t>
       </w:r>
     </w:p>
@@ -1043,6 +1011,13 @@
           <w:sz w:val="36"/>
           <w:szCs w:val="24"/>
         </w:rPr>
+      </w:r>
+      <w:r>
+        <w:rPr>
+          <w:rFonts w:cstheme="minorHAnsi"/>
+          <w:sz w:val="36"/>
+          <w:szCs w:val="24"/>
+        </w:rPr>
         <w:fldChar w:fldCharType="separate"/>
       </w:r>
       <w:r>
@@ -1053,27 +1028,7 @@
           <w:szCs w:val="24"/>
           <w:lang w:val="en-US"/>
         </w:rPr>
-        <w:t>https://github.com/trik</w:t>
-      </w:r>
-      <w:r>
-        <w:rPr>
-          <w:rStyle w:val="a7"/>
-          <w:rFonts w:cstheme="minorHAnsi"/>
-          <w:sz w:val="36"/>
-          <w:szCs w:val="24"/>
-          <w:lang w:val="en-US"/>
-        </w:rPr>
-        <w:t>e</w:t>
-      </w:r>
-      <w:r>
-        <w:rPr>
-          <w:rStyle w:val="a7"/>
-          <w:rFonts w:cstheme="minorHAnsi"/>
-          <w:sz w:val="36"/>
-          <w:szCs w:val="24"/>
-          <w:lang w:val="en-US"/>
-        </w:rPr>
-        <w:t>sh32/comp_math</w:t>
+        <w:t>https://github.com/trikesh32/comp_math</w:t>
       </w:r>
     </w:p>
     <w:p>
@@ -1144,6 +1099,7 @@
           <w:rFonts w:cstheme="minorHAnsi"/>
           <w:sz w:val="36"/>
           <w:szCs w:val="32"/>
+          <w:lang w:val="en-US"/>
         </w:rPr>
       </w:pPr>
     </w:p>
@@ -1255,7 +1211,6 @@
         </w:rPr>
         <w:t xml:space="preserve">def </w:t>
       </w:r>
-      <w:proofErr w:type="spellStart"/>
       <w:r>
         <w:rPr>
           <w:color w:val="56A8F5"/>
@@ -1263,29 +1218,12 @@
         </w:rPr>
         <w:t>change_lines</w:t>
       </w:r>
-      <w:proofErr w:type="spellEnd"/>
-      <w:r>
-        <w:rPr>
-          <w:color w:val="BCBEC4"/>
-          <w:lang w:val="en-US"/>
-        </w:rPr>
-        <w:t xml:space="preserve">(matrix, </w:t>
-      </w:r>
-      <w:proofErr w:type="spellStart"/>
-      <w:r>
-        <w:rPr>
-          <w:color w:val="BCBEC4"/>
-          <w:lang w:val="en-US"/>
-        </w:rPr>
-        <w:t>i</w:t>
-      </w:r>
-      <w:proofErr w:type="spellEnd"/>
-      <w:r>
-        <w:rPr>
-          <w:color w:val="BCBEC4"/>
-          <w:lang w:val="en-US"/>
-        </w:rPr>
-        <w:t>, j):</w:t>
+      <w:r>
+        <w:rPr>
+          <w:color w:val="BCBEC4"/>
+          <w:lang w:val="en-US"/>
+        </w:rPr>
+        <w:t>(matrix, i, j):</w:t>
       </w:r>
       <w:r>
         <w:rPr>
@@ -1295,7 +1233,6 @@
         <w:br/>
         <w:t xml:space="preserve">    </w:t>
       </w:r>
-      <w:proofErr w:type="spellStart"/>
       <w:r>
         <w:rPr>
           <w:color w:val="CF8E6D"/>
@@ -1308,15 +1245,7 @@
           <w:color w:val="BCBEC4"/>
           <w:lang w:val="en-US"/>
         </w:rPr>
-        <w:t>k</w:t>
-      </w:r>
-      <w:proofErr w:type="spellEnd"/>
-      <w:r>
-        <w:rPr>
-          <w:color w:val="BCBEC4"/>
-          <w:lang w:val="en-US"/>
-        </w:rPr>
-        <w:t xml:space="preserve"> </w:t>
+        <w:t xml:space="preserve">k </w:t>
       </w:r>
       <w:r>
         <w:rPr>
@@ -1339,7 +1268,6 @@
         </w:rPr>
         <w:t>(</w:t>
       </w:r>
-      <w:proofErr w:type="spellStart"/>
       <w:r>
         <w:rPr>
           <w:color w:val="8888C6"/>
@@ -1347,7 +1275,6 @@
         </w:rPr>
         <w:t>len</w:t>
       </w:r>
-      <w:proofErr w:type="spellEnd"/>
       <w:r>
         <w:rPr>
           <w:color w:val="BCBEC4"/>
@@ -1368,6 +1295,181 @@
           <w:lang w:val="en-US"/>
         </w:rPr>
         <w:t>])):</w:t>
+      </w:r>
+      <w:r>
+        <w:rPr>
+          <w:color w:val="BCBEC4"/>
+          <w:lang w:val="en-US"/>
+        </w:rPr>
+        <w:br/>
+        <w:t xml:space="preserve">        tmp = matrix[i][k]</w:t>
+      </w:r>
+      <w:r>
+        <w:rPr>
+          <w:color w:val="BCBEC4"/>
+          <w:lang w:val="en-US"/>
+        </w:rPr>
+        <w:br/>
+        <w:t xml:space="preserve">        matrix[i][k] = matrix[j][k]</w:t>
+      </w:r>
+      <w:r>
+        <w:rPr>
+          <w:color w:val="BCBEC4"/>
+          <w:lang w:val="en-US"/>
+        </w:rPr>
+        <w:br/>
+        <w:t xml:space="preserve">        matrix[j][k] = tmp</w:t>
+      </w:r>
+      <w:r>
+        <w:rPr>
+          <w:color w:val="BCBEC4"/>
+          <w:lang w:val="en-US"/>
+        </w:rPr>
+        <w:br/>
+        <w:t xml:space="preserve">    </w:t>
+      </w:r>
+      <w:r>
+        <w:rPr>
+          <w:color w:val="CF8E6D"/>
+          <w:lang w:val="en-US"/>
+        </w:rPr>
+        <w:t xml:space="preserve">return </w:t>
+      </w:r>
+      <w:r>
+        <w:rPr>
+          <w:color w:val="BCBEC4"/>
+          <w:lang w:val="en-US"/>
+        </w:rPr>
+        <w:t>matrix</w:t>
+      </w:r>
+      <w:r>
+        <w:rPr>
+          <w:color w:val="BCBEC4"/>
+          <w:lang w:val="en-US"/>
+        </w:rPr>
+        <w:br/>
+      </w:r>
+      <w:r>
+        <w:rPr>
+          <w:color w:val="BCBEC4"/>
+          <w:lang w:val="en-US"/>
+        </w:rPr>
+        <w:br/>
+      </w:r>
+      <w:r>
+        <w:rPr>
+          <w:color w:val="BCBEC4"/>
+          <w:lang w:val="en-US"/>
+        </w:rPr>
+        <w:br/>
+      </w:r>
+      <w:r>
+        <w:rPr>
+          <w:color w:val="CF8E6D"/>
+          <w:lang w:val="en-US"/>
+        </w:rPr>
+        <w:t xml:space="preserve">def </w:t>
+      </w:r>
+      <w:r>
+        <w:rPr>
+          <w:color w:val="56A8F5"/>
+          <w:lang w:val="en-US"/>
+        </w:rPr>
+        <w:t>find_line_with_max_element</w:t>
+      </w:r>
+      <w:r>
+        <w:rPr>
+          <w:color w:val="BCBEC4"/>
+          <w:lang w:val="en-US"/>
+        </w:rPr>
+        <w:t>(matrix, i):</w:t>
+      </w:r>
+      <w:r>
+        <w:rPr>
+          <w:color w:val="BCBEC4"/>
+          <w:lang w:val="en-US"/>
+        </w:rPr>
+        <w:br/>
+        <w:t xml:space="preserve">    maximum = </w:t>
+      </w:r>
+      <w:r>
+        <w:rPr>
+          <w:color w:val="8888C6"/>
+          <w:lang w:val="en-US"/>
+        </w:rPr>
+        <w:t>abs</w:t>
+      </w:r>
+      <w:r>
+        <w:rPr>
+          <w:color w:val="BCBEC4"/>
+          <w:lang w:val="en-US"/>
+        </w:rPr>
+        <w:t>(matrix[i][i])</w:t>
+      </w:r>
+      <w:r>
+        <w:rPr>
+          <w:color w:val="BCBEC4"/>
+          <w:lang w:val="en-US"/>
+        </w:rPr>
+        <w:br/>
+        <w:t xml:space="preserve">    res = i</w:t>
+      </w:r>
+      <w:r>
+        <w:rPr>
+          <w:color w:val="BCBEC4"/>
+          <w:lang w:val="en-US"/>
+        </w:rPr>
+        <w:br/>
+        <w:t xml:space="preserve">    </w:t>
+      </w:r>
+      <w:r>
+        <w:rPr>
+          <w:color w:val="CF8E6D"/>
+          <w:lang w:val="en-US"/>
+        </w:rPr>
+        <w:t xml:space="preserve">for </w:t>
+      </w:r>
+      <w:r>
+        <w:rPr>
+          <w:color w:val="BCBEC4"/>
+          <w:lang w:val="en-US"/>
+        </w:rPr>
+        <w:t xml:space="preserve">j </w:t>
+      </w:r>
+      <w:r>
+        <w:rPr>
+          <w:color w:val="CF8E6D"/>
+          <w:lang w:val="en-US"/>
+        </w:rPr>
+        <w:t xml:space="preserve">in </w:t>
+      </w:r>
+      <w:r>
+        <w:rPr>
+          <w:color w:val="8888C6"/>
+          <w:lang w:val="en-US"/>
+        </w:rPr>
+        <w:t>range</w:t>
+      </w:r>
+      <w:r>
+        <w:rPr>
+          <w:color w:val="BCBEC4"/>
+          <w:lang w:val="en-US"/>
+        </w:rPr>
+        <w:t xml:space="preserve">(i, </w:t>
+      </w:r>
+      <w:r>
+        <w:rPr>
+          <w:color w:val="8888C6"/>
+          <w:lang w:val="en-US"/>
+        </w:rPr>
+        <w:t>len</w:t>
+      </w:r>
+      <w:r>
+        <w:rPr>
+          <w:color w:val="BCBEC4"/>
+          <w:lang w:val="en-US"/>
+        </w:rPr>
+        <w:t>(matrix)):</w:t>
       </w:r>
       <w:r>
         <w:rPr>
@@ -1377,37 +1479,26 @@
         <w:br/>
         <w:t xml:space="preserve">        </w:t>
       </w:r>
-      <w:proofErr w:type="spellStart"/>
-      <w:r>
-        <w:rPr>
-          <w:color w:val="BCBEC4"/>
-          <w:lang w:val="en-US"/>
-        </w:rPr>
-        <w:t>tmp</w:t>
-      </w:r>
-      <w:proofErr w:type="spellEnd"/>
-      <w:r>
-        <w:rPr>
-          <w:color w:val="BCBEC4"/>
-          <w:lang w:val="en-US"/>
-        </w:rPr>
-        <w:t xml:space="preserve"> = matrix[</w:t>
-      </w:r>
-      <w:proofErr w:type="spellStart"/>
-      <w:r>
-        <w:rPr>
-          <w:color w:val="BCBEC4"/>
-          <w:lang w:val="en-US"/>
-        </w:rPr>
-        <w:t>i</w:t>
-      </w:r>
-      <w:proofErr w:type="spellEnd"/>
-      <w:r>
-        <w:rPr>
-          <w:color w:val="BCBEC4"/>
-          <w:lang w:val="en-US"/>
-        </w:rPr>
-        <w:t>][k]</w:t>
+      <w:r>
+        <w:rPr>
+          <w:color w:val="CF8E6D"/>
+          <w:lang w:val="en-US"/>
+        </w:rPr>
+        <w:t xml:space="preserve">if </w:t>
+      </w:r>
+      <w:r>
+        <w:rPr>
+          <w:color w:val="8888C6"/>
+          <w:lang w:val="en-US"/>
+        </w:rPr>
+        <w:t>abs</w:t>
+      </w:r>
+      <w:r>
+        <w:rPr>
+          <w:color w:val="BCBEC4"/>
+          <w:lang w:val="en-US"/>
+        </w:rPr>
+        <w:t>(matrix[j][i]) &gt; maximum:</w:t>
       </w:r>
       <w:r>
         <w:rPr>
@@ -1415,23 +1506,7 @@
           <w:lang w:val="en-US"/>
         </w:rPr>
         <w:br/>
-        <w:t xml:space="preserve">        matrix[</w:t>
-      </w:r>
-      <w:proofErr w:type="spellStart"/>
-      <w:r>
-        <w:rPr>
-          <w:color w:val="BCBEC4"/>
-          <w:lang w:val="en-US"/>
-        </w:rPr>
-        <w:t>i</w:t>
-      </w:r>
-      <w:proofErr w:type="spellEnd"/>
-      <w:r>
-        <w:rPr>
-          <w:color w:val="BCBEC4"/>
-          <w:lang w:val="en-US"/>
-        </w:rPr>
-        <w:t>][k] = matrix[j][k]</w:t>
+        <w:t xml:space="preserve">            maximum = matrix[j][i]</w:t>
       </w:r>
       <w:r>
         <w:rPr>
@@ -1439,17 +1514,8 @@
           <w:lang w:val="en-US"/>
         </w:rPr>
         <w:br/>
-        <w:t xml:space="preserve">        matrix[j][k] = </w:t>
-      </w:r>
-      <w:proofErr w:type="spellStart"/>
-      <w:r>
-        <w:rPr>
-          <w:color w:val="BCBEC4"/>
-          <w:lang w:val="en-US"/>
-        </w:rPr>
-        <w:t>tmp</w:t>
-      </w:r>
-      <w:proofErr w:type="spellEnd"/>
+        <w:t xml:space="preserve">            res = j</w:t>
+      </w:r>
       <w:r>
         <w:rPr>
           <w:color w:val="BCBEC4"/>
@@ -1463,6 +1529,42 @@
           <w:color w:val="CF8E6D"/>
           <w:lang w:val="en-US"/>
         </w:rPr>
+        <w:t xml:space="preserve">if </w:t>
+      </w:r>
+      <w:r>
+        <w:rPr>
+          <w:color w:val="BCBEC4"/>
+          <w:lang w:val="en-US"/>
+        </w:rPr>
+        <w:t xml:space="preserve">maximum == </w:t>
+      </w:r>
+      <w:r>
+        <w:rPr>
+          <w:color w:val="2AACB8"/>
+          <w:lang w:val="en-US"/>
+        </w:rPr>
+        <w:t>0</w:t>
+      </w:r>
+      <w:r>
+        <w:rPr>
+          <w:color w:val="BCBEC4"/>
+          <w:lang w:val="en-US"/>
+        </w:rPr>
+        <w:t>:</w:t>
+      </w:r>
+      <w:r>
+        <w:rPr>
+          <w:color w:val="BCBEC4"/>
+          <w:lang w:val="en-US"/>
+        </w:rPr>
+        <w:br/>
+        <w:t xml:space="preserve">        </w:t>
+      </w:r>
+      <w:r>
+        <w:rPr>
+          <w:color w:val="CF8E6D"/>
+          <w:lang w:val="en-US"/>
+        </w:rPr>
         <w:t xml:space="preserve">return </w:t>
       </w:r>
       <w:r>
@@ -1470,6 +1572,257 @@
           <w:color w:val="BCBEC4"/>
           <w:lang w:val="en-US"/>
         </w:rPr>
+        <w:t>-</w:t>
+      </w:r>
+      <w:r>
+        <w:rPr>
+          <w:color w:val="2AACB8"/>
+          <w:lang w:val="en-US"/>
+        </w:rPr>
+        <w:t>1</w:t>
+      </w:r>
+      <w:r>
+        <w:rPr>
+          <w:color w:val="2AACB8"/>
+          <w:lang w:val="en-US"/>
+        </w:rPr>
+        <w:br/>
+        <w:t xml:space="preserve">    </w:t>
+      </w:r>
+      <w:r>
+        <w:rPr>
+          <w:color w:val="CF8E6D"/>
+          <w:lang w:val="en-US"/>
+        </w:rPr>
+        <w:t xml:space="preserve">return </w:t>
+      </w:r>
+      <w:r>
+        <w:rPr>
+          <w:color w:val="BCBEC4"/>
+          <w:lang w:val="en-US"/>
+        </w:rPr>
+        <w:t>res</w:t>
+      </w:r>
+      <w:r>
+        <w:rPr>
+          <w:color w:val="BCBEC4"/>
+          <w:lang w:val="en-US"/>
+        </w:rPr>
+        <w:br/>
+      </w:r>
+      <w:r>
+        <w:rPr>
+          <w:color w:val="BCBEC4"/>
+          <w:lang w:val="en-US"/>
+        </w:rPr>
+        <w:br/>
+      </w:r>
+      <w:r>
+        <w:rPr>
+          <w:color w:val="BCBEC4"/>
+          <w:lang w:val="en-US"/>
+        </w:rPr>
+        <w:br/>
+      </w:r>
+      <w:r>
+        <w:rPr>
+          <w:color w:val="CF8E6D"/>
+          <w:lang w:val="en-US"/>
+        </w:rPr>
+        <w:t xml:space="preserve">def </w:t>
+      </w:r>
+      <w:r>
+        <w:rPr>
+          <w:color w:val="56A8F5"/>
+          <w:lang w:val="en-US"/>
+        </w:rPr>
+        <w:t>kill_elements_under</w:t>
+      </w:r>
+      <w:r>
+        <w:rPr>
+          <w:color w:val="BCBEC4"/>
+          <w:lang w:val="en-US"/>
+        </w:rPr>
+        <w:t>(matrix, i):</w:t>
+      </w:r>
+      <w:r>
+        <w:rPr>
+          <w:color w:val="BCBEC4"/>
+          <w:lang w:val="en-US"/>
+        </w:rPr>
+        <w:br/>
+        <w:t xml:space="preserve">    </w:t>
+      </w:r>
+      <w:r>
+        <w:rPr>
+          <w:color w:val="CF8E6D"/>
+          <w:lang w:val="en-US"/>
+        </w:rPr>
+        <w:t xml:space="preserve">for </w:t>
+      </w:r>
+      <w:r>
+        <w:rPr>
+          <w:color w:val="BCBEC4"/>
+          <w:lang w:val="en-US"/>
+        </w:rPr>
+        <w:t xml:space="preserve">j </w:t>
+      </w:r>
+      <w:r>
+        <w:rPr>
+          <w:color w:val="CF8E6D"/>
+          <w:lang w:val="en-US"/>
+        </w:rPr>
+        <w:t xml:space="preserve">in </w:t>
+      </w:r>
+      <w:r>
+        <w:rPr>
+          <w:color w:val="8888C6"/>
+          <w:lang w:val="en-US"/>
+        </w:rPr>
+        <w:t>range</w:t>
+      </w:r>
+      <w:r>
+        <w:rPr>
+          <w:color w:val="BCBEC4"/>
+          <w:lang w:val="en-US"/>
+        </w:rPr>
+        <w:t xml:space="preserve">(i + </w:t>
+      </w:r>
+      <w:r>
+        <w:rPr>
+          <w:color w:val="2AACB8"/>
+          <w:lang w:val="en-US"/>
+        </w:rPr>
+        <w:t>1</w:t>
+      </w:r>
+      <w:r>
+        <w:rPr>
+          <w:color w:val="BCBEC4"/>
+          <w:lang w:val="en-US"/>
+        </w:rPr>
+        <w:t xml:space="preserve">, </w:t>
+      </w:r>
+      <w:r>
+        <w:rPr>
+          <w:color w:val="8888C6"/>
+          <w:lang w:val="en-US"/>
+        </w:rPr>
+        <w:t>len</w:t>
+      </w:r>
+      <w:r>
+        <w:rPr>
+          <w:color w:val="BCBEC4"/>
+          <w:lang w:val="en-US"/>
+        </w:rPr>
+        <w:t>(matrix)):</w:t>
+      </w:r>
+      <w:r>
+        <w:rPr>
+          <w:color w:val="BCBEC4"/>
+          <w:lang w:val="en-US"/>
+        </w:rPr>
+        <w:br/>
+        <w:t xml:space="preserve">        multiplier = matrix[j][i] / matrix[i][i]</w:t>
+      </w:r>
+      <w:r>
+        <w:rPr>
+          <w:color w:val="BCBEC4"/>
+          <w:lang w:val="en-US"/>
+        </w:rPr>
+        <w:br/>
+        <w:t xml:space="preserve">        </w:t>
+      </w:r>
+      <w:r>
+        <w:rPr>
+          <w:color w:val="CF8E6D"/>
+          <w:lang w:val="en-US"/>
+        </w:rPr>
+        <w:t xml:space="preserve">for </w:t>
+      </w:r>
+      <w:r>
+        <w:rPr>
+          <w:color w:val="BCBEC4"/>
+          <w:lang w:val="en-US"/>
+        </w:rPr>
+        <w:t xml:space="preserve">k </w:t>
+      </w:r>
+      <w:r>
+        <w:rPr>
+          <w:color w:val="CF8E6D"/>
+          <w:lang w:val="en-US"/>
+        </w:rPr>
+        <w:t xml:space="preserve">in </w:t>
+      </w:r>
+      <w:r>
+        <w:rPr>
+          <w:color w:val="8888C6"/>
+          <w:lang w:val="en-US"/>
+        </w:rPr>
+        <w:t>range</w:t>
+      </w:r>
+      <w:r>
+        <w:rPr>
+          <w:color w:val="BCBEC4"/>
+          <w:lang w:val="en-US"/>
+        </w:rPr>
+        <w:t xml:space="preserve">(i, </w:t>
+      </w:r>
+      <w:r>
+        <w:rPr>
+          <w:color w:val="8888C6"/>
+          <w:lang w:val="en-US"/>
+        </w:rPr>
+        <w:t>len</w:t>
+      </w:r>
+      <w:r>
+        <w:rPr>
+          <w:color w:val="BCBEC4"/>
+          <w:lang w:val="en-US"/>
+        </w:rPr>
+        <w:t>(matrix[</w:t>
+      </w:r>
+      <w:r>
+        <w:rPr>
+          <w:color w:val="2AACB8"/>
+          <w:lang w:val="en-US"/>
+        </w:rPr>
+        <w:t>0</w:t>
+      </w:r>
+      <w:r>
+        <w:rPr>
+          <w:color w:val="BCBEC4"/>
+          <w:lang w:val="en-US"/>
+        </w:rPr>
+        <w:t>])):</w:t>
+      </w:r>
+      <w:r>
+        <w:rPr>
+          <w:color w:val="BCBEC4"/>
+          <w:lang w:val="en-US"/>
+        </w:rPr>
+        <w:br/>
+        <w:t xml:space="preserve">            matrix[j][k] -= multiplier * matrix[i][k]</w:t>
+      </w:r>
+      <w:r>
+        <w:rPr>
+          <w:color w:val="BCBEC4"/>
+          <w:lang w:val="en-US"/>
+        </w:rPr>
+        <w:br/>
+        <w:t xml:space="preserve">    </w:t>
+      </w:r>
+      <w:r>
+        <w:rPr>
+          <w:color w:val="CF8E6D"/>
+          <w:lang w:val="en-US"/>
+        </w:rPr>
+        <w:t xml:space="preserve">return </w:t>
+      </w:r>
+      <w:r>
+        <w:rPr>
+          <w:color w:val="BCBEC4"/>
+          <w:lang w:val="en-US"/>
+        </w:rPr>
         <w:t>matrix</w:t>
       </w:r>
       <w:r>
@@ -1500,37 +1853,19 @@
         </w:rPr>
         <w:t xml:space="preserve">def </w:t>
       </w:r>
-      <w:proofErr w:type="spellStart"/>
       <w:r>
         <w:rPr>
           <w:color w:val="56A8F5"/>
           <w:lang w:val="en-US"/>
         </w:rPr>
-        <w:t>find_line_with_max_element</w:t>
-      </w:r>
-      <w:proofErr w:type="spellEnd"/>
-      <w:r>
-        <w:rPr>
-          <w:color w:val="BCBEC4"/>
-          <w:lang w:val="en-US"/>
-        </w:rPr>
-        <w:t xml:space="preserve">(matrix, </w:t>
-      </w:r>
-      <w:proofErr w:type="spellStart"/>
-      <w:r>
-        <w:rPr>
-          <w:color w:val="BCBEC4"/>
-          <w:lang w:val="en-US"/>
-        </w:rPr>
-        <w:t>i</w:t>
-      </w:r>
-      <w:proofErr w:type="spellEnd"/>
-      <w:r>
-        <w:rPr>
-          <w:color w:val="BCBEC4"/>
-          <w:lang w:val="en-US"/>
-        </w:rPr>
-        <w:t>):</w:t>
+        <w:t>make_triangle_matrix</w:t>
+      </w:r>
+      <w:r>
+        <w:rPr>
+          <w:color w:val="BCBEC4"/>
+          <w:lang w:val="en-US"/>
+        </w:rPr>
+        <w:t>(matrix):</w:t>
       </w:r>
       <w:r>
         <w:rPr>
@@ -1538,53 +1873,701 @@
           <w:lang w:val="en-US"/>
         </w:rPr>
         <w:br/>
-        <w:t xml:space="preserve">    maximum = </w:t>
+        <w:t xml:space="preserve">    k = </w:t>
+      </w:r>
+      <w:r>
+        <w:rPr>
+          <w:color w:val="2AACB8"/>
+          <w:lang w:val="en-US"/>
+        </w:rPr>
+        <w:t>0</w:t>
+      </w:r>
+      <w:r>
+        <w:rPr>
+          <w:color w:val="2AACB8"/>
+          <w:lang w:val="en-US"/>
+        </w:rPr>
+        <w:br/>
+        <w:t xml:space="preserve">    </w:t>
+      </w:r>
+      <w:r>
+        <w:rPr>
+          <w:color w:val="CF8E6D"/>
+          <w:lang w:val="en-US"/>
+        </w:rPr>
+        <w:t xml:space="preserve">for </w:t>
+      </w:r>
+      <w:r>
+        <w:rPr>
+          <w:color w:val="BCBEC4"/>
+          <w:lang w:val="en-US"/>
+        </w:rPr>
+        <w:t xml:space="preserve">i </w:t>
+      </w:r>
+      <w:r>
+        <w:rPr>
+          <w:color w:val="CF8E6D"/>
+          <w:lang w:val="en-US"/>
+        </w:rPr>
+        <w:t xml:space="preserve">in </w:t>
       </w:r>
       <w:r>
         <w:rPr>
           <w:color w:val="8888C6"/>
           <w:lang w:val="en-US"/>
         </w:rPr>
-        <w:t>abs</w:t>
-      </w:r>
-      <w:r>
-        <w:rPr>
-          <w:color w:val="BCBEC4"/>
-          <w:lang w:val="en-US"/>
-        </w:rPr>
-        <w:t>(matrix[</w:t>
-      </w:r>
-      <w:proofErr w:type="spellStart"/>
-      <w:r>
-        <w:rPr>
-          <w:color w:val="BCBEC4"/>
-          <w:lang w:val="en-US"/>
-        </w:rPr>
-        <w:t>i</w:t>
-      </w:r>
-      <w:proofErr w:type="spellEnd"/>
-      <w:r>
-        <w:rPr>
-          <w:color w:val="BCBEC4"/>
-          <w:lang w:val="en-US"/>
-        </w:rPr>
-        <w:t>][</w:t>
-      </w:r>
-      <w:proofErr w:type="spellStart"/>
-      <w:r>
-        <w:rPr>
-          <w:color w:val="BCBEC4"/>
-          <w:lang w:val="en-US"/>
-        </w:rPr>
-        <w:t>i</w:t>
-      </w:r>
-      <w:proofErr w:type="spellEnd"/>
-      <w:r>
-        <w:rPr>
-          <w:color w:val="BCBEC4"/>
-          <w:lang w:val="en-US"/>
-        </w:rPr>
-        <w:t>])</w:t>
+        <w:t>range</w:t>
+      </w:r>
+      <w:r>
+        <w:rPr>
+          <w:color w:val="BCBEC4"/>
+          <w:lang w:val="en-US"/>
+        </w:rPr>
+        <w:t>(</w:t>
+      </w:r>
+      <w:r>
+        <w:rPr>
+          <w:color w:val="8888C6"/>
+          <w:lang w:val="en-US"/>
+        </w:rPr>
+        <w:t>len</w:t>
+      </w:r>
+      <w:r>
+        <w:rPr>
+          <w:color w:val="BCBEC4"/>
+          <w:lang w:val="en-US"/>
+        </w:rPr>
+        <w:t>(matrix)):</w:t>
+      </w:r>
+      <w:r>
+        <w:rPr>
+          <w:color w:val="BCBEC4"/>
+          <w:lang w:val="en-US"/>
+        </w:rPr>
+        <w:br/>
+        <w:t xml:space="preserve">        </w:t>
+      </w:r>
+      <w:r>
+        <w:rPr>
+          <w:color w:val="8888C6"/>
+          <w:lang w:val="en-US"/>
+        </w:rPr>
+        <w:t>print</w:t>
+      </w:r>
+      <w:r>
+        <w:rPr>
+          <w:color w:val="BCBEC4"/>
+          <w:lang w:val="en-US"/>
+        </w:rPr>
+        <w:t>(</w:t>
+      </w:r>
+      <w:r>
+        <w:rPr>
+          <w:color w:val="6AAB73"/>
+          <w:lang w:val="en-US"/>
+        </w:rPr>
+        <w:t>f"</w:t>
+      </w:r>
+      <w:r>
+        <w:rPr>
+          <w:color w:val="6AAB73"/>
+        </w:rPr>
+        <w:t>Итерация</w:t>
+      </w:r>
+      <w:r>
+        <w:rPr>
+          <w:color w:val="6AAB73"/>
+          <w:lang w:val="en-US"/>
+        </w:rPr>
+        <w:t xml:space="preserve">: </w:t>
+      </w:r>
+      <w:r>
+        <w:rPr>
+          <w:color w:val="CF8E6D"/>
+          <w:lang w:val="en-US"/>
+        </w:rPr>
+        <w:t>{</w:t>
+      </w:r>
+      <w:r>
+        <w:rPr>
+          <w:color w:val="BCBEC4"/>
+          <w:lang w:val="en-US"/>
+        </w:rPr>
+        <w:t>i+</w:t>
+      </w:r>
+      <w:r>
+        <w:rPr>
+          <w:color w:val="2AACB8"/>
+          <w:lang w:val="en-US"/>
+        </w:rPr>
+        <w:t>1</w:t>
+      </w:r>
+      <w:r>
+        <w:rPr>
+          <w:color w:val="CF8E6D"/>
+          <w:lang w:val="en-US"/>
+        </w:rPr>
+        <w:t>}</w:t>
+      </w:r>
+      <w:r>
+        <w:rPr>
+          <w:color w:val="6AAB73"/>
+          <w:lang w:val="en-US"/>
+        </w:rPr>
+        <w:t>"</w:t>
+      </w:r>
+      <w:r>
+        <w:rPr>
+          <w:color w:val="BCBEC4"/>
+          <w:lang w:val="en-US"/>
+        </w:rPr>
+        <w:t>)</w:t>
+      </w:r>
+      <w:r>
+        <w:rPr>
+          <w:color w:val="BCBEC4"/>
+          <w:lang w:val="en-US"/>
+        </w:rPr>
+        <w:br/>
+        <w:t xml:space="preserve">        maximum_index = find_line_with_max_element(matrix, i)</w:t>
+      </w:r>
+      <w:r>
+        <w:rPr>
+          <w:color w:val="BCBEC4"/>
+          <w:lang w:val="en-US"/>
+        </w:rPr>
+        <w:br/>
+        <w:t xml:space="preserve">        </w:t>
+      </w:r>
+      <w:r>
+        <w:rPr>
+          <w:color w:val="8888C6"/>
+          <w:lang w:val="en-US"/>
+        </w:rPr>
+        <w:t>print</w:t>
+      </w:r>
+      <w:r>
+        <w:rPr>
+          <w:color w:val="BCBEC4"/>
+          <w:lang w:val="en-US"/>
+        </w:rPr>
+        <w:t>(</w:t>
+      </w:r>
+      <w:r>
+        <w:rPr>
+          <w:color w:val="6AAB73"/>
+          <w:lang w:val="en-US"/>
+        </w:rPr>
+        <w:t>f"</w:t>
+      </w:r>
+      <w:r>
+        <w:rPr>
+          <w:color w:val="6AAB73"/>
+        </w:rPr>
+        <w:t>Номер</w:t>
+      </w:r>
+      <w:r>
+        <w:rPr>
+          <w:color w:val="6AAB73"/>
+          <w:lang w:val="en-US"/>
+        </w:rPr>
+        <w:t xml:space="preserve"> </w:t>
+      </w:r>
+      <w:r>
+        <w:rPr>
+          <w:color w:val="6AAB73"/>
+        </w:rPr>
+        <w:t>строки</w:t>
+      </w:r>
+      <w:r>
+        <w:rPr>
+          <w:color w:val="6AAB73"/>
+          <w:lang w:val="en-US"/>
+        </w:rPr>
+        <w:t xml:space="preserve"> </w:t>
+      </w:r>
+      <w:r>
+        <w:rPr>
+          <w:color w:val="6AAB73"/>
+        </w:rPr>
+        <w:t>с</w:t>
+      </w:r>
+      <w:r>
+        <w:rPr>
+          <w:color w:val="6AAB73"/>
+          <w:lang w:val="en-US"/>
+        </w:rPr>
+        <w:t xml:space="preserve"> </w:t>
+      </w:r>
+      <w:r>
+        <w:rPr>
+          <w:color w:val="6AAB73"/>
+        </w:rPr>
+        <w:t>наибольшим</w:t>
+      </w:r>
+      <w:r>
+        <w:rPr>
+          <w:color w:val="6AAB73"/>
+          <w:lang w:val="en-US"/>
+        </w:rPr>
+        <w:t xml:space="preserve"> </w:t>
+      </w:r>
+      <w:r>
+        <w:rPr>
+          <w:color w:val="6AAB73"/>
+        </w:rPr>
+        <w:t>модулем</w:t>
+      </w:r>
+      <w:r>
+        <w:rPr>
+          <w:color w:val="6AAB73"/>
+          <w:lang w:val="en-US"/>
+        </w:rPr>
+        <w:t xml:space="preserve">: </w:t>
+      </w:r>
+      <w:r>
+        <w:rPr>
+          <w:color w:val="CF8E6D"/>
+          <w:lang w:val="en-US"/>
+        </w:rPr>
+        <w:t>{</w:t>
+      </w:r>
+      <w:r>
+        <w:rPr>
+          <w:color w:val="BCBEC4"/>
+          <w:lang w:val="en-US"/>
+        </w:rPr>
+        <w:t>maximum_index+</w:t>
+      </w:r>
+      <w:r>
+        <w:rPr>
+          <w:color w:val="2AACB8"/>
+          <w:lang w:val="en-US"/>
+        </w:rPr>
+        <w:t>1</w:t>
+      </w:r>
+      <w:r>
+        <w:rPr>
+          <w:color w:val="CF8E6D"/>
+          <w:lang w:val="en-US"/>
+        </w:rPr>
+        <w:t xml:space="preserve">} </w:t>
+      </w:r>
+      <w:r>
+        <w:rPr>
+          <w:color w:val="6AAB73"/>
+          <w:lang w:val="en-US"/>
+        </w:rPr>
+        <w:t>"</w:t>
+      </w:r>
+      <w:r>
+        <w:rPr>
+          <w:color w:val="BCBEC4"/>
+          <w:lang w:val="en-US"/>
+        </w:rPr>
+        <w:t>)</w:t>
+      </w:r>
+      <w:r>
+        <w:rPr>
+          <w:color w:val="BCBEC4"/>
+          <w:lang w:val="en-US"/>
+        </w:rPr>
+        <w:br/>
+        <w:t xml:space="preserve">        </w:t>
+      </w:r>
+      <w:r>
+        <w:rPr>
+          <w:color w:val="CF8E6D"/>
+          <w:lang w:val="en-US"/>
+        </w:rPr>
+        <w:t xml:space="preserve">if </w:t>
+      </w:r>
+      <w:r>
+        <w:rPr>
+          <w:color w:val="BCBEC4"/>
+          <w:lang w:val="en-US"/>
+        </w:rPr>
+        <w:t>maximum_index == -</w:t>
+      </w:r>
+      <w:r>
+        <w:rPr>
+          <w:color w:val="2AACB8"/>
+          <w:lang w:val="en-US"/>
+        </w:rPr>
+        <w:t>1</w:t>
+      </w:r>
+      <w:r>
+        <w:rPr>
+          <w:color w:val="BCBEC4"/>
+          <w:lang w:val="en-US"/>
+        </w:rPr>
+        <w:t>:</w:t>
+      </w:r>
+      <w:r>
+        <w:rPr>
+          <w:color w:val="BCBEC4"/>
+          <w:lang w:val="en-US"/>
+        </w:rPr>
+        <w:br/>
+        <w:t xml:space="preserve">            </w:t>
+      </w:r>
+      <w:r>
+        <w:rPr>
+          <w:color w:val="8888C6"/>
+          <w:lang w:val="en-US"/>
+        </w:rPr>
+        <w:t>print</w:t>
+      </w:r>
+      <w:r>
+        <w:rPr>
+          <w:color w:val="BCBEC4"/>
+          <w:lang w:val="en-US"/>
+        </w:rPr>
+        <w:t>(</w:t>
+      </w:r>
+      <w:r>
+        <w:rPr>
+          <w:color w:val="6AAB73"/>
+          <w:lang w:val="en-US"/>
+        </w:rPr>
+        <w:t>"</w:t>
+      </w:r>
+      <w:r>
+        <w:rPr>
+          <w:color w:val="6AAB73"/>
+        </w:rPr>
+        <w:t>Наибольший</w:t>
+      </w:r>
+      <w:r>
+        <w:rPr>
+          <w:color w:val="6AAB73"/>
+          <w:lang w:val="en-US"/>
+        </w:rPr>
+        <w:t xml:space="preserve"> </w:t>
+      </w:r>
+      <w:r>
+        <w:rPr>
+          <w:color w:val="6AAB73"/>
+        </w:rPr>
+        <w:t>модуль</w:t>
+      </w:r>
+      <w:r>
+        <w:rPr>
+          <w:color w:val="6AAB73"/>
+          <w:lang w:val="en-US"/>
+        </w:rPr>
+        <w:t xml:space="preserve"> 0, </w:t>
+      </w:r>
+      <w:r>
+        <w:rPr>
+          <w:color w:val="6AAB73"/>
+        </w:rPr>
+        <w:t>едем</w:t>
+      </w:r>
+      <w:r>
+        <w:rPr>
+          <w:color w:val="6AAB73"/>
+          <w:lang w:val="en-US"/>
+        </w:rPr>
+        <w:t xml:space="preserve"> </w:t>
+      </w:r>
+      <w:r>
+        <w:rPr>
+          <w:color w:val="6AAB73"/>
+        </w:rPr>
+        <w:t>дальше</w:t>
+      </w:r>
+      <w:r>
+        <w:rPr>
+          <w:color w:val="6AAB73"/>
+          <w:lang w:val="en-US"/>
+        </w:rPr>
+        <w:t>"</w:t>
+      </w:r>
+      <w:r>
+        <w:rPr>
+          <w:color w:val="BCBEC4"/>
+          <w:lang w:val="en-US"/>
+        </w:rPr>
+        <w:t>)</w:t>
+      </w:r>
+      <w:r>
+        <w:rPr>
+          <w:color w:val="BCBEC4"/>
+          <w:lang w:val="en-US"/>
+        </w:rPr>
+        <w:br/>
+        <w:t xml:space="preserve">            </w:t>
+      </w:r>
+      <w:r>
+        <w:rPr>
+          <w:color w:val="CF8E6D"/>
+          <w:lang w:val="en-US"/>
+        </w:rPr>
+        <w:t>continue</w:t>
+      </w:r>
+      <w:r>
+        <w:rPr>
+          <w:color w:val="CF8E6D"/>
+          <w:lang w:val="en-US"/>
+        </w:rPr>
+        <w:br/>
+        <w:t xml:space="preserve">        if </w:t>
+      </w:r>
+      <w:r>
+        <w:rPr>
+          <w:color w:val="BCBEC4"/>
+          <w:lang w:val="en-US"/>
+        </w:rPr>
+        <w:t>maximum_index != i:</w:t>
+      </w:r>
+      <w:r>
+        <w:rPr>
+          <w:color w:val="BCBEC4"/>
+          <w:lang w:val="en-US"/>
+        </w:rPr>
+        <w:br/>
+        <w:t xml:space="preserve">            matrix = change_lines(matrix, maximum_index, i)</w:t>
+      </w:r>
+      <w:r>
+        <w:rPr>
+          <w:color w:val="BCBEC4"/>
+          <w:lang w:val="en-US"/>
+        </w:rPr>
+        <w:br/>
+        <w:t xml:space="preserve">            </w:t>
+      </w:r>
+      <w:r>
+        <w:rPr>
+          <w:color w:val="8888C6"/>
+          <w:lang w:val="en-US"/>
+        </w:rPr>
+        <w:t>print</w:t>
+      </w:r>
+      <w:r>
+        <w:rPr>
+          <w:color w:val="BCBEC4"/>
+          <w:lang w:val="en-US"/>
+        </w:rPr>
+        <w:t>(</w:t>
+      </w:r>
+      <w:r>
+        <w:rPr>
+          <w:color w:val="6AAB73"/>
+          <w:lang w:val="en-US"/>
+        </w:rPr>
+        <w:t>"</w:t>
+      </w:r>
+      <w:r>
+        <w:rPr>
+          <w:color w:val="6AAB73"/>
+        </w:rPr>
+        <w:t>Меняем</w:t>
+      </w:r>
+      <w:r>
+        <w:rPr>
+          <w:color w:val="6AAB73"/>
+          <w:lang w:val="en-US"/>
+        </w:rPr>
+        <w:t xml:space="preserve"> </w:t>
+      </w:r>
+      <w:r>
+        <w:rPr>
+          <w:color w:val="6AAB73"/>
+        </w:rPr>
+        <w:t>местами</w:t>
+      </w:r>
+      <w:r>
+        <w:rPr>
+          <w:color w:val="6AAB73"/>
+          <w:lang w:val="en-US"/>
+        </w:rPr>
+        <w:t xml:space="preserve"> </w:t>
+      </w:r>
+      <w:r>
+        <w:rPr>
+          <w:color w:val="6AAB73"/>
+        </w:rPr>
+        <w:t>строки</w:t>
+      </w:r>
+      <w:r>
+        <w:rPr>
+          <w:color w:val="6AAB73"/>
+          <w:lang w:val="en-US"/>
+        </w:rPr>
+        <w:t>"</w:t>
+      </w:r>
+      <w:r>
+        <w:rPr>
+          <w:color w:val="BCBEC4"/>
+          <w:lang w:val="en-US"/>
+        </w:rPr>
+        <w:t>)</w:t>
+      </w:r>
+      <w:r>
+        <w:rPr>
+          <w:color w:val="BCBEC4"/>
+          <w:lang w:val="en-US"/>
+        </w:rPr>
+        <w:br/>
+        <w:t xml:space="preserve">            print_matrix(matrix)</w:t>
+      </w:r>
+      <w:r>
+        <w:rPr>
+          <w:color w:val="BCBEC4"/>
+          <w:lang w:val="en-US"/>
+        </w:rPr>
+        <w:br/>
+        <w:t xml:space="preserve">            k+=</w:t>
+      </w:r>
+      <w:r>
+        <w:rPr>
+          <w:color w:val="2AACB8"/>
+          <w:lang w:val="en-US"/>
+        </w:rPr>
+        <w:t>1</w:t>
+      </w:r>
+      <w:r>
+        <w:rPr>
+          <w:color w:val="2AACB8"/>
+          <w:lang w:val="en-US"/>
+        </w:rPr>
+        <w:br/>
+        <w:t xml:space="preserve">        </w:t>
+      </w:r>
+      <w:r>
+        <w:rPr>
+          <w:color w:val="8888C6"/>
+          <w:lang w:val="en-US"/>
+        </w:rPr>
+        <w:t>print</w:t>
+      </w:r>
+      <w:r>
+        <w:rPr>
+          <w:color w:val="BCBEC4"/>
+          <w:lang w:val="en-US"/>
+        </w:rPr>
+        <w:t>(</w:t>
+      </w:r>
+      <w:r>
+        <w:rPr>
+          <w:color w:val="6AAB73"/>
+          <w:lang w:val="en-US"/>
+        </w:rPr>
+        <w:t>"</w:t>
+      </w:r>
+      <w:r>
+        <w:rPr>
+          <w:color w:val="6AAB73"/>
+        </w:rPr>
+        <w:t>Вычтем</w:t>
+      </w:r>
+      <w:r>
+        <w:rPr>
+          <w:color w:val="6AAB73"/>
+          <w:lang w:val="en-US"/>
+        </w:rPr>
+        <w:t xml:space="preserve"> </w:t>
+      </w:r>
+      <w:r>
+        <w:rPr>
+          <w:color w:val="6AAB73"/>
+        </w:rPr>
+        <w:t>строки</w:t>
+      </w:r>
+      <w:r>
+        <w:rPr>
+          <w:color w:val="6AAB73"/>
+          <w:lang w:val="en-US"/>
+        </w:rPr>
+        <w:t>: "</w:t>
+      </w:r>
+      <w:r>
+        <w:rPr>
+          <w:color w:val="BCBEC4"/>
+          <w:lang w:val="en-US"/>
+        </w:rPr>
+        <w:t>)</w:t>
+      </w:r>
+      <w:r>
+        <w:rPr>
+          <w:color w:val="BCBEC4"/>
+          <w:lang w:val="en-US"/>
+        </w:rPr>
+        <w:br/>
+        <w:t xml:space="preserve">        matrix = kill_elements_under(matrix, i)</w:t>
+      </w:r>
+      <w:r>
+        <w:rPr>
+          <w:color w:val="BCBEC4"/>
+          <w:lang w:val="en-US"/>
+        </w:rPr>
+        <w:br/>
+        <w:t xml:space="preserve">        print_matrix(matrix)</w:t>
+      </w:r>
+      <w:r>
+        <w:rPr>
+          <w:color w:val="BCBEC4"/>
+          <w:lang w:val="en-US"/>
+        </w:rPr>
+        <w:br/>
+        <w:t xml:space="preserve">    </w:t>
+      </w:r>
+      <w:r>
+        <w:rPr>
+          <w:color w:val="CF8E6D"/>
+          <w:lang w:val="en-US"/>
+        </w:rPr>
+        <w:t xml:space="preserve">return </w:t>
+      </w:r>
+      <w:r>
+        <w:rPr>
+          <w:color w:val="BCBEC4"/>
+          <w:lang w:val="en-US"/>
+        </w:rPr>
+        <w:t>k</w:t>
+      </w:r>
+      <w:r>
+        <w:rPr>
+          <w:color w:val="BCBEC4"/>
+          <w:lang w:val="en-US"/>
+        </w:rPr>
+        <w:br/>
+      </w:r>
+      <w:r>
+        <w:rPr>
+          <w:color w:val="BCBEC4"/>
+          <w:lang w:val="en-US"/>
+        </w:rPr>
+        <w:br/>
+      </w:r>
+      <w:r>
+        <w:rPr>
+          <w:color w:val="BCBEC4"/>
+          <w:lang w:val="en-US"/>
+        </w:rPr>
+        <w:br/>
+      </w:r>
+      <w:r>
+        <w:rPr>
+          <w:color w:val="CF8E6D"/>
+          <w:lang w:val="en-US"/>
+        </w:rPr>
+        <w:t xml:space="preserve">def </w:t>
+      </w:r>
+      <w:r>
+        <w:rPr>
+          <w:color w:val="56A8F5"/>
+          <w:lang w:val="en-US"/>
+        </w:rPr>
+        <w:t>count_determinant</w:t>
+      </w:r>
+      <w:r>
+        <w:rPr>
+          <w:color w:val="BCBEC4"/>
+          <w:lang w:val="en-US"/>
+        </w:rPr>
+        <w:t>(matrix, k):</w:t>
       </w:r>
       <w:r>
         <w:rPr>
@@ -1594,18 +2577,16 @@
         <w:br/>
         <w:t xml:space="preserve">    res = </w:t>
       </w:r>
-      <w:proofErr w:type="spellStart"/>
-      <w:r>
-        <w:rPr>
-          <w:color w:val="BCBEC4"/>
-          <w:lang w:val="en-US"/>
-        </w:rPr>
-        <w:t>i</w:t>
-      </w:r>
-      <w:proofErr w:type="spellEnd"/>
-      <w:r>
-        <w:rPr>
-          <w:color w:val="BCBEC4"/>
+      <w:r>
+        <w:rPr>
+          <w:color w:val="2AACB8"/>
+          <w:lang w:val="en-US"/>
+        </w:rPr>
+        <w:t>1</w:t>
+      </w:r>
+      <w:r>
+        <w:rPr>
+          <w:color w:val="2AACB8"/>
           <w:lang w:val="en-US"/>
         </w:rPr>
         <w:br/>
@@ -1623,7 +2604,7 @@
           <w:color w:val="BCBEC4"/>
           <w:lang w:val="en-US"/>
         </w:rPr>
-        <w:t xml:space="preserve">j </w:t>
+        <w:t xml:space="preserve">i </w:t>
       </w:r>
       <w:r>
         <w:rPr>
@@ -1646,23 +2627,6 @@
         </w:rPr>
         <w:t>(</w:t>
       </w:r>
-      <w:proofErr w:type="spellStart"/>
-      <w:r>
-        <w:rPr>
-          <w:color w:val="BCBEC4"/>
-          <w:lang w:val="en-US"/>
-        </w:rPr>
-        <w:t>i</w:t>
-      </w:r>
-      <w:proofErr w:type="spellEnd"/>
-      <w:r>
-        <w:rPr>
-          <w:color w:val="BCBEC4"/>
-          <w:lang w:val="en-US"/>
-        </w:rPr>
-        <w:t xml:space="preserve">, </w:t>
-      </w:r>
-      <w:proofErr w:type="spellStart"/>
       <w:r>
         <w:rPr>
           <w:color w:val="8888C6"/>
@@ -1670,13 +2634,227 @@
         </w:rPr>
         <w:t>len</w:t>
       </w:r>
-      <w:proofErr w:type="spellEnd"/>
       <w:r>
         <w:rPr>
           <w:color w:val="BCBEC4"/>
           <w:lang w:val="en-US"/>
         </w:rPr>
         <w:t>(matrix)):</w:t>
+      </w:r>
+      <w:r>
+        <w:rPr>
+          <w:color w:val="BCBEC4"/>
+          <w:lang w:val="en-US"/>
+        </w:rPr>
+        <w:br/>
+        <w:t xml:space="preserve">        res *= matrix[i][i]</w:t>
+      </w:r>
+      <w:r>
+        <w:rPr>
+          <w:color w:val="BCBEC4"/>
+          <w:lang w:val="en-US"/>
+        </w:rPr>
+        <w:br/>
+        <w:t xml:space="preserve">    </w:t>
+      </w:r>
+      <w:r>
+        <w:rPr>
+          <w:color w:val="CF8E6D"/>
+          <w:lang w:val="en-US"/>
+        </w:rPr>
+        <w:t xml:space="preserve">return </w:t>
+      </w:r>
+      <w:r>
+        <w:rPr>
+          <w:color w:val="BCBEC4"/>
+          <w:lang w:val="en-US"/>
+        </w:rPr>
+        <w:t>-</w:t>
+      </w:r>
+      <w:r>
+        <w:rPr>
+          <w:color w:val="2AACB8"/>
+          <w:lang w:val="en-US"/>
+        </w:rPr>
+        <w:t xml:space="preserve">1 </w:t>
+      </w:r>
+      <w:r>
+        <w:rPr>
+          <w:color w:val="BCBEC4"/>
+          <w:lang w:val="en-US"/>
+        </w:rPr>
+        <w:t>** k * res</w:t>
+      </w:r>
+      <w:r>
+        <w:rPr>
+          <w:color w:val="BCBEC4"/>
+          <w:lang w:val="en-US"/>
+        </w:rPr>
+        <w:br/>
+      </w:r>
+      <w:r>
+        <w:rPr>
+          <w:color w:val="BCBEC4"/>
+          <w:lang w:val="en-US"/>
+        </w:rPr>
+        <w:br/>
+      </w:r>
+      <w:r>
+        <w:rPr>
+          <w:color w:val="BCBEC4"/>
+          <w:lang w:val="en-US"/>
+        </w:rPr>
+        <w:br/>
+      </w:r>
+      <w:r>
+        <w:rPr>
+          <w:color w:val="CF8E6D"/>
+          <w:lang w:val="en-US"/>
+        </w:rPr>
+        <w:t xml:space="preserve">def </w:t>
+      </w:r>
+      <w:r>
+        <w:rPr>
+          <w:color w:val="56A8F5"/>
+          <w:lang w:val="en-US"/>
+        </w:rPr>
+        <w:t>find_roots</w:t>
+      </w:r>
+      <w:r>
+        <w:rPr>
+          <w:color w:val="BCBEC4"/>
+          <w:lang w:val="en-US"/>
+        </w:rPr>
+        <w:t>(matrix):</w:t>
+      </w:r>
+      <w:r>
+        <w:rPr>
+          <w:color w:val="BCBEC4"/>
+          <w:lang w:val="en-US"/>
+        </w:rPr>
+        <w:br/>
+        <w:t xml:space="preserve">    results = []</w:t>
+      </w:r>
+      <w:r>
+        <w:rPr>
+          <w:color w:val="BCBEC4"/>
+          <w:lang w:val="en-US"/>
+        </w:rPr>
+        <w:br/>
+        <w:t xml:space="preserve">    </w:t>
+      </w:r>
+      <w:r>
+        <w:rPr>
+          <w:color w:val="CF8E6D"/>
+          <w:lang w:val="en-US"/>
+        </w:rPr>
+        <w:t xml:space="preserve">for </w:t>
+      </w:r>
+      <w:r>
+        <w:rPr>
+          <w:color w:val="BCBEC4"/>
+          <w:lang w:val="en-US"/>
+        </w:rPr>
+        <w:t xml:space="preserve">i </w:t>
+      </w:r>
+      <w:r>
+        <w:rPr>
+          <w:color w:val="CF8E6D"/>
+          <w:lang w:val="en-US"/>
+        </w:rPr>
+        <w:t xml:space="preserve">in </w:t>
+      </w:r>
+      <w:r>
+        <w:rPr>
+          <w:color w:val="8888C6"/>
+          <w:lang w:val="en-US"/>
+        </w:rPr>
+        <w:t>range</w:t>
+      </w:r>
+      <w:r>
+        <w:rPr>
+          <w:color w:val="BCBEC4"/>
+          <w:lang w:val="en-US"/>
+        </w:rPr>
+        <w:t>(</w:t>
+      </w:r>
+      <w:r>
+        <w:rPr>
+          <w:color w:val="8888C6"/>
+          <w:lang w:val="en-US"/>
+        </w:rPr>
+        <w:t>len</w:t>
+      </w:r>
+      <w:r>
+        <w:rPr>
+          <w:color w:val="BCBEC4"/>
+          <w:lang w:val="en-US"/>
+        </w:rPr>
+        <w:t xml:space="preserve">(matrix) - </w:t>
+      </w:r>
+      <w:r>
+        <w:rPr>
+          <w:color w:val="2AACB8"/>
+          <w:lang w:val="en-US"/>
+        </w:rPr>
+        <w:t>1</w:t>
+      </w:r>
+      <w:r>
+        <w:rPr>
+          <w:color w:val="BCBEC4"/>
+          <w:lang w:val="en-US"/>
+        </w:rPr>
+        <w:t>, -</w:t>
+      </w:r>
+      <w:r>
+        <w:rPr>
+          <w:color w:val="2AACB8"/>
+          <w:lang w:val="en-US"/>
+        </w:rPr>
+        <w:t>1</w:t>
+      </w:r>
+      <w:r>
+        <w:rPr>
+          <w:color w:val="BCBEC4"/>
+          <w:lang w:val="en-US"/>
+        </w:rPr>
+        <w:t>, -</w:t>
+      </w:r>
+      <w:r>
+        <w:rPr>
+          <w:color w:val="2AACB8"/>
+          <w:lang w:val="en-US"/>
+        </w:rPr>
+        <w:t>1</w:t>
+      </w:r>
+      <w:r>
+        <w:rPr>
+          <w:color w:val="BCBEC4"/>
+          <w:lang w:val="en-US"/>
+        </w:rPr>
+        <w:t>):</w:t>
+      </w:r>
+      <w:r>
+        <w:rPr>
+          <w:color w:val="BCBEC4"/>
+          <w:lang w:val="en-US"/>
+        </w:rPr>
+        <w:br/>
+        <w:t xml:space="preserve">        root = matrix[i][-</w:t>
+      </w:r>
+      <w:r>
+        <w:rPr>
+          <w:color w:val="2AACB8"/>
+          <w:lang w:val="en-US"/>
+        </w:rPr>
+        <w:t>1</w:t>
+      </w:r>
+      <w:r>
+        <w:rPr>
+          <w:color w:val="BCBEC4"/>
+          <w:lang w:val="en-US"/>
+        </w:rPr>
+        <w:t>]</w:t>
       </w:r>
       <w:r>
         <w:rPr>
@@ -1691,37 +2869,77 @@
           <w:color w:val="CF8E6D"/>
           <w:lang w:val="en-US"/>
         </w:rPr>
-        <w:t xml:space="preserve">if </w:t>
+        <w:t xml:space="preserve">for </w:t>
+      </w:r>
+      <w:r>
+        <w:rPr>
+          <w:color w:val="BCBEC4"/>
+          <w:lang w:val="en-US"/>
+        </w:rPr>
+        <w:t xml:space="preserve">k, j </w:t>
+      </w:r>
+      <w:r>
+        <w:rPr>
+          <w:color w:val="CF8E6D"/>
+          <w:lang w:val="en-US"/>
+        </w:rPr>
+        <w:t xml:space="preserve">in </w:t>
       </w:r>
       <w:r>
         <w:rPr>
           <w:color w:val="8888C6"/>
           <w:lang w:val="en-US"/>
         </w:rPr>
-        <w:t>abs</w:t>
-      </w:r>
-      <w:r>
-        <w:rPr>
-          <w:color w:val="BCBEC4"/>
-          <w:lang w:val="en-US"/>
-        </w:rPr>
-        <w:t>(matrix[j][</w:t>
-      </w:r>
-      <w:proofErr w:type="spellStart"/>
-      <w:r>
-        <w:rPr>
-          <w:color w:val="BCBEC4"/>
-          <w:lang w:val="en-US"/>
-        </w:rPr>
-        <w:t>i</w:t>
-      </w:r>
-      <w:proofErr w:type="spellEnd"/>
-      <w:r>
-        <w:rPr>
-          <w:color w:val="BCBEC4"/>
-          <w:lang w:val="en-US"/>
-        </w:rPr>
-        <w:t>]) &gt; maximum:</w:t>
+        <w:t>enumerate</w:t>
+      </w:r>
+      <w:r>
+        <w:rPr>
+          <w:color w:val="BCBEC4"/>
+          <w:lang w:val="en-US"/>
+        </w:rPr>
+        <w:t>(</w:t>
+      </w:r>
+      <w:r>
+        <w:rPr>
+          <w:color w:val="8888C6"/>
+          <w:lang w:val="en-US"/>
+        </w:rPr>
+        <w:t>range</w:t>
+      </w:r>
+      <w:r>
+        <w:rPr>
+          <w:color w:val="BCBEC4"/>
+          <w:lang w:val="en-US"/>
+        </w:rPr>
+        <w:t xml:space="preserve">(i + </w:t>
+      </w:r>
+      <w:r>
+        <w:rPr>
+          <w:color w:val="2AACB8"/>
+          <w:lang w:val="en-US"/>
+        </w:rPr>
+        <w:t>1</w:t>
+      </w:r>
+      <w:r>
+        <w:rPr>
+          <w:color w:val="BCBEC4"/>
+          <w:lang w:val="en-US"/>
+        </w:rPr>
+        <w:t xml:space="preserve">, </w:t>
+      </w:r>
+      <w:r>
+        <w:rPr>
+          <w:color w:val="8888C6"/>
+          <w:lang w:val="en-US"/>
+        </w:rPr>
+        <w:t>len</w:t>
+      </w:r>
+      <w:r>
+        <w:rPr>
+          <w:color w:val="BCBEC4"/>
+          <w:lang w:val="en-US"/>
+        </w:rPr>
+        <w:t>(matrix))):</w:t>
       </w:r>
       <w:r>
         <w:rPr>
@@ -1729,23 +2947,7 @@
           <w:lang w:val="en-US"/>
         </w:rPr>
         <w:br/>
-        <w:t xml:space="preserve">            maximum = matrix[j][</w:t>
-      </w:r>
-      <w:proofErr w:type="spellStart"/>
-      <w:r>
-        <w:rPr>
-          <w:color w:val="BCBEC4"/>
-          <w:lang w:val="en-US"/>
-        </w:rPr>
-        <w:t>i</w:t>
-      </w:r>
-      <w:proofErr w:type="spellEnd"/>
-      <w:r>
-        <w:rPr>
-          <w:color w:val="BCBEC4"/>
-          <w:lang w:val="en-US"/>
-        </w:rPr>
-        <w:t>]</w:t>
+        <w:t xml:space="preserve">            root -= matrix[i][j] * results[k]</w:t>
       </w:r>
       <w:r>
         <w:rPr>
@@ -1753,7 +2955,21 @@
           <w:lang w:val="en-US"/>
         </w:rPr>
         <w:br/>
-        <w:t xml:space="preserve">            res = j</w:t>
+        <w:t xml:space="preserve">        results.insert(</w:t>
+      </w:r>
+      <w:r>
+        <w:rPr>
+          <w:color w:val="2AACB8"/>
+          <w:lang w:val="en-US"/>
+        </w:rPr>
+        <w:t>0</w:t>
+      </w:r>
+      <w:r>
+        <w:rPr>
+          <w:color w:val="BCBEC4"/>
+          <w:lang w:val="en-US"/>
+        </w:rPr>
+        <w:t>, root / matrix[i][i])</w:t>
       </w:r>
       <w:r>
         <w:rPr>
@@ -1768,42 +2984,6 @@
           <w:color w:val="CF8E6D"/>
           <w:lang w:val="en-US"/>
         </w:rPr>
-        <w:t xml:space="preserve">if </w:t>
-      </w:r>
-      <w:r>
-        <w:rPr>
-          <w:color w:val="BCBEC4"/>
-          <w:lang w:val="en-US"/>
-        </w:rPr>
-        <w:t xml:space="preserve">maximum == </w:t>
-      </w:r>
-      <w:r>
-        <w:rPr>
-          <w:color w:val="2AACB8"/>
-          <w:lang w:val="en-US"/>
-        </w:rPr>
-        <w:t>0</w:t>
-      </w:r>
-      <w:r>
-        <w:rPr>
-          <w:color w:val="BCBEC4"/>
-          <w:lang w:val="en-US"/>
-        </w:rPr>
-        <w:t>:</w:t>
-      </w:r>
-      <w:r>
-        <w:rPr>
-          <w:color w:val="BCBEC4"/>
-          <w:lang w:val="en-US"/>
-        </w:rPr>
-        <w:br/>
-        <w:t xml:space="preserve">        </w:t>
-      </w:r>
-      <w:r>
-        <w:rPr>
-          <w:color w:val="CF8E6D"/>
-          <w:lang w:val="en-US"/>
-        </w:rPr>
         <w:t xml:space="preserve">return </w:t>
       </w:r>
       <w:r>
@@ -1811,1903 +2991,8 @@
           <w:color w:val="BCBEC4"/>
           <w:lang w:val="en-US"/>
         </w:rPr>
-        <w:t>-</w:t>
-      </w:r>
-      <w:r>
-        <w:rPr>
-          <w:color w:val="2AACB8"/>
-          <w:lang w:val="en-US"/>
-        </w:rPr>
-        <w:t>1</w:t>
-      </w:r>
-      <w:r>
-        <w:rPr>
-          <w:color w:val="2AACB8"/>
-          <w:lang w:val="en-US"/>
-        </w:rPr>
-        <w:br/>
-        <w:t xml:space="preserve">    </w:t>
-      </w:r>
-      <w:r>
-        <w:rPr>
-          <w:color w:val="CF8E6D"/>
-          <w:lang w:val="en-US"/>
-        </w:rPr>
-        <w:t xml:space="preserve">return </w:t>
-      </w:r>
-      <w:r>
-        <w:rPr>
-          <w:color w:val="BCBEC4"/>
-          <w:lang w:val="en-US"/>
-        </w:rPr>
-        <w:t>res</w:t>
-      </w:r>
-      <w:r>
-        <w:rPr>
-          <w:color w:val="BCBEC4"/>
-          <w:lang w:val="en-US"/>
-        </w:rPr>
-        <w:br/>
-      </w:r>
-      <w:r>
-        <w:rPr>
-          <w:color w:val="BCBEC4"/>
-          <w:lang w:val="en-US"/>
-        </w:rPr>
-        <w:br/>
-      </w:r>
-      <w:r>
-        <w:rPr>
-          <w:color w:val="BCBEC4"/>
-          <w:lang w:val="en-US"/>
-        </w:rPr>
-        <w:br/>
-      </w:r>
-      <w:r>
-        <w:rPr>
-          <w:color w:val="CF8E6D"/>
-          <w:lang w:val="en-US"/>
-        </w:rPr>
-        <w:t xml:space="preserve">def </w:t>
-      </w:r>
-      <w:proofErr w:type="spellStart"/>
-      <w:r>
-        <w:rPr>
-          <w:color w:val="56A8F5"/>
-          <w:lang w:val="en-US"/>
-        </w:rPr>
-        <w:t>kill_elements_under</w:t>
-      </w:r>
-      <w:proofErr w:type="spellEnd"/>
-      <w:r>
-        <w:rPr>
-          <w:color w:val="BCBEC4"/>
-          <w:lang w:val="en-US"/>
-        </w:rPr>
-        <w:t xml:space="preserve">(matrix, </w:t>
-      </w:r>
-      <w:proofErr w:type="spellStart"/>
-      <w:r>
-        <w:rPr>
-          <w:color w:val="BCBEC4"/>
-          <w:lang w:val="en-US"/>
-        </w:rPr>
-        <w:t>i</w:t>
-      </w:r>
-      <w:proofErr w:type="spellEnd"/>
-      <w:r>
-        <w:rPr>
-          <w:color w:val="BCBEC4"/>
-          <w:lang w:val="en-US"/>
-        </w:rPr>
-        <w:t>):</w:t>
-      </w:r>
-      <w:r>
-        <w:rPr>
-          <w:color w:val="BCBEC4"/>
-          <w:lang w:val="en-US"/>
-        </w:rPr>
-        <w:br/>
-        <w:t xml:space="preserve">    </w:t>
-      </w:r>
-      <w:r>
-        <w:rPr>
-          <w:color w:val="CF8E6D"/>
-          <w:lang w:val="en-US"/>
-        </w:rPr>
-        <w:t xml:space="preserve">for </w:t>
-      </w:r>
-      <w:r>
-        <w:rPr>
-          <w:color w:val="BCBEC4"/>
-          <w:lang w:val="en-US"/>
-        </w:rPr>
-        <w:t xml:space="preserve">j </w:t>
-      </w:r>
-      <w:r>
-        <w:rPr>
-          <w:color w:val="CF8E6D"/>
-          <w:lang w:val="en-US"/>
-        </w:rPr>
-        <w:t xml:space="preserve">in </w:t>
-      </w:r>
-      <w:r>
-        <w:rPr>
-          <w:color w:val="8888C6"/>
-          <w:lang w:val="en-US"/>
-        </w:rPr>
-        <w:t>range</w:t>
-      </w:r>
-      <w:r>
-        <w:rPr>
-          <w:color w:val="BCBEC4"/>
-          <w:lang w:val="en-US"/>
-        </w:rPr>
-        <w:t>(</w:t>
-      </w:r>
-      <w:proofErr w:type="spellStart"/>
-      <w:r>
-        <w:rPr>
-          <w:color w:val="BCBEC4"/>
-          <w:lang w:val="en-US"/>
-        </w:rPr>
-        <w:t>i</w:t>
-      </w:r>
-      <w:proofErr w:type="spellEnd"/>
-      <w:r>
-        <w:rPr>
-          <w:color w:val="BCBEC4"/>
-          <w:lang w:val="en-US"/>
-        </w:rPr>
-        <w:t xml:space="preserve"> + </w:t>
-      </w:r>
-      <w:r>
-        <w:rPr>
-          <w:color w:val="2AACB8"/>
-          <w:lang w:val="en-US"/>
-        </w:rPr>
-        <w:t>1</w:t>
-      </w:r>
-      <w:r>
-        <w:rPr>
-          <w:color w:val="BCBEC4"/>
-          <w:lang w:val="en-US"/>
-        </w:rPr>
-        <w:t xml:space="preserve">, </w:t>
-      </w:r>
-      <w:proofErr w:type="spellStart"/>
-      <w:r>
-        <w:rPr>
-          <w:color w:val="8888C6"/>
-          <w:lang w:val="en-US"/>
-        </w:rPr>
-        <w:t>len</w:t>
-      </w:r>
-      <w:proofErr w:type="spellEnd"/>
-      <w:r>
-        <w:rPr>
-          <w:color w:val="BCBEC4"/>
-          <w:lang w:val="en-US"/>
-        </w:rPr>
-        <w:t>(matrix)):</w:t>
-      </w:r>
-      <w:r>
-        <w:rPr>
-          <w:color w:val="BCBEC4"/>
-          <w:lang w:val="en-US"/>
-        </w:rPr>
-        <w:br/>
-        <w:t xml:space="preserve">        multiplier = matrix[j][</w:t>
-      </w:r>
-      <w:proofErr w:type="spellStart"/>
-      <w:r>
-        <w:rPr>
-          <w:color w:val="BCBEC4"/>
-          <w:lang w:val="en-US"/>
-        </w:rPr>
-        <w:t>i</w:t>
-      </w:r>
-      <w:proofErr w:type="spellEnd"/>
-      <w:r>
-        <w:rPr>
-          <w:color w:val="BCBEC4"/>
-          <w:lang w:val="en-US"/>
-        </w:rPr>
-        <w:t>] / matrix[</w:t>
-      </w:r>
-      <w:proofErr w:type="spellStart"/>
-      <w:r>
-        <w:rPr>
-          <w:color w:val="BCBEC4"/>
-          <w:lang w:val="en-US"/>
-        </w:rPr>
-        <w:t>i</w:t>
-      </w:r>
-      <w:proofErr w:type="spellEnd"/>
-      <w:r>
-        <w:rPr>
-          <w:color w:val="BCBEC4"/>
-          <w:lang w:val="en-US"/>
-        </w:rPr>
-        <w:t>][</w:t>
-      </w:r>
-      <w:proofErr w:type="spellStart"/>
-      <w:r>
-        <w:rPr>
-          <w:color w:val="BCBEC4"/>
-          <w:lang w:val="en-US"/>
-        </w:rPr>
-        <w:t>i</w:t>
-      </w:r>
-      <w:proofErr w:type="spellEnd"/>
-      <w:r>
-        <w:rPr>
-          <w:color w:val="BCBEC4"/>
-          <w:lang w:val="en-US"/>
-        </w:rPr>
-        <w:t>]</w:t>
-      </w:r>
-      <w:r>
-        <w:rPr>
-          <w:color w:val="BCBEC4"/>
-          <w:lang w:val="en-US"/>
-        </w:rPr>
-        <w:br/>
-        <w:t xml:space="preserve">        </w:t>
-      </w:r>
-      <w:proofErr w:type="spellStart"/>
-      <w:r>
-        <w:rPr>
-          <w:color w:val="CF8E6D"/>
-          <w:lang w:val="en-US"/>
-        </w:rPr>
-        <w:t xml:space="preserve">for </w:t>
-      </w:r>
-      <w:r>
-        <w:rPr>
-          <w:color w:val="BCBEC4"/>
-          <w:lang w:val="en-US"/>
-        </w:rPr>
-        <w:t>k</w:t>
-      </w:r>
-      <w:proofErr w:type="spellEnd"/>
-      <w:r>
-        <w:rPr>
-          <w:color w:val="BCBEC4"/>
-          <w:lang w:val="en-US"/>
-        </w:rPr>
-        <w:t xml:space="preserve"> </w:t>
-      </w:r>
-      <w:r>
-        <w:rPr>
-          <w:color w:val="CF8E6D"/>
-          <w:lang w:val="en-US"/>
-        </w:rPr>
-        <w:t xml:space="preserve">in </w:t>
-      </w:r>
-      <w:r>
-        <w:rPr>
-          <w:color w:val="8888C6"/>
-          <w:lang w:val="en-US"/>
-        </w:rPr>
-        <w:t>range</w:t>
-      </w:r>
-      <w:r>
-        <w:rPr>
-          <w:color w:val="BCBEC4"/>
-          <w:lang w:val="en-US"/>
-        </w:rPr>
-        <w:t>(</w:t>
-      </w:r>
-      <w:proofErr w:type="spellStart"/>
-      <w:r>
-        <w:rPr>
-          <w:color w:val="BCBEC4"/>
-          <w:lang w:val="en-US"/>
-        </w:rPr>
-        <w:t>i</w:t>
-      </w:r>
-      <w:proofErr w:type="spellEnd"/>
-      <w:r>
-        <w:rPr>
-          <w:color w:val="BCBEC4"/>
-          <w:lang w:val="en-US"/>
-        </w:rPr>
-        <w:t xml:space="preserve">, </w:t>
-      </w:r>
-      <w:proofErr w:type="spellStart"/>
-      <w:r>
-        <w:rPr>
-          <w:color w:val="8888C6"/>
-          <w:lang w:val="en-US"/>
-        </w:rPr>
-        <w:t>len</w:t>
-      </w:r>
-      <w:proofErr w:type="spellEnd"/>
-      <w:r>
-        <w:rPr>
-          <w:color w:val="BCBEC4"/>
-          <w:lang w:val="en-US"/>
-        </w:rPr>
-        <w:t>(matrix[</w:t>
-      </w:r>
-      <w:r>
-        <w:rPr>
-          <w:color w:val="2AACB8"/>
-          <w:lang w:val="en-US"/>
-        </w:rPr>
-        <w:t>0</w:t>
-      </w:r>
-      <w:r>
-        <w:rPr>
-          <w:color w:val="BCBEC4"/>
-          <w:lang w:val="en-US"/>
-        </w:rPr>
-        <w:t>])):</w:t>
-      </w:r>
-      <w:r>
-        <w:rPr>
-          <w:color w:val="BCBEC4"/>
-          <w:lang w:val="en-US"/>
-        </w:rPr>
-        <w:br/>
-        <w:t xml:space="preserve">            matrix[j][k] -= multiplier * matrix[</w:t>
-      </w:r>
-      <w:proofErr w:type="spellStart"/>
-      <w:r>
-        <w:rPr>
-          <w:color w:val="BCBEC4"/>
-          <w:lang w:val="en-US"/>
-        </w:rPr>
-        <w:t>i</w:t>
-      </w:r>
-      <w:proofErr w:type="spellEnd"/>
-      <w:r>
-        <w:rPr>
-          <w:color w:val="BCBEC4"/>
-          <w:lang w:val="en-US"/>
-        </w:rPr>
-        <w:t>][k]</w:t>
-      </w:r>
-      <w:r>
-        <w:rPr>
-          <w:color w:val="BCBEC4"/>
-          <w:lang w:val="en-US"/>
-        </w:rPr>
-        <w:br/>
-        <w:t xml:space="preserve">    </w:t>
-      </w:r>
-      <w:r>
-        <w:rPr>
-          <w:color w:val="CF8E6D"/>
-          <w:lang w:val="en-US"/>
-        </w:rPr>
-        <w:t xml:space="preserve">return </w:t>
-      </w:r>
-      <w:r>
-        <w:rPr>
-          <w:color w:val="BCBEC4"/>
-          <w:lang w:val="en-US"/>
-        </w:rPr>
-        <w:t>matrix</w:t>
-      </w:r>
-      <w:r>
-        <w:rPr>
-          <w:color w:val="BCBEC4"/>
-          <w:lang w:val="en-US"/>
-        </w:rPr>
-        <w:br/>
-      </w:r>
-      <w:r>
-        <w:rPr>
-          <w:color w:val="BCBEC4"/>
-          <w:lang w:val="en-US"/>
-        </w:rPr>
-        <w:br/>
-      </w:r>
-      <w:r>
-        <w:rPr>
-          <w:color w:val="BCBEC4"/>
-          <w:lang w:val="en-US"/>
-        </w:rPr>
-        <w:br/>
-      </w:r>
-      <w:r>
-        <w:rPr>
-          <w:color w:val="CF8E6D"/>
-          <w:lang w:val="en-US"/>
-        </w:rPr>
-        <w:t xml:space="preserve">def </w:t>
-      </w:r>
-      <w:proofErr w:type="spellStart"/>
-      <w:r>
-        <w:rPr>
-          <w:color w:val="56A8F5"/>
-          <w:lang w:val="en-US"/>
-        </w:rPr>
-        <w:t>make_triangle_matrix</w:t>
-      </w:r>
-      <w:proofErr w:type="spellEnd"/>
-      <w:r>
-        <w:rPr>
-          <w:color w:val="BCBEC4"/>
-          <w:lang w:val="en-US"/>
-        </w:rPr>
-        <w:t>(matrix):</w:t>
-      </w:r>
-      <w:r>
-        <w:rPr>
-          <w:color w:val="BCBEC4"/>
-          <w:lang w:val="en-US"/>
-        </w:rPr>
-        <w:br/>
-        <w:t xml:space="preserve">    k = </w:t>
-      </w:r>
-      <w:r>
-        <w:rPr>
-          <w:color w:val="2AACB8"/>
-          <w:lang w:val="en-US"/>
-        </w:rPr>
-        <w:t>0</w:t>
-      </w:r>
-      <w:r>
-        <w:rPr>
-          <w:color w:val="2AACB8"/>
-          <w:lang w:val="en-US"/>
-        </w:rPr>
-        <w:br/>
-        <w:t xml:space="preserve">    </w:t>
-      </w:r>
-      <w:r>
-        <w:rPr>
-          <w:color w:val="CF8E6D"/>
-          <w:lang w:val="en-US"/>
-        </w:rPr>
-        <w:t xml:space="preserve">for </w:t>
-      </w:r>
-      <w:proofErr w:type="spellStart"/>
-      <w:r>
-        <w:rPr>
-          <w:color w:val="BCBEC4"/>
-          <w:lang w:val="en-US"/>
-        </w:rPr>
-        <w:t>i</w:t>
-      </w:r>
-      <w:proofErr w:type="spellEnd"/>
-      <w:r>
-        <w:rPr>
-          <w:color w:val="BCBEC4"/>
-          <w:lang w:val="en-US"/>
-        </w:rPr>
-        <w:t xml:space="preserve"> </w:t>
-      </w:r>
-      <w:r>
-        <w:rPr>
-          <w:color w:val="CF8E6D"/>
-          <w:lang w:val="en-US"/>
-        </w:rPr>
-        <w:t xml:space="preserve">in </w:t>
-      </w:r>
-      <w:r>
-        <w:rPr>
-          <w:color w:val="8888C6"/>
-          <w:lang w:val="en-US"/>
-        </w:rPr>
-        <w:t>range</w:t>
-      </w:r>
-      <w:r>
-        <w:rPr>
-          <w:color w:val="BCBEC4"/>
-          <w:lang w:val="en-US"/>
-        </w:rPr>
-        <w:t>(</w:t>
-      </w:r>
-      <w:proofErr w:type="spellStart"/>
-      <w:r>
-        <w:rPr>
-          <w:color w:val="8888C6"/>
-          <w:lang w:val="en-US"/>
-        </w:rPr>
-        <w:t>len</w:t>
-      </w:r>
-      <w:proofErr w:type="spellEnd"/>
-      <w:r>
-        <w:rPr>
-          <w:color w:val="BCBEC4"/>
-          <w:lang w:val="en-US"/>
-        </w:rPr>
-        <w:t>(matrix)):</w:t>
-      </w:r>
-      <w:r>
-        <w:rPr>
-          <w:color w:val="BCBEC4"/>
-          <w:lang w:val="en-US"/>
-        </w:rPr>
-        <w:br/>
-        <w:t xml:space="preserve">        </w:t>
-      </w:r>
-      <w:r>
-        <w:rPr>
-          <w:color w:val="8888C6"/>
-          <w:lang w:val="en-US"/>
-        </w:rPr>
-        <w:t>print</w:t>
-      </w:r>
-      <w:r>
-        <w:rPr>
-          <w:color w:val="BCBEC4"/>
-          <w:lang w:val="en-US"/>
-        </w:rPr>
-        <w:t>(</w:t>
-      </w:r>
-      <w:r>
-        <w:rPr>
-          <w:color w:val="6AAB73"/>
-          <w:lang w:val="en-US"/>
-        </w:rPr>
-        <w:t>f"</w:t>
-      </w:r>
-      <w:r>
-        <w:rPr>
-          <w:color w:val="6AAB73"/>
-        </w:rPr>
-        <w:t>Итерация</w:t>
-      </w:r>
-      <w:r>
-        <w:rPr>
-          <w:color w:val="6AAB73"/>
-          <w:lang w:val="en-US"/>
-        </w:rPr>
-        <w:t xml:space="preserve">: </w:t>
-      </w:r>
-      <w:r>
-        <w:rPr>
-          <w:color w:val="CF8E6D"/>
-          <w:lang w:val="en-US"/>
-        </w:rPr>
-        <w:t>{</w:t>
-      </w:r>
-      <w:r>
-        <w:rPr>
-          <w:color w:val="BCBEC4"/>
-          <w:lang w:val="en-US"/>
-        </w:rPr>
-        <w:t>i+</w:t>
-      </w:r>
-      <w:r>
-        <w:rPr>
-          <w:color w:val="2AACB8"/>
-          <w:lang w:val="en-US"/>
-        </w:rPr>
-        <w:t>1</w:t>
-      </w:r>
-      <w:r>
-        <w:rPr>
-          <w:color w:val="CF8E6D"/>
-          <w:lang w:val="en-US"/>
-        </w:rPr>
-        <w:t>}</w:t>
-      </w:r>
-      <w:r>
-        <w:rPr>
-          <w:color w:val="6AAB73"/>
-          <w:lang w:val="en-US"/>
-        </w:rPr>
-        <w:t>"</w:t>
-      </w:r>
-      <w:r>
-        <w:rPr>
-          <w:color w:val="BCBEC4"/>
-          <w:lang w:val="en-US"/>
-        </w:rPr>
-        <w:t>)</w:t>
-      </w:r>
-      <w:r>
-        <w:rPr>
-          <w:color w:val="BCBEC4"/>
-          <w:lang w:val="en-US"/>
-        </w:rPr>
-        <w:br/>
-        <w:t xml:space="preserve">        </w:t>
-      </w:r>
-      <w:proofErr w:type="spellStart"/>
-      <w:r>
-        <w:rPr>
-          <w:color w:val="BCBEC4"/>
-          <w:lang w:val="en-US"/>
-        </w:rPr>
-        <w:t>maximum_index</w:t>
-      </w:r>
-      <w:proofErr w:type="spellEnd"/>
-      <w:r>
-        <w:rPr>
-          <w:color w:val="BCBEC4"/>
-          <w:lang w:val="en-US"/>
-        </w:rPr>
-        <w:t xml:space="preserve"> = </w:t>
-      </w:r>
-      <w:proofErr w:type="spellStart"/>
-      <w:r>
-        <w:rPr>
-          <w:color w:val="BCBEC4"/>
-          <w:lang w:val="en-US"/>
-        </w:rPr>
-        <w:t>find_line_with_max_element</w:t>
-      </w:r>
-      <w:proofErr w:type="spellEnd"/>
-      <w:r>
-        <w:rPr>
-          <w:color w:val="BCBEC4"/>
-          <w:lang w:val="en-US"/>
-        </w:rPr>
-        <w:t xml:space="preserve">(matrix, </w:t>
-      </w:r>
-      <w:proofErr w:type="spellStart"/>
-      <w:r>
-        <w:rPr>
-          <w:color w:val="BCBEC4"/>
-          <w:lang w:val="en-US"/>
-        </w:rPr>
-        <w:t>i</w:t>
-      </w:r>
-      <w:proofErr w:type="spellEnd"/>
-      <w:r>
-        <w:rPr>
-          <w:color w:val="BCBEC4"/>
-          <w:lang w:val="en-US"/>
-        </w:rPr>
-        <w:t>)</w:t>
-      </w:r>
-      <w:r>
-        <w:rPr>
-          <w:color w:val="BCBEC4"/>
-          <w:lang w:val="en-US"/>
-        </w:rPr>
-        <w:br/>
-        <w:t xml:space="preserve">        </w:t>
-      </w:r>
-      <w:r>
-        <w:rPr>
-          <w:color w:val="8888C6"/>
-          <w:lang w:val="en-US"/>
-        </w:rPr>
-        <w:t>print</w:t>
-      </w:r>
-      <w:r>
-        <w:rPr>
-          <w:color w:val="BCBEC4"/>
-          <w:lang w:val="en-US"/>
-        </w:rPr>
-        <w:t>(</w:t>
-      </w:r>
-      <w:r>
-        <w:rPr>
-          <w:color w:val="6AAB73"/>
-          <w:lang w:val="en-US"/>
-        </w:rPr>
-        <w:t>f"</w:t>
-      </w:r>
-      <w:r>
-        <w:rPr>
-          <w:color w:val="6AAB73"/>
-        </w:rPr>
-        <w:t>Номер</w:t>
-      </w:r>
-      <w:r>
-        <w:rPr>
-          <w:color w:val="6AAB73"/>
-          <w:lang w:val="en-US"/>
-        </w:rPr>
-        <w:t xml:space="preserve"> </w:t>
-      </w:r>
-      <w:r>
-        <w:rPr>
-          <w:color w:val="6AAB73"/>
-        </w:rPr>
-        <w:t>строки</w:t>
-      </w:r>
-      <w:r>
-        <w:rPr>
-          <w:color w:val="6AAB73"/>
-          <w:lang w:val="en-US"/>
-        </w:rPr>
-        <w:t xml:space="preserve"> </w:t>
-      </w:r>
-      <w:r>
-        <w:rPr>
-          <w:color w:val="6AAB73"/>
-        </w:rPr>
-        <w:t>с</w:t>
-      </w:r>
-      <w:r>
-        <w:rPr>
-          <w:color w:val="6AAB73"/>
-          <w:lang w:val="en-US"/>
-        </w:rPr>
-        <w:t xml:space="preserve"> </w:t>
-      </w:r>
-      <w:r>
-        <w:rPr>
-          <w:color w:val="6AAB73"/>
-        </w:rPr>
-        <w:t>наибольшим</w:t>
-      </w:r>
-      <w:r>
-        <w:rPr>
-          <w:color w:val="6AAB73"/>
-          <w:lang w:val="en-US"/>
-        </w:rPr>
-        <w:t xml:space="preserve"> </w:t>
-      </w:r>
-      <w:r>
-        <w:rPr>
-          <w:color w:val="6AAB73"/>
-        </w:rPr>
-        <w:t>модулем</w:t>
-      </w:r>
-      <w:r>
-        <w:rPr>
-          <w:color w:val="6AAB73"/>
-          <w:lang w:val="en-US"/>
-        </w:rPr>
-        <w:t xml:space="preserve">: </w:t>
-      </w:r>
-      <w:r>
-        <w:rPr>
-          <w:color w:val="CF8E6D"/>
-          <w:lang w:val="en-US"/>
-        </w:rPr>
-        <w:t>{</w:t>
-      </w:r>
-      <w:r>
-        <w:rPr>
-          <w:color w:val="BCBEC4"/>
-          <w:lang w:val="en-US"/>
-        </w:rPr>
-        <w:t>maximum_index+</w:t>
-      </w:r>
-      <w:r>
-        <w:rPr>
-          <w:color w:val="2AACB8"/>
-          <w:lang w:val="en-US"/>
-        </w:rPr>
-        <w:t>1</w:t>
-      </w:r>
-      <w:r>
-        <w:rPr>
-          <w:color w:val="CF8E6D"/>
-          <w:lang w:val="en-US"/>
-        </w:rPr>
-        <w:t xml:space="preserve">} </w:t>
-      </w:r>
-      <w:r>
-        <w:rPr>
-          <w:color w:val="6AAB73"/>
-          <w:lang w:val="en-US"/>
-        </w:rPr>
-        <w:t>"</w:t>
-      </w:r>
-      <w:r>
-        <w:rPr>
-          <w:color w:val="BCBEC4"/>
-          <w:lang w:val="en-US"/>
-        </w:rPr>
-        <w:t>)</w:t>
-      </w:r>
-      <w:r>
-        <w:rPr>
-          <w:color w:val="BCBEC4"/>
-          <w:lang w:val="en-US"/>
-        </w:rPr>
-        <w:br/>
-        <w:t xml:space="preserve">        </w:t>
-      </w:r>
-      <w:r>
-        <w:rPr>
-          <w:color w:val="CF8E6D"/>
-          <w:lang w:val="en-US"/>
-        </w:rPr>
-        <w:t xml:space="preserve">if </w:t>
-      </w:r>
-      <w:proofErr w:type="spellStart"/>
-      <w:r>
-        <w:rPr>
-          <w:color w:val="BCBEC4"/>
-          <w:lang w:val="en-US"/>
-        </w:rPr>
-        <w:t>maximum_index</w:t>
-      </w:r>
-      <w:proofErr w:type="spellEnd"/>
-      <w:r>
-        <w:rPr>
-          <w:color w:val="BCBEC4"/>
-          <w:lang w:val="en-US"/>
-        </w:rPr>
-        <w:t xml:space="preserve"> == -</w:t>
-      </w:r>
-      <w:r>
-        <w:rPr>
-          <w:color w:val="2AACB8"/>
-          <w:lang w:val="en-US"/>
-        </w:rPr>
-        <w:t>1</w:t>
-      </w:r>
-      <w:r>
-        <w:rPr>
-          <w:color w:val="BCBEC4"/>
-          <w:lang w:val="en-US"/>
-        </w:rPr>
-        <w:t>:</w:t>
-      </w:r>
-      <w:r>
-        <w:rPr>
-          <w:color w:val="BCBEC4"/>
-          <w:lang w:val="en-US"/>
-        </w:rPr>
-        <w:br/>
-        <w:t xml:space="preserve">            </w:t>
-      </w:r>
-      <w:r>
-        <w:rPr>
-          <w:color w:val="8888C6"/>
-          <w:lang w:val="en-US"/>
-        </w:rPr>
-        <w:t>print</w:t>
-      </w:r>
-      <w:r>
-        <w:rPr>
-          <w:color w:val="BCBEC4"/>
-          <w:lang w:val="en-US"/>
-        </w:rPr>
-        <w:t>(</w:t>
-      </w:r>
-      <w:r>
-        <w:rPr>
-          <w:color w:val="6AAB73"/>
-          <w:lang w:val="en-US"/>
-        </w:rPr>
-        <w:t>"</w:t>
-      </w:r>
-      <w:r>
-        <w:rPr>
-          <w:color w:val="6AAB73"/>
-        </w:rPr>
-        <w:t>Наибольший</w:t>
-      </w:r>
-      <w:r>
-        <w:rPr>
-          <w:color w:val="6AAB73"/>
-          <w:lang w:val="en-US"/>
-        </w:rPr>
-        <w:t xml:space="preserve"> </w:t>
-      </w:r>
-      <w:r>
-        <w:rPr>
-          <w:color w:val="6AAB73"/>
-        </w:rPr>
-        <w:t>модуль</w:t>
-      </w:r>
-      <w:r>
-        <w:rPr>
-          <w:color w:val="6AAB73"/>
-          <w:lang w:val="en-US"/>
-        </w:rPr>
-        <w:t xml:space="preserve"> 0, </w:t>
-      </w:r>
-      <w:r>
-        <w:rPr>
-          <w:color w:val="6AAB73"/>
-        </w:rPr>
-        <w:t>едем</w:t>
-      </w:r>
-      <w:r>
-        <w:rPr>
-          <w:color w:val="6AAB73"/>
-          <w:lang w:val="en-US"/>
-        </w:rPr>
-        <w:t xml:space="preserve"> </w:t>
-      </w:r>
-      <w:r>
-        <w:rPr>
-          <w:color w:val="6AAB73"/>
-        </w:rPr>
-        <w:t>дальше</w:t>
-      </w:r>
-      <w:r>
-        <w:rPr>
-          <w:color w:val="6AAB73"/>
-          <w:lang w:val="en-US"/>
-        </w:rPr>
-        <w:t>"</w:t>
-      </w:r>
-      <w:r>
-        <w:rPr>
-          <w:color w:val="BCBEC4"/>
-          <w:lang w:val="en-US"/>
-        </w:rPr>
-        <w:t>)</w:t>
-      </w:r>
-      <w:r>
-        <w:rPr>
-          <w:color w:val="BCBEC4"/>
-          <w:lang w:val="en-US"/>
-        </w:rPr>
-        <w:br/>
-        <w:t xml:space="preserve">            </w:t>
-      </w:r>
-      <w:r>
-        <w:rPr>
-          <w:color w:val="CF8E6D"/>
-          <w:lang w:val="en-US"/>
-        </w:rPr>
-        <w:t>continue</w:t>
-      </w:r>
-      <w:r>
-        <w:rPr>
-          <w:color w:val="CF8E6D"/>
-          <w:lang w:val="en-US"/>
-        </w:rPr>
-        <w:br/>
-        <w:t xml:space="preserve">        if </w:t>
-      </w:r>
-      <w:proofErr w:type="spellStart"/>
-      <w:r>
-        <w:rPr>
-          <w:color w:val="BCBEC4"/>
-          <w:lang w:val="en-US"/>
-        </w:rPr>
-        <w:t>maximum_index</w:t>
-      </w:r>
-      <w:proofErr w:type="spellEnd"/>
-      <w:r>
-        <w:rPr>
-          <w:color w:val="BCBEC4"/>
-          <w:lang w:val="en-US"/>
-        </w:rPr>
-        <w:t xml:space="preserve"> != i:</w:t>
-      </w:r>
-      <w:r>
-        <w:rPr>
-          <w:color w:val="BCBEC4"/>
-          <w:lang w:val="en-US"/>
-        </w:rPr>
-        <w:br/>
-        <w:t xml:space="preserve">            matrix = </w:t>
-      </w:r>
-      <w:proofErr w:type="spellStart"/>
-      <w:r>
-        <w:rPr>
-          <w:color w:val="BCBEC4"/>
-          <w:lang w:val="en-US"/>
-        </w:rPr>
-        <w:t>change_lines</w:t>
-      </w:r>
-      <w:proofErr w:type="spellEnd"/>
-      <w:r>
-        <w:rPr>
-          <w:color w:val="BCBEC4"/>
-          <w:lang w:val="en-US"/>
-        </w:rPr>
-        <w:t xml:space="preserve">(matrix, </w:t>
-      </w:r>
-      <w:proofErr w:type="spellStart"/>
-      <w:r>
-        <w:rPr>
-          <w:color w:val="BCBEC4"/>
-          <w:lang w:val="en-US"/>
-        </w:rPr>
-        <w:t>maximum_index</w:t>
-      </w:r>
-      <w:proofErr w:type="spellEnd"/>
-      <w:r>
-        <w:rPr>
-          <w:color w:val="BCBEC4"/>
-          <w:lang w:val="en-US"/>
-        </w:rPr>
-        <w:t xml:space="preserve">, </w:t>
-      </w:r>
-      <w:proofErr w:type="spellStart"/>
-      <w:r>
-        <w:rPr>
-          <w:color w:val="BCBEC4"/>
-          <w:lang w:val="en-US"/>
-        </w:rPr>
-        <w:t>i</w:t>
-      </w:r>
-      <w:proofErr w:type="spellEnd"/>
-      <w:r>
-        <w:rPr>
-          <w:color w:val="BCBEC4"/>
-          <w:lang w:val="en-US"/>
-        </w:rPr>
-        <w:t>)</w:t>
-      </w:r>
-      <w:r>
-        <w:rPr>
-          <w:color w:val="BCBEC4"/>
-          <w:lang w:val="en-US"/>
-        </w:rPr>
-        <w:br/>
-        <w:t xml:space="preserve">            </w:t>
-      </w:r>
-      <w:r>
-        <w:rPr>
-          <w:color w:val="8888C6"/>
-          <w:lang w:val="en-US"/>
-        </w:rPr>
-        <w:t>print</w:t>
-      </w:r>
-      <w:r>
-        <w:rPr>
-          <w:color w:val="BCBEC4"/>
-          <w:lang w:val="en-US"/>
-        </w:rPr>
-        <w:t>(</w:t>
-      </w:r>
-      <w:r>
-        <w:rPr>
-          <w:color w:val="6AAB73"/>
-          <w:lang w:val="en-US"/>
-        </w:rPr>
-        <w:t>"</w:t>
-      </w:r>
-      <w:r>
-        <w:rPr>
-          <w:color w:val="6AAB73"/>
-        </w:rPr>
-        <w:t>Меняем</w:t>
-      </w:r>
-      <w:r>
-        <w:rPr>
-          <w:color w:val="6AAB73"/>
-          <w:lang w:val="en-US"/>
-        </w:rPr>
-        <w:t xml:space="preserve"> </w:t>
-      </w:r>
-      <w:r>
-        <w:rPr>
-          <w:color w:val="6AAB73"/>
-        </w:rPr>
-        <w:t>местами</w:t>
-      </w:r>
-      <w:r>
-        <w:rPr>
-          <w:color w:val="6AAB73"/>
-          <w:lang w:val="en-US"/>
-        </w:rPr>
-        <w:t xml:space="preserve"> </w:t>
-      </w:r>
-      <w:r>
-        <w:rPr>
-          <w:color w:val="6AAB73"/>
-        </w:rPr>
-        <w:t>строки</w:t>
-      </w:r>
-      <w:r>
-        <w:rPr>
-          <w:color w:val="6AAB73"/>
-          <w:lang w:val="en-US"/>
-        </w:rPr>
-        <w:t>"</w:t>
-      </w:r>
-      <w:r>
-        <w:rPr>
-          <w:color w:val="BCBEC4"/>
-          <w:lang w:val="en-US"/>
-        </w:rPr>
-        <w:t>)</w:t>
-      </w:r>
-      <w:r>
-        <w:rPr>
-          <w:color w:val="BCBEC4"/>
-          <w:lang w:val="en-US"/>
-        </w:rPr>
-        <w:br/>
-        <w:t xml:space="preserve">            </w:t>
-      </w:r>
-      <w:proofErr w:type="spellStart"/>
-      <w:r>
-        <w:rPr>
-          <w:color w:val="BCBEC4"/>
-          <w:lang w:val="en-US"/>
-        </w:rPr>
-        <w:t>print_matrix</w:t>
-      </w:r>
-      <w:proofErr w:type="spellEnd"/>
-      <w:r>
-        <w:rPr>
-          <w:color w:val="BCBEC4"/>
-          <w:lang w:val="en-US"/>
-        </w:rPr>
-        <w:t>(matrix)</w:t>
-      </w:r>
-      <w:r>
-        <w:rPr>
-          <w:color w:val="BCBEC4"/>
-          <w:lang w:val="en-US"/>
-        </w:rPr>
-        <w:br/>
-        <w:t xml:space="preserve">            k+=</w:t>
-      </w:r>
-      <w:r>
-        <w:rPr>
-          <w:color w:val="2AACB8"/>
-          <w:lang w:val="en-US"/>
-        </w:rPr>
-        <w:t>1</w:t>
-      </w:r>
-      <w:r>
-        <w:rPr>
-          <w:color w:val="2AACB8"/>
-          <w:lang w:val="en-US"/>
-        </w:rPr>
-        <w:br/>
-        <w:t xml:space="preserve">        </w:t>
-      </w:r>
-      <w:r>
-        <w:rPr>
-          <w:color w:val="8888C6"/>
-          <w:lang w:val="en-US"/>
-        </w:rPr>
-        <w:t>print</w:t>
-      </w:r>
-      <w:r>
-        <w:rPr>
-          <w:color w:val="BCBEC4"/>
-          <w:lang w:val="en-US"/>
-        </w:rPr>
-        <w:t>(</w:t>
-      </w:r>
-      <w:r>
-        <w:rPr>
-          <w:color w:val="6AAB73"/>
-          <w:lang w:val="en-US"/>
-        </w:rPr>
-        <w:t>"</w:t>
-      </w:r>
-      <w:r>
-        <w:rPr>
-          <w:color w:val="6AAB73"/>
-        </w:rPr>
-        <w:t>Вычтем</w:t>
-      </w:r>
-      <w:r>
-        <w:rPr>
-          <w:color w:val="6AAB73"/>
-          <w:lang w:val="en-US"/>
-        </w:rPr>
-        <w:t xml:space="preserve"> </w:t>
-      </w:r>
-      <w:r>
-        <w:rPr>
-          <w:color w:val="6AAB73"/>
-        </w:rPr>
-        <w:t>строки</w:t>
-      </w:r>
-      <w:r>
-        <w:rPr>
-          <w:color w:val="6AAB73"/>
-          <w:lang w:val="en-US"/>
-        </w:rPr>
-        <w:t>: "</w:t>
-      </w:r>
-      <w:r>
-        <w:rPr>
-          <w:color w:val="BCBEC4"/>
-          <w:lang w:val="en-US"/>
-        </w:rPr>
-        <w:t>)</w:t>
-      </w:r>
-      <w:r>
-        <w:rPr>
-          <w:color w:val="BCBEC4"/>
-          <w:lang w:val="en-US"/>
-        </w:rPr>
-        <w:br/>
-        <w:t xml:space="preserve">        matrix = </w:t>
-      </w:r>
-      <w:proofErr w:type="spellStart"/>
-      <w:r>
-        <w:rPr>
-          <w:color w:val="BCBEC4"/>
-          <w:lang w:val="en-US"/>
-        </w:rPr>
-        <w:t>kill_elements_under</w:t>
-      </w:r>
-      <w:proofErr w:type="spellEnd"/>
-      <w:r>
-        <w:rPr>
-          <w:color w:val="BCBEC4"/>
-          <w:lang w:val="en-US"/>
-        </w:rPr>
-        <w:t xml:space="preserve">(matrix, </w:t>
-      </w:r>
-      <w:proofErr w:type="spellStart"/>
-      <w:r>
-        <w:rPr>
-          <w:color w:val="BCBEC4"/>
-          <w:lang w:val="en-US"/>
-        </w:rPr>
-        <w:t>i</w:t>
-      </w:r>
-      <w:proofErr w:type="spellEnd"/>
-      <w:r>
-        <w:rPr>
-          <w:color w:val="BCBEC4"/>
-          <w:lang w:val="en-US"/>
-        </w:rPr>
-        <w:t>)</w:t>
-      </w:r>
-      <w:r>
-        <w:rPr>
-          <w:color w:val="BCBEC4"/>
-          <w:lang w:val="en-US"/>
-        </w:rPr>
-        <w:br/>
-        <w:t xml:space="preserve">        </w:t>
-      </w:r>
-      <w:proofErr w:type="spellStart"/>
-      <w:r>
-        <w:rPr>
-          <w:color w:val="BCBEC4"/>
-          <w:lang w:val="en-US"/>
-        </w:rPr>
-        <w:t>print_matrix</w:t>
-      </w:r>
-      <w:proofErr w:type="spellEnd"/>
-      <w:r>
-        <w:rPr>
-          <w:color w:val="BCBEC4"/>
-          <w:lang w:val="en-US"/>
-        </w:rPr>
-        <w:t>(matrix)</w:t>
-      </w:r>
-      <w:r>
-        <w:rPr>
-          <w:color w:val="BCBEC4"/>
-          <w:lang w:val="en-US"/>
-        </w:rPr>
-        <w:br/>
-        <w:t xml:space="preserve">    </w:t>
-      </w:r>
-      <w:r>
-        <w:rPr>
-          <w:color w:val="CF8E6D"/>
-          <w:lang w:val="en-US"/>
-        </w:rPr>
-        <w:t xml:space="preserve">return </w:t>
-      </w:r>
-      <w:r>
-        <w:rPr>
-          <w:color w:val="BCBEC4"/>
-          <w:lang w:val="en-US"/>
-        </w:rPr>
-        <w:t>k</w:t>
-      </w:r>
-      <w:r>
-        <w:rPr>
-          <w:color w:val="BCBEC4"/>
-          <w:lang w:val="en-US"/>
-        </w:rPr>
-        <w:br/>
-      </w:r>
-      <w:r>
-        <w:rPr>
-          <w:color w:val="BCBEC4"/>
-          <w:lang w:val="en-US"/>
-        </w:rPr>
-        <w:br/>
-      </w:r>
-      <w:r>
-        <w:rPr>
-          <w:color w:val="BCBEC4"/>
-          <w:lang w:val="en-US"/>
-        </w:rPr>
-        <w:br/>
-      </w:r>
-      <w:r>
-        <w:rPr>
-          <w:color w:val="CF8E6D"/>
-          <w:lang w:val="en-US"/>
-        </w:rPr>
-        <w:t xml:space="preserve">def </w:t>
-      </w:r>
-      <w:proofErr w:type="spellStart"/>
-      <w:r>
-        <w:rPr>
-          <w:color w:val="56A8F5"/>
-          <w:lang w:val="en-US"/>
-        </w:rPr>
-        <w:t>count_determinant</w:t>
-      </w:r>
-      <w:proofErr w:type="spellEnd"/>
-      <w:r>
-        <w:rPr>
-          <w:color w:val="BCBEC4"/>
-          <w:lang w:val="en-US"/>
-        </w:rPr>
-        <w:t>(matrix, k):</w:t>
-      </w:r>
-      <w:r>
-        <w:rPr>
-          <w:color w:val="BCBEC4"/>
-          <w:lang w:val="en-US"/>
-        </w:rPr>
-        <w:br/>
-        <w:t xml:space="preserve">    res = </w:t>
-      </w:r>
-      <w:r>
-        <w:rPr>
-          <w:color w:val="2AACB8"/>
-          <w:lang w:val="en-US"/>
-        </w:rPr>
-        <w:t>1</w:t>
-      </w:r>
-      <w:r>
-        <w:rPr>
-          <w:color w:val="2AACB8"/>
-          <w:lang w:val="en-US"/>
-        </w:rPr>
-        <w:br/>
-        <w:t xml:space="preserve">    </w:t>
-      </w:r>
-      <w:r>
-        <w:rPr>
-          <w:color w:val="CF8E6D"/>
-          <w:lang w:val="en-US"/>
-        </w:rPr>
-        <w:t xml:space="preserve">for </w:t>
-      </w:r>
-      <w:proofErr w:type="spellStart"/>
-      <w:r>
-        <w:rPr>
-          <w:color w:val="BCBEC4"/>
-          <w:lang w:val="en-US"/>
-        </w:rPr>
-        <w:t>i</w:t>
-      </w:r>
-      <w:proofErr w:type="spellEnd"/>
-      <w:r>
-        <w:rPr>
-          <w:color w:val="BCBEC4"/>
-          <w:lang w:val="en-US"/>
-        </w:rPr>
-        <w:t xml:space="preserve"> </w:t>
-      </w:r>
-      <w:r>
-        <w:rPr>
-          <w:color w:val="CF8E6D"/>
-          <w:lang w:val="en-US"/>
-        </w:rPr>
-        <w:t xml:space="preserve">in </w:t>
-      </w:r>
-      <w:r>
-        <w:rPr>
-          <w:color w:val="8888C6"/>
-          <w:lang w:val="en-US"/>
-        </w:rPr>
-        <w:t>range</w:t>
-      </w:r>
-      <w:r>
-        <w:rPr>
-          <w:color w:val="BCBEC4"/>
-          <w:lang w:val="en-US"/>
-        </w:rPr>
-        <w:t>(</w:t>
-      </w:r>
-      <w:proofErr w:type="spellStart"/>
-      <w:r>
-        <w:rPr>
-          <w:color w:val="8888C6"/>
-          <w:lang w:val="en-US"/>
-        </w:rPr>
-        <w:t>len</w:t>
-      </w:r>
-      <w:proofErr w:type="spellEnd"/>
-      <w:r>
-        <w:rPr>
-          <w:color w:val="BCBEC4"/>
-          <w:lang w:val="en-US"/>
-        </w:rPr>
-        <w:t>(matrix)):</w:t>
-      </w:r>
-      <w:r>
-        <w:rPr>
-          <w:color w:val="BCBEC4"/>
-          <w:lang w:val="en-US"/>
-        </w:rPr>
-        <w:br/>
-        <w:t xml:space="preserve">        res *= matrix[</w:t>
-      </w:r>
-      <w:proofErr w:type="spellStart"/>
-      <w:r>
-        <w:rPr>
-          <w:color w:val="BCBEC4"/>
-          <w:lang w:val="en-US"/>
-        </w:rPr>
-        <w:t>i</w:t>
-      </w:r>
-      <w:proofErr w:type="spellEnd"/>
-      <w:r>
-        <w:rPr>
-          <w:color w:val="BCBEC4"/>
-          <w:lang w:val="en-US"/>
-        </w:rPr>
-        <w:t>][</w:t>
-      </w:r>
-      <w:proofErr w:type="spellStart"/>
-      <w:r>
-        <w:rPr>
-          <w:color w:val="BCBEC4"/>
-          <w:lang w:val="en-US"/>
-        </w:rPr>
-        <w:t>i</w:t>
-      </w:r>
-      <w:proofErr w:type="spellEnd"/>
-      <w:r>
-        <w:rPr>
-          <w:color w:val="BCBEC4"/>
-          <w:lang w:val="en-US"/>
-        </w:rPr>
-        <w:t>]</w:t>
-      </w:r>
-      <w:r>
-        <w:rPr>
-          <w:color w:val="BCBEC4"/>
-          <w:lang w:val="en-US"/>
-        </w:rPr>
-        <w:br/>
-        <w:t xml:space="preserve">    </w:t>
-      </w:r>
-      <w:r>
-        <w:rPr>
-          <w:color w:val="CF8E6D"/>
-          <w:lang w:val="en-US"/>
-        </w:rPr>
-        <w:t xml:space="preserve">return </w:t>
-      </w:r>
-      <w:r>
-        <w:rPr>
-          <w:color w:val="BCBEC4"/>
-          <w:lang w:val="en-US"/>
-        </w:rPr>
-        <w:t>-</w:t>
-      </w:r>
-      <w:r>
-        <w:rPr>
-          <w:color w:val="2AACB8"/>
-          <w:lang w:val="en-US"/>
-        </w:rPr>
-        <w:t xml:space="preserve">1 </w:t>
-      </w:r>
-      <w:r>
-        <w:rPr>
-          <w:color w:val="BCBEC4"/>
-          <w:lang w:val="en-US"/>
-        </w:rPr>
-        <w:t>** k * res</w:t>
-      </w:r>
-      <w:r>
-        <w:rPr>
-          <w:color w:val="BCBEC4"/>
-          <w:lang w:val="en-US"/>
-        </w:rPr>
-        <w:br/>
-      </w:r>
-      <w:r>
-        <w:rPr>
-          <w:color w:val="BCBEC4"/>
-          <w:lang w:val="en-US"/>
-        </w:rPr>
-        <w:br/>
-      </w:r>
-      <w:r>
-        <w:rPr>
-          <w:color w:val="BCBEC4"/>
-          <w:lang w:val="en-US"/>
-        </w:rPr>
-        <w:br/>
-      </w:r>
-      <w:r>
-        <w:rPr>
-          <w:color w:val="CF8E6D"/>
-          <w:lang w:val="en-US"/>
-        </w:rPr>
-        <w:t xml:space="preserve">def </w:t>
-      </w:r>
-      <w:proofErr w:type="spellStart"/>
-      <w:r>
-        <w:rPr>
-          <w:color w:val="56A8F5"/>
-          <w:lang w:val="en-US"/>
-        </w:rPr>
-        <w:t>find_roots</w:t>
-      </w:r>
-      <w:proofErr w:type="spellEnd"/>
-      <w:r>
-        <w:rPr>
-          <w:color w:val="BCBEC4"/>
-          <w:lang w:val="en-US"/>
-        </w:rPr>
-        <w:t>(matrix):</w:t>
-      </w:r>
-      <w:r>
-        <w:rPr>
-          <w:color w:val="BCBEC4"/>
-          <w:lang w:val="en-US"/>
-        </w:rPr>
-        <w:br/>
-        <w:t xml:space="preserve">    results = []</w:t>
-      </w:r>
-      <w:r>
-        <w:rPr>
-          <w:color w:val="BCBEC4"/>
-          <w:lang w:val="en-US"/>
-        </w:rPr>
-        <w:br/>
-        <w:t xml:space="preserve">    </w:t>
-      </w:r>
-      <w:r>
-        <w:rPr>
-          <w:color w:val="CF8E6D"/>
-          <w:lang w:val="en-US"/>
-        </w:rPr>
-        <w:t xml:space="preserve">for </w:t>
-      </w:r>
-      <w:proofErr w:type="spellStart"/>
-      <w:r>
-        <w:rPr>
-          <w:color w:val="BCBEC4"/>
-          <w:lang w:val="en-US"/>
-        </w:rPr>
-        <w:t>i</w:t>
-      </w:r>
-      <w:proofErr w:type="spellEnd"/>
-      <w:r>
-        <w:rPr>
-          <w:color w:val="BCBEC4"/>
-          <w:lang w:val="en-US"/>
-        </w:rPr>
-        <w:t xml:space="preserve"> </w:t>
-      </w:r>
-      <w:r>
-        <w:rPr>
-          <w:color w:val="CF8E6D"/>
-          <w:lang w:val="en-US"/>
-        </w:rPr>
-        <w:t xml:space="preserve">in </w:t>
-      </w:r>
-      <w:r>
-        <w:rPr>
-          <w:color w:val="8888C6"/>
-          <w:lang w:val="en-US"/>
-        </w:rPr>
-        <w:t>range</w:t>
-      </w:r>
-      <w:r>
-        <w:rPr>
-          <w:color w:val="BCBEC4"/>
-          <w:lang w:val="en-US"/>
-        </w:rPr>
-        <w:t>(</w:t>
-      </w:r>
-      <w:proofErr w:type="spellStart"/>
-      <w:r>
-        <w:rPr>
-          <w:color w:val="8888C6"/>
-          <w:lang w:val="en-US"/>
-        </w:rPr>
-        <w:t>len</w:t>
-      </w:r>
-      <w:proofErr w:type="spellEnd"/>
-      <w:r>
-        <w:rPr>
-          <w:color w:val="BCBEC4"/>
-          <w:lang w:val="en-US"/>
-        </w:rPr>
-        <w:t xml:space="preserve">(matrix) - </w:t>
-      </w:r>
-      <w:r>
-        <w:rPr>
-          <w:color w:val="2AACB8"/>
-          <w:lang w:val="en-US"/>
-        </w:rPr>
-        <w:t>1</w:t>
-      </w:r>
-      <w:r>
-        <w:rPr>
-          <w:color w:val="BCBEC4"/>
-          <w:lang w:val="en-US"/>
-        </w:rPr>
-        <w:t>, -</w:t>
-      </w:r>
-      <w:r>
-        <w:rPr>
-          <w:color w:val="2AACB8"/>
-          <w:lang w:val="en-US"/>
-        </w:rPr>
-        <w:t>1</w:t>
-      </w:r>
-      <w:r>
-        <w:rPr>
-          <w:color w:val="BCBEC4"/>
-          <w:lang w:val="en-US"/>
-        </w:rPr>
-        <w:t>, -</w:t>
-      </w:r>
-      <w:r>
-        <w:rPr>
-          <w:color w:val="2AACB8"/>
-          <w:lang w:val="en-US"/>
-        </w:rPr>
-        <w:t>1</w:t>
-      </w:r>
-      <w:r>
-        <w:rPr>
-          <w:color w:val="BCBEC4"/>
-          <w:lang w:val="en-US"/>
-        </w:rPr>
-        <w:t>):</w:t>
-      </w:r>
-      <w:r>
-        <w:rPr>
-          <w:color w:val="BCBEC4"/>
-          <w:lang w:val="en-US"/>
-        </w:rPr>
-        <w:br/>
-        <w:t xml:space="preserve">        root = matrix[</w:t>
-      </w:r>
-      <w:proofErr w:type="spellStart"/>
-      <w:r>
-        <w:rPr>
-          <w:color w:val="BCBEC4"/>
-          <w:lang w:val="en-US"/>
-        </w:rPr>
-        <w:t>i</w:t>
-      </w:r>
-      <w:proofErr w:type="spellEnd"/>
-      <w:r>
-        <w:rPr>
-          <w:color w:val="BCBEC4"/>
-          <w:lang w:val="en-US"/>
-        </w:rPr>
-        <w:t>][-</w:t>
-      </w:r>
-      <w:r>
-        <w:rPr>
-          <w:color w:val="2AACB8"/>
-          <w:lang w:val="en-US"/>
-        </w:rPr>
-        <w:t>1</w:t>
-      </w:r>
-      <w:r>
-        <w:rPr>
-          <w:color w:val="BCBEC4"/>
-          <w:lang w:val="en-US"/>
-        </w:rPr>
-        <w:t>]</w:t>
-      </w:r>
-      <w:r>
-        <w:rPr>
-          <w:color w:val="BCBEC4"/>
-          <w:lang w:val="en-US"/>
-        </w:rPr>
-        <w:br/>
-        <w:t xml:space="preserve">        </w:t>
-      </w:r>
-      <w:r>
-        <w:rPr>
-          <w:color w:val="CF8E6D"/>
-          <w:lang w:val="en-US"/>
-        </w:rPr>
-        <w:t xml:space="preserve">for </w:t>
-      </w:r>
-      <w:r>
-        <w:rPr>
-          <w:color w:val="BCBEC4"/>
-          <w:lang w:val="en-US"/>
-        </w:rPr>
-        <w:t xml:space="preserve">k, j </w:t>
-      </w:r>
-      <w:r>
-        <w:rPr>
-          <w:color w:val="CF8E6D"/>
-          <w:lang w:val="en-US"/>
-        </w:rPr>
-        <w:t xml:space="preserve">in </w:t>
-      </w:r>
-      <w:r>
-        <w:rPr>
-          <w:color w:val="8888C6"/>
-          <w:lang w:val="en-US"/>
-        </w:rPr>
-        <w:t>enumerate</w:t>
-      </w:r>
-      <w:r>
-        <w:rPr>
-          <w:color w:val="BCBEC4"/>
-          <w:lang w:val="en-US"/>
-        </w:rPr>
-        <w:t>(</w:t>
-      </w:r>
-      <w:r>
-        <w:rPr>
-          <w:color w:val="8888C6"/>
-          <w:lang w:val="en-US"/>
-        </w:rPr>
-        <w:t>range</w:t>
-      </w:r>
-      <w:r>
-        <w:rPr>
-          <w:color w:val="BCBEC4"/>
-          <w:lang w:val="en-US"/>
-        </w:rPr>
-        <w:t>(</w:t>
-      </w:r>
-      <w:proofErr w:type="spellStart"/>
-      <w:r>
-        <w:rPr>
-          <w:color w:val="BCBEC4"/>
-          <w:lang w:val="en-US"/>
-        </w:rPr>
-        <w:t>i</w:t>
-      </w:r>
-      <w:proofErr w:type="spellEnd"/>
-      <w:r>
-        <w:rPr>
-          <w:color w:val="BCBEC4"/>
-          <w:lang w:val="en-US"/>
-        </w:rPr>
-        <w:t xml:space="preserve"> + </w:t>
-      </w:r>
-      <w:r>
-        <w:rPr>
-          <w:color w:val="2AACB8"/>
-          <w:lang w:val="en-US"/>
-        </w:rPr>
-        <w:t>1</w:t>
-      </w:r>
-      <w:r>
-        <w:rPr>
-          <w:color w:val="BCBEC4"/>
-          <w:lang w:val="en-US"/>
-        </w:rPr>
-        <w:t xml:space="preserve">, </w:t>
-      </w:r>
-      <w:proofErr w:type="spellStart"/>
-      <w:r>
-        <w:rPr>
-          <w:color w:val="8888C6"/>
-          <w:lang w:val="en-US"/>
-        </w:rPr>
-        <w:t>len</w:t>
-      </w:r>
-      <w:proofErr w:type="spellEnd"/>
-      <w:r>
-        <w:rPr>
-          <w:color w:val="BCBEC4"/>
-          <w:lang w:val="en-US"/>
-        </w:rPr>
-        <w:t>(matrix))):</w:t>
-      </w:r>
-      <w:r>
-        <w:rPr>
-          <w:color w:val="BCBEC4"/>
-          <w:lang w:val="en-US"/>
-        </w:rPr>
-        <w:br/>
-        <w:t xml:space="preserve">            root -= matrix[</w:t>
-      </w:r>
-      <w:proofErr w:type="spellStart"/>
-      <w:r>
-        <w:rPr>
-          <w:color w:val="BCBEC4"/>
-          <w:lang w:val="en-US"/>
-        </w:rPr>
-        <w:t>i</w:t>
-      </w:r>
-      <w:proofErr w:type="spellEnd"/>
-      <w:r>
-        <w:rPr>
-          <w:color w:val="BCBEC4"/>
-          <w:lang w:val="en-US"/>
-        </w:rPr>
-        <w:t>][j] * results[k]</w:t>
-      </w:r>
-      <w:r>
-        <w:rPr>
-          <w:color w:val="BCBEC4"/>
-          <w:lang w:val="en-US"/>
-        </w:rPr>
-        <w:br/>
-        <w:t xml:space="preserve">        </w:t>
-      </w:r>
-      <w:proofErr w:type="spellStart"/>
-      <w:r>
-        <w:rPr>
-          <w:color w:val="BCBEC4"/>
-          <w:lang w:val="en-US"/>
-        </w:rPr>
-        <w:t>results.insert</w:t>
-      </w:r>
-      <w:proofErr w:type="spellEnd"/>
-      <w:r>
-        <w:rPr>
-          <w:color w:val="BCBEC4"/>
-          <w:lang w:val="en-US"/>
-        </w:rPr>
-        <w:t>(</w:t>
-      </w:r>
-      <w:r>
-        <w:rPr>
-          <w:color w:val="2AACB8"/>
-          <w:lang w:val="en-US"/>
-        </w:rPr>
-        <w:t>0</w:t>
-      </w:r>
-      <w:r>
-        <w:rPr>
-          <w:color w:val="BCBEC4"/>
-          <w:lang w:val="en-US"/>
-        </w:rPr>
-        <w:t>, root / matrix[</w:t>
-      </w:r>
-      <w:proofErr w:type="spellStart"/>
-      <w:r>
-        <w:rPr>
-          <w:color w:val="BCBEC4"/>
-          <w:lang w:val="en-US"/>
-        </w:rPr>
-        <w:t>i</w:t>
-      </w:r>
-      <w:proofErr w:type="spellEnd"/>
-      <w:r>
-        <w:rPr>
-          <w:color w:val="BCBEC4"/>
-          <w:lang w:val="en-US"/>
-        </w:rPr>
-        <w:t>][</w:t>
-      </w:r>
-      <w:proofErr w:type="spellStart"/>
-      <w:r>
-        <w:rPr>
-          <w:color w:val="BCBEC4"/>
-          <w:lang w:val="en-US"/>
-        </w:rPr>
-        <w:t>i</w:t>
-      </w:r>
-      <w:proofErr w:type="spellEnd"/>
-      <w:r>
-        <w:rPr>
-          <w:color w:val="BCBEC4"/>
-          <w:lang w:val="en-US"/>
-        </w:rPr>
-        <w:t>])</w:t>
-      </w:r>
-      <w:r>
-        <w:rPr>
-          <w:color w:val="BCBEC4"/>
-          <w:lang w:val="en-US"/>
-        </w:rPr>
-        <w:br/>
-        <w:t xml:space="preserve">    </w:t>
-      </w:r>
-      <w:r>
-        <w:rPr>
-          <w:color w:val="CF8E6D"/>
-          <w:lang w:val="en-US"/>
-        </w:rPr>
-        <w:t xml:space="preserve">return </w:t>
-      </w:r>
-      <w:proofErr w:type="spellStart"/>
-      <w:r>
-        <w:rPr>
-          <w:color w:val="BCBEC4"/>
-          <w:lang w:val="en-US"/>
-        </w:rPr>
         <w:t>resul</w:t>
       </w:r>
-      <w:proofErr w:type="spellEnd"/>
     </w:p>
     <w:p>
       <w:pPr>
@@ -3753,6 +3038,7 @@
       <w:r>
         <w:rPr>
           <w:rFonts w:cstheme="minorHAnsi"/>
+          <w:noProof/>
           <w:color w:val="000000" w:themeColor="text1"/>
           <w:sz w:val="36"/>
           <w:szCs w:val="24"/>
@@ -3825,6 +3111,50 @@
           <w:szCs w:val="24"/>
         </w:rPr>
       </w:pPr>
+      <w:r>
+        <w:rPr>
+          <w:rFonts w:cstheme="minorHAnsi"/>
+          <w:color w:val="000000" w:themeColor="text1"/>
+          <w:sz w:val="36"/>
+          <w:szCs w:val="24"/>
+        </w:rPr>
+        <w:lastRenderedPageBreak/>
+        <w:drawing>
+          <wp:inline distT="0" distB="0" distL="0" distR="0" wp14:anchorId="289F4462" wp14:editId="010F367A">
+            <wp:extent cx="4477375" cy="5658640"/>
+            <wp:effectExtent l="0" t="0" r="0" b="0"/>
+            <wp:docPr id="812952170" name="Рисунок 1"/>
+            <wp:cNvGraphicFramePr>
+              <a:graphicFrameLocks xmlns:a="http://schemas.openxmlformats.org/drawingml/2006/main" noChangeAspect="1"/>
+            </wp:cNvGraphicFramePr>
+            <a:graphic xmlns:a="http://schemas.openxmlformats.org/drawingml/2006/main">
+              <a:graphicData uri="http://schemas.openxmlformats.org/drawingml/2006/picture">
+                <pic:pic xmlns:pic="http://schemas.openxmlformats.org/drawingml/2006/picture">
+                  <pic:nvPicPr>
+                    <pic:cNvPr id="812952170" name=""/>
+                    <pic:cNvPicPr/>
+                  </pic:nvPicPr>
+                  <pic:blipFill>
+                    <a:blip r:embed="rId6"/>
+                    <a:stretch>
+                      <a:fillRect/>
+                    </a:stretch>
+                  </pic:blipFill>
+                  <pic:spPr>
+                    <a:xfrm>
+                      <a:off x="0" y="0"/>
+                      <a:ext cx="4477375" cy="5658640"/>
+                    </a:xfrm>
+                    <a:prstGeom prst="rect">
+                      <a:avLst/>
+                    </a:prstGeom>
+                  </pic:spPr>
+                </pic:pic>
+              </a:graphicData>
+            </a:graphic>
+          </wp:inline>
+        </w:drawing>
+      </w:r>
     </w:p>
     <w:p>
       <w:pPr>
@@ -4062,6 +3392,7 @@
       <w:r>
         <w:rPr>
           <w:rFonts w:cstheme="minorHAnsi"/>
+          <w:noProof/>
           <w:color w:val="000000" w:themeColor="text1"/>
           <w:sz w:val="36"/>
           <w:szCs w:val="24"/>
@@ -4082,7 +3413,7 @@
                     <pic:cNvPicPr/>
                   </pic:nvPicPr>
                   <pic:blipFill>
-                    <a:blip r:embed="rId6"/>
+                    <a:blip r:embed="rId7"/>
                     <a:stretch>
                       <a:fillRect/>
                     </a:stretch>
@@ -4281,25 +3612,7 @@
           <w:color w:val="000000" w:themeColor="text1"/>
           <w:szCs w:val="16"/>
         </w:rPr>
-        <w:t xml:space="preserve">Введите путь до файла с матрицей: </w:t>
-      </w:r>
-      <w:proofErr w:type="spellStart"/>
-      <w:r>
-        <w:rPr>
-          <w:rFonts w:ascii="Consolas" w:hAnsi="Consolas" w:cstheme="minorHAnsi"/>
-          <w:color w:val="000000" w:themeColor="text1"/>
-          <w:szCs w:val="16"/>
-        </w:rPr>
-        <w:t>tests</w:t>
-      </w:r>
-      <w:proofErr w:type="spellEnd"/>
-      <w:r>
-        <w:rPr>
-          <w:rFonts w:ascii="Consolas" w:hAnsi="Consolas" w:cstheme="minorHAnsi"/>
-          <w:color w:val="000000" w:themeColor="text1"/>
-          <w:szCs w:val="16"/>
-        </w:rPr>
-        <w:t>/3.txt</w:t>
+        <w:t>Введите путь до файла с матрицей: tests/3.txt</w:t>
       </w:r>
     </w:p>
     <w:p>
@@ -5692,10 +5005,10 @@
         <w:spacing w:after="0" w:line="240" w:lineRule="auto"/>
         <w:ind w:left="708"/>
         <w:rPr>
-          <w:rFonts w:cstheme="minorHAnsi"/>
-          <w:color w:val="000000" w:themeColor="text1"/>
-          <w:sz w:val="36"/>
-          <w:szCs w:val="24"/>
+          <w:rFonts w:ascii="Consolas" w:hAnsi="Consolas" w:cstheme="minorHAnsi"/>
+          <w:color w:val="000000" w:themeColor="text1"/>
+          <w:szCs w:val="16"/>
+          <w:lang w:val="en-US"/>
         </w:rPr>
       </w:pPr>
       <w:r>
@@ -5731,6 +5044,172 @@
           <w:szCs w:val="16"/>
         </w:rPr>
         <w:tab/>
+      </w:r>
+    </w:p>
+    <w:p>
+      <w:pPr>
+        <w:autoSpaceDE w:val="0"/>
+        <w:autoSpaceDN w:val="0"/>
+        <w:adjustRightInd w:val="0"/>
+        <w:spacing w:after="0" w:line="240" w:lineRule="auto"/>
+        <w:ind w:left="708"/>
+        <w:rPr>
+          <w:rFonts w:ascii="Consolas" w:hAnsi="Consolas" w:cstheme="minorHAnsi"/>
+          <w:color w:val="000000" w:themeColor="text1"/>
+        </w:rPr>
+      </w:pPr>
+      <w:r>
+        <w:rPr>
+          <w:rFonts w:ascii="Consolas" w:hAnsi="Consolas" w:cstheme="minorHAnsi"/>
+          <w:color w:val="000000" w:themeColor="text1"/>
+        </w:rPr>
+        <w:t>----------------</w:t>
+      </w:r>
+    </w:p>
+    <w:p>
+      <w:pPr>
+        <w:autoSpaceDE w:val="0"/>
+        <w:autoSpaceDN w:val="0"/>
+        <w:adjustRightInd w:val="0"/>
+        <w:spacing w:after="0" w:line="240" w:lineRule="auto"/>
+        <w:ind w:left="708"/>
+        <w:rPr>
+          <w:rFonts w:ascii="Consolas" w:hAnsi="Consolas" w:cstheme="minorHAnsi"/>
+          <w:color w:val="000000" w:themeColor="text1"/>
+        </w:rPr>
+      </w:pPr>
+      <w:r>
+        <w:rPr>
+          <w:rFonts w:ascii="Consolas" w:hAnsi="Consolas" w:cstheme="minorHAnsi"/>
+          <w:color w:val="000000" w:themeColor="text1"/>
+        </w:rPr>
+        <w:t>Найдем решение с помощью библиотеки Numpy</w:t>
+      </w:r>
+    </w:p>
+    <w:p>
+      <w:pPr>
+        <w:autoSpaceDE w:val="0"/>
+        <w:autoSpaceDN w:val="0"/>
+        <w:adjustRightInd w:val="0"/>
+        <w:spacing w:after="0" w:line="240" w:lineRule="auto"/>
+        <w:ind w:left="708"/>
+        <w:rPr>
+          <w:rFonts w:ascii="Consolas" w:hAnsi="Consolas" w:cstheme="minorHAnsi"/>
+          <w:color w:val="000000" w:themeColor="text1"/>
+        </w:rPr>
+      </w:pPr>
+      <w:r>
+        <w:rPr>
+          <w:rFonts w:ascii="Consolas" w:hAnsi="Consolas" w:cstheme="minorHAnsi"/>
+          <w:color w:val="000000" w:themeColor="text1"/>
+        </w:rPr>
+        <w:t>Определитель:  123.00000000000006</w:t>
+      </w:r>
+    </w:p>
+    <w:p>
+      <w:pPr>
+        <w:autoSpaceDE w:val="0"/>
+        <w:autoSpaceDN w:val="0"/>
+        <w:adjustRightInd w:val="0"/>
+        <w:spacing w:after="0" w:line="240" w:lineRule="auto"/>
+        <w:ind w:left="708"/>
+        <w:rPr>
+          <w:rFonts w:ascii="Consolas" w:hAnsi="Consolas" w:cstheme="minorHAnsi"/>
+          <w:color w:val="000000" w:themeColor="text1"/>
+          <w:lang w:val="en-US"/>
+        </w:rPr>
+      </w:pPr>
+      <w:r>
+        <w:rPr>
+          <w:rFonts w:ascii="Consolas" w:hAnsi="Consolas" w:cstheme="minorHAnsi"/>
+          <w:color w:val="000000" w:themeColor="text1"/>
+        </w:rPr>
+        <w:t>[2.03252033 1.7398374  2.28455285]</w:t>
+      </w:r>
+    </w:p>
+    <w:p>
+      <w:pPr>
+        <w:autoSpaceDE w:val="0"/>
+        <w:autoSpaceDN w:val="0"/>
+        <w:adjustRightInd w:val="0"/>
+        <w:spacing w:after="0" w:line="240" w:lineRule="auto"/>
+        <w:ind w:left="708"/>
+        <w:rPr>
+          <w:rFonts w:ascii="Consolas" w:hAnsi="Consolas" w:cstheme="minorHAnsi"/>
+          <w:color w:val="000000" w:themeColor="text1"/>
+        </w:rPr>
+      </w:pPr>
+      <w:r>
+        <w:rPr>
+          <w:rFonts w:ascii="Consolas" w:hAnsi="Consolas" w:cstheme="minorHAnsi"/>
+          <w:color w:val="000000" w:themeColor="text1"/>
+        </w:rPr>
+        <w:t>Вектор неувязки:</w:t>
+      </w:r>
+    </w:p>
+    <w:p>
+      <w:pPr>
+        <w:autoSpaceDE w:val="0"/>
+        <w:autoSpaceDN w:val="0"/>
+        <w:adjustRightInd w:val="0"/>
+        <w:spacing w:after="0" w:line="240" w:lineRule="auto"/>
+        <w:ind w:left="708"/>
+        <w:rPr>
+          <w:rFonts w:ascii="Consolas" w:hAnsi="Consolas" w:cstheme="minorHAnsi"/>
+          <w:color w:val="000000" w:themeColor="text1"/>
+        </w:rPr>
+      </w:pPr>
+      <w:r>
+        <w:rPr>
+          <w:rFonts w:ascii="Consolas" w:hAnsi="Consolas" w:cstheme="minorHAnsi"/>
+          <w:color w:val="000000" w:themeColor="text1"/>
+        </w:rPr>
+        <w:t>[-8.88178420</w:t>
+      </w:r>
+      <w:r>
+        <w:rPr>
+          <w:rFonts w:ascii="Consolas" w:hAnsi="Consolas" w:cstheme="minorHAnsi"/>
+          <w:color w:val="000000" w:themeColor="text1"/>
+          <w:lang w:val="en-US"/>
+        </w:rPr>
+        <w:t>e</w:t>
+      </w:r>
+      <w:r>
+        <w:rPr>
+          <w:rFonts w:ascii="Consolas" w:hAnsi="Consolas" w:cstheme="minorHAnsi"/>
+          <w:color w:val="000000" w:themeColor="text1"/>
+        </w:rPr>
+        <w:t>-16 -1.77635684</w:t>
+      </w:r>
+      <w:r>
+        <w:rPr>
+          <w:rFonts w:ascii="Consolas" w:hAnsi="Consolas" w:cstheme="minorHAnsi"/>
+          <w:color w:val="000000" w:themeColor="text1"/>
+          <w:lang w:val="en-US"/>
+        </w:rPr>
+        <w:t>e</w:t>
+      </w:r>
+      <w:r>
+        <w:rPr>
+          <w:rFonts w:ascii="Consolas" w:hAnsi="Consolas" w:cstheme="minorHAnsi"/>
+          <w:color w:val="000000" w:themeColor="text1"/>
+        </w:rPr>
+        <w:t>-15  0.00000000</w:t>
+      </w:r>
+      <w:r>
+        <w:rPr>
+          <w:rFonts w:ascii="Consolas" w:hAnsi="Consolas" w:cstheme="minorHAnsi"/>
+          <w:color w:val="000000" w:themeColor="text1"/>
+          <w:lang w:val="en-US"/>
+        </w:rPr>
+        <w:t>e</w:t>
+      </w:r>
+      <w:r>
+        <w:rPr>
+          <w:rFonts w:ascii="Consolas" w:hAnsi="Consolas" w:cstheme="minorHAnsi"/>
+          <w:color w:val="000000" w:themeColor="text1"/>
+        </w:rPr>
+        <w:t>+00]</w:t>
       </w:r>
     </w:p>
     <w:p>
@@ -5778,7 +5257,6 @@
           <w:color w:val="000000" w:themeColor="text1"/>
           <w:sz w:val="36"/>
           <w:szCs w:val="24"/>
-          <w:lang w:val="en-US"/>
         </w:rPr>
       </w:pPr>
     </w:p>
@@ -5795,7 +5273,6 @@
           <w:color w:val="000000" w:themeColor="text1"/>
           <w:sz w:val="36"/>
           <w:szCs w:val="24"/>
-          <w:lang w:val="en-US"/>
         </w:rPr>
       </w:pPr>
     </w:p>
@@ -5812,7 +5289,6 @@
           <w:color w:val="000000" w:themeColor="text1"/>
           <w:sz w:val="36"/>
           <w:szCs w:val="24"/>
-          <w:lang w:val="en-US"/>
         </w:rPr>
       </w:pPr>
     </w:p>
@@ -5829,7 +5305,6 @@
           <w:color w:val="000000" w:themeColor="text1"/>
           <w:sz w:val="36"/>
           <w:szCs w:val="24"/>
-          <w:lang w:val="en-US"/>
         </w:rPr>
       </w:pPr>
     </w:p>
@@ -5846,7 +5321,6 @@
           <w:color w:val="000000" w:themeColor="text1"/>
           <w:sz w:val="36"/>
           <w:szCs w:val="24"/>
-          <w:lang w:val="en-US"/>
         </w:rPr>
       </w:pPr>
     </w:p>
@@ -5863,7 +5337,6 @@
           <w:color w:val="000000" w:themeColor="text1"/>
           <w:sz w:val="36"/>
           <w:szCs w:val="24"/>
-          <w:lang w:val="en-US"/>
         </w:rPr>
       </w:pPr>
     </w:p>
@@ -5880,33 +5353,15 @@
           <w:color w:val="000000" w:themeColor="text1"/>
           <w:sz w:val="36"/>
           <w:szCs w:val="24"/>
-          <w:lang w:val="en-US"/>
-        </w:rPr>
-      </w:pPr>
-    </w:p>
-    <w:p>
-      <w:pPr>
-        <w:autoSpaceDE w:val="0"/>
-        <w:autoSpaceDN w:val="0"/>
-        <w:adjustRightInd w:val="0"/>
-        <w:spacing w:after="0" w:line="240" w:lineRule="auto"/>
-        <w:ind w:left="708"/>
-        <w:jc w:val="center"/>
+        </w:rPr>
+      </w:pPr>
+      <w:r>
         <w:rPr>
           <w:rFonts w:cstheme="minorHAnsi"/>
           <w:color w:val="000000" w:themeColor="text1"/>
           <w:sz w:val="36"/>
           <w:szCs w:val="24"/>
         </w:rPr>
-      </w:pPr>
-      <w:r>
-        <w:rPr>
-          <w:rFonts w:cstheme="minorHAnsi"/>
-          <w:color w:val="000000" w:themeColor="text1"/>
-          <w:sz w:val="36"/>
-          <w:szCs w:val="24"/>
-        </w:rPr>
-        <w:lastRenderedPageBreak/>
         <w:t>Вывод</w:t>
       </w:r>
     </w:p>
@@ -6002,20 +5457,188 @@
         <w:spacing w:line="240" w:lineRule="auto"/>
         <w:ind w:firstLine="708"/>
         <w:rPr>
-          <w:rFonts w:cstheme="minorHAnsi"/>
-          <w:color w:val="000000" w:themeColor="text1"/>
-          <w:sz w:val="28"/>
-          <w:szCs w:val="24"/>
-        </w:rPr>
-      </w:pPr>
-      <w:r>
-        <w:rPr>
           <w:rFonts w:ascii="Calibri" w:hAnsi="Calibri" w:cs="Calibri"/>
           <w:color w:val="000000" w:themeColor="text1"/>
           <w:sz w:val="28"/>
           <w:szCs w:val="28"/>
+          <w:lang w:val="en-US"/>
+        </w:rPr>
+      </w:pPr>
+      <w:r>
+        <w:rPr>
+          <w:rFonts w:ascii="Calibri" w:hAnsi="Calibri" w:cs="Calibri"/>
+          <w:color w:val="000000" w:themeColor="text1"/>
+          <w:sz w:val="28"/>
+          <w:szCs w:val="28"/>
         </w:rPr>
         <w:t xml:space="preserve">При решении СЛАУ методом Гаусса может получиться большая погрешность из-за использования маленьких ведущих элементов. Выбор главного максимального элемента позволяет избежать этого. </w:t>
+      </w:r>
+    </w:p>
+    <w:p>
+      <w:pPr>
+        <w:spacing w:line="240" w:lineRule="auto"/>
+        <w:ind w:firstLine="708"/>
+        <w:rPr>
+          <w:rFonts w:ascii="Calibri" w:hAnsi="Calibri" w:cs="Calibri"/>
+          <w:color w:val="000000" w:themeColor="text1"/>
+          <w:sz w:val="28"/>
+          <w:szCs w:val="28"/>
+        </w:rPr>
+      </w:pPr>
+      <w:r>
+        <w:rPr>
+          <w:rFonts w:ascii="Calibri" w:hAnsi="Calibri" w:cs="Calibri"/>
+          <w:color w:val="000000" w:themeColor="text1"/>
+          <w:sz w:val="28"/>
+          <w:szCs w:val="28"/>
+        </w:rPr>
+        <w:t xml:space="preserve">Разница в ответах в моих расчетах и выполненных с помощью библиотеки </w:t>
+      </w:r>
+      <w:r>
+        <w:rPr>
+          <w:rFonts w:ascii="Calibri" w:hAnsi="Calibri" w:cs="Calibri"/>
+          <w:color w:val="000000" w:themeColor="text1"/>
+          <w:sz w:val="28"/>
+          <w:szCs w:val="28"/>
+          <w:lang w:val="en-US"/>
+        </w:rPr>
+        <w:t>Numpy</w:t>
+      </w:r>
+      <w:r>
+        <w:rPr>
+          <w:rFonts w:ascii="Calibri" w:hAnsi="Calibri" w:cs="Calibri"/>
+          <w:color w:val="000000" w:themeColor="text1"/>
+          <w:sz w:val="28"/>
+          <w:szCs w:val="28"/>
+        </w:rPr>
+        <w:t xml:space="preserve"> </w:t>
+      </w:r>
+      <w:r>
+        <w:rPr>
+          <w:rFonts w:ascii="Calibri" w:hAnsi="Calibri" w:cs="Calibri"/>
+          <w:color w:val="000000" w:themeColor="text1"/>
+          <w:sz w:val="28"/>
+          <w:szCs w:val="28"/>
+        </w:rPr>
+        <w:t>может быть вызвана в округлении при выводе на экран</w:t>
+      </w:r>
+      <w:r>
+        <w:rPr>
+          <w:rFonts w:ascii="Calibri" w:hAnsi="Calibri" w:cs="Calibri"/>
+          <w:color w:val="000000" w:themeColor="text1"/>
+          <w:sz w:val="28"/>
+          <w:szCs w:val="28"/>
+        </w:rPr>
+        <w:t xml:space="preserve">. </w:t>
+      </w:r>
+      <w:r>
+        <w:rPr>
+          <w:rFonts w:ascii="Calibri" w:hAnsi="Calibri" w:cs="Calibri"/>
+          <w:color w:val="000000" w:themeColor="text1"/>
+          <w:sz w:val="28"/>
+          <w:szCs w:val="28"/>
+        </w:rPr>
+        <w:t>А так векторы неувязки идентичны</w:t>
+      </w:r>
+      <w:r>
+        <w:rPr>
+          <w:rFonts w:ascii="Calibri" w:hAnsi="Calibri" w:cs="Calibri"/>
+          <w:color w:val="000000" w:themeColor="text1"/>
+          <w:sz w:val="28"/>
+          <w:szCs w:val="28"/>
+        </w:rPr>
+        <w:t xml:space="preserve">. </w:t>
+      </w:r>
+      <w:r>
+        <w:rPr>
+          <w:rFonts w:ascii="Calibri" w:hAnsi="Calibri" w:cs="Calibri"/>
+          <w:color w:val="000000" w:themeColor="text1"/>
+          <w:sz w:val="28"/>
+          <w:szCs w:val="28"/>
+        </w:rPr>
+        <w:t>Я посмотрел</w:t>
+      </w:r>
+      <w:r>
+        <w:rPr>
+          <w:rFonts w:ascii="Calibri" w:hAnsi="Calibri" w:cs="Calibri"/>
+          <w:color w:val="000000" w:themeColor="text1"/>
+          <w:sz w:val="28"/>
+          <w:szCs w:val="28"/>
+        </w:rPr>
+        <w:t xml:space="preserve">, </w:t>
+      </w:r>
+      <w:r>
+        <w:rPr>
+          <w:rFonts w:ascii="Calibri" w:hAnsi="Calibri" w:cs="Calibri"/>
+          <w:color w:val="000000" w:themeColor="text1"/>
+          <w:sz w:val="28"/>
+          <w:szCs w:val="28"/>
+        </w:rPr>
+        <w:t xml:space="preserve">в </w:t>
+      </w:r>
+      <w:r>
+        <w:rPr>
+          <w:rFonts w:ascii="Calibri" w:hAnsi="Calibri" w:cs="Calibri"/>
+          <w:color w:val="000000" w:themeColor="text1"/>
+          <w:sz w:val="28"/>
+          <w:szCs w:val="28"/>
+          <w:lang w:val="en-US"/>
+        </w:rPr>
+        <w:t>numpy</w:t>
+      </w:r>
+      <w:r>
+        <w:rPr>
+          <w:rFonts w:ascii="Calibri" w:hAnsi="Calibri" w:cs="Calibri"/>
+          <w:color w:val="000000" w:themeColor="text1"/>
+          <w:sz w:val="28"/>
+          <w:szCs w:val="28"/>
+        </w:rPr>
+        <w:t xml:space="preserve"> </w:t>
+      </w:r>
+      <w:r>
+        <w:rPr>
+          <w:rFonts w:ascii="Calibri" w:hAnsi="Calibri" w:cs="Calibri"/>
+          <w:color w:val="000000" w:themeColor="text1"/>
+          <w:sz w:val="28"/>
+          <w:szCs w:val="28"/>
+        </w:rPr>
+        <w:t>также используется прямые методы</w:t>
+      </w:r>
+      <w:r>
+        <w:rPr>
+          <w:rFonts w:ascii="Calibri" w:hAnsi="Calibri" w:cs="Calibri"/>
+          <w:color w:val="000000" w:themeColor="text1"/>
+          <w:sz w:val="28"/>
+          <w:szCs w:val="28"/>
+        </w:rPr>
+        <w:t xml:space="preserve">, </w:t>
+      </w:r>
+      <w:r>
+        <w:rPr>
+          <w:rFonts w:ascii="Calibri" w:hAnsi="Calibri" w:cs="Calibri"/>
+          <w:color w:val="000000" w:themeColor="text1"/>
+          <w:sz w:val="28"/>
+          <w:szCs w:val="28"/>
+        </w:rPr>
+        <w:t xml:space="preserve">итерационные методы представлены в пакете </w:t>
+      </w:r>
+      <w:r>
+        <w:rPr>
+          <w:rFonts w:ascii="Calibri" w:hAnsi="Calibri" w:cs="Calibri"/>
+          <w:color w:val="000000" w:themeColor="text1"/>
+          <w:sz w:val="28"/>
+          <w:szCs w:val="28"/>
+        </w:rPr>
+        <w:t>scipy.sparse.linalg</w:t>
+      </w:r>
+      <w:r>
+        <w:rPr>
+          <w:rFonts w:ascii="Calibri" w:hAnsi="Calibri" w:cs="Calibri"/>
+          <w:color w:val="000000" w:themeColor="text1"/>
+          <w:sz w:val="28"/>
+          <w:szCs w:val="28"/>
+        </w:rPr>
+        <w:t>.</w:t>
       </w:r>
     </w:p>
     <w:sectPr>

--- a/lab1/doc/lab1.docx
+++ b/lab1/doc/lab1.docx
@@ -695,6 +695,7 @@
         </w:rPr>
         <w:t>𝑥</w:t>
       </w:r>
+      <w:proofErr w:type="gramStart"/>
       <w:r>
         <w:rPr>
           <w:rFonts w:cstheme="minorHAnsi"/>
@@ -711,6 +712,7 @@
         </w:rPr>
         <w:t>𝑥</w:t>
       </w:r>
+      <w:proofErr w:type="gramEnd"/>
       <w:r>
         <w:rPr>
           <w:rFonts w:cstheme="minorHAnsi"/>
@@ -754,6 +756,7 @@
         </w:rPr>
         <w:t>𝑟</w:t>
       </w:r>
+      <w:proofErr w:type="gramStart"/>
       <w:r>
         <w:rPr>
           <w:rFonts w:cstheme="minorHAnsi"/>
@@ -776,7 +779,16 @@
           <w:sz w:val="24"/>
           <w:szCs w:val="24"/>
         </w:rPr>
-        <w:t>,…,</w:t>
+        <w:t>,…</w:t>
+      </w:r>
+      <w:proofErr w:type="gramEnd"/>
+      <w:r>
+        <w:rPr>
+          <w:rFonts w:cstheme="minorHAnsi"/>
+          <w:sz w:val="24"/>
+          <w:szCs w:val="24"/>
+        </w:rPr>
+        <w:t>,</w:t>
       </w:r>
       <w:r>
         <w:rPr>
@@ -892,7 +904,27 @@
           <w:szCs w:val="28"/>
           <w:lang w:eastAsia="en-US"/>
         </w:rPr>
-        <w:t>Прямой ход метода состоит в последовательном исключении неизвестных из уравнений системы с использованием главного элемента, который выбирается для каждой строки в процессе приведения матрицы к верхнетреугольному виду. На каждом шаге выбирается такой элемент в текущем столбце, который имеет наибольшее по модулю значение среди всех оставшихся элементов в этом столбце (главный элемент). Затем строки матрицы меняются местами так, чтобы этот элемент оказался на диагонали. После этого, как и в стандартном методе Гаусса, осуществляется исключение переменных из оставшихся уравнений.</w:t>
+        <w:t xml:space="preserve">Прямой ход метода состоит в последовательном исключении неизвестных из уравнений системы с использованием главного элемента, который выбирается для каждой строки в процессе приведения матрицы к </w:t>
+      </w:r>
+      <w:proofErr w:type="spellStart"/>
+      <w:r>
+        <w:rPr>
+          <w:rFonts w:asciiTheme="minorHAnsi" w:eastAsiaTheme="minorHAnsi" w:hAnsiTheme="minorHAnsi" w:cstheme="minorHAnsi"/>
+          <w:sz w:val="28"/>
+          <w:szCs w:val="28"/>
+          <w:lang w:eastAsia="en-US"/>
+        </w:rPr>
+        <w:t>верхнетреугольному</w:t>
+      </w:r>
+      <w:proofErr w:type="spellEnd"/>
+      <w:r>
+        <w:rPr>
+          <w:rFonts w:asciiTheme="minorHAnsi" w:eastAsiaTheme="minorHAnsi" w:hAnsiTheme="minorHAnsi" w:cstheme="minorHAnsi"/>
+          <w:sz w:val="28"/>
+          <w:szCs w:val="28"/>
+          <w:lang w:eastAsia="en-US"/>
+        </w:rPr>
+        <w:t xml:space="preserve"> виду. На каждом шаге выбирается такой элемент в текущем столбце, который имеет наибольшее по модулю значение среди всех оставшихся элементов в этом столбце (главный элемент). Затем строки матрицы меняются местами так, чтобы этот элемент оказался на диагонали. После этого, как и в стандартном методе Гаусса, осуществляется исключение переменных из оставшихся уравнений.</w:t>
       </w:r>
     </w:p>
     <w:p>
@@ -1211,6 +1243,7 @@
         </w:rPr>
         <w:t xml:space="preserve">def </w:t>
       </w:r>
+      <w:proofErr w:type="spellStart"/>
       <w:r>
         <w:rPr>
           <w:color w:val="56A8F5"/>
@@ -1218,12 +1251,29 @@
         </w:rPr>
         <w:t>change_lines</w:t>
       </w:r>
-      <w:r>
-        <w:rPr>
-          <w:color w:val="BCBEC4"/>
-          <w:lang w:val="en-US"/>
-        </w:rPr>
-        <w:t>(matrix, i, j):</w:t>
+      <w:proofErr w:type="spellEnd"/>
+      <w:r>
+        <w:rPr>
+          <w:color w:val="BCBEC4"/>
+          <w:lang w:val="en-US"/>
+        </w:rPr>
+        <w:t xml:space="preserve">(matrix, </w:t>
+      </w:r>
+      <w:proofErr w:type="spellStart"/>
+      <w:r>
+        <w:rPr>
+          <w:color w:val="BCBEC4"/>
+          <w:lang w:val="en-US"/>
+        </w:rPr>
+        <w:t>i</w:t>
+      </w:r>
+      <w:proofErr w:type="spellEnd"/>
+      <w:r>
+        <w:rPr>
+          <w:color w:val="BCBEC4"/>
+          <w:lang w:val="en-US"/>
+        </w:rPr>
+        <w:t>, j):</w:t>
       </w:r>
       <w:r>
         <w:rPr>
@@ -1233,6 +1283,7 @@
         <w:br/>
         <w:t xml:space="preserve">    </w:t>
       </w:r>
+      <w:proofErr w:type="spellStart"/>
       <w:r>
         <w:rPr>
           <w:color w:val="CF8E6D"/>
@@ -1245,7 +1296,15 @@
           <w:color w:val="BCBEC4"/>
           <w:lang w:val="en-US"/>
         </w:rPr>
-        <w:t xml:space="preserve">k </w:t>
+        <w:t>k</w:t>
+      </w:r>
+      <w:proofErr w:type="spellEnd"/>
+      <w:r>
+        <w:rPr>
+          <w:color w:val="BCBEC4"/>
+          <w:lang w:val="en-US"/>
+        </w:rPr>
+        <w:t xml:space="preserve"> </w:t>
       </w:r>
       <w:r>
         <w:rPr>
@@ -1268,6 +1327,7 @@
         </w:rPr>
         <w:t>(</w:t>
       </w:r>
+      <w:proofErr w:type="spellStart"/>
       <w:r>
         <w:rPr>
           <w:color w:val="8888C6"/>
@@ -1275,6 +1335,7 @@
         </w:rPr>
         <w:t>len</w:t>
       </w:r>
+      <w:proofErr w:type="spellEnd"/>
       <w:r>
         <w:rPr>
           <w:color w:val="BCBEC4"/>
@@ -1302,7 +1363,39 @@
           <w:lang w:val="en-US"/>
         </w:rPr>
         <w:br/>
-        <w:t xml:space="preserve">        tmp = matrix[i][k]</w:t>
+        <w:t xml:space="preserve">        </w:t>
+      </w:r>
+      <w:proofErr w:type="spellStart"/>
+      <w:r>
+        <w:rPr>
+          <w:color w:val="BCBEC4"/>
+          <w:lang w:val="en-US"/>
+        </w:rPr>
+        <w:t>tmp</w:t>
+      </w:r>
+      <w:proofErr w:type="spellEnd"/>
+      <w:r>
+        <w:rPr>
+          <w:color w:val="BCBEC4"/>
+          <w:lang w:val="en-US"/>
+        </w:rPr>
+        <w:t xml:space="preserve"> = matrix[</w:t>
+      </w:r>
+      <w:proofErr w:type="spellStart"/>
+      <w:r>
+        <w:rPr>
+          <w:color w:val="BCBEC4"/>
+          <w:lang w:val="en-US"/>
+        </w:rPr>
+        <w:t>i</w:t>
+      </w:r>
+      <w:proofErr w:type="spellEnd"/>
+      <w:r>
+        <w:rPr>
+          <w:color w:val="BCBEC4"/>
+          <w:lang w:val="en-US"/>
+        </w:rPr>
+        <w:t>][k]</w:t>
       </w:r>
       <w:r>
         <w:rPr>
@@ -1310,7 +1403,23 @@
           <w:lang w:val="en-US"/>
         </w:rPr>
         <w:br/>
-        <w:t xml:space="preserve">        matrix[i][k] = matrix[j][k]</w:t>
+        <w:t xml:space="preserve">        matrix[</w:t>
+      </w:r>
+      <w:proofErr w:type="spellStart"/>
+      <w:r>
+        <w:rPr>
+          <w:color w:val="BCBEC4"/>
+          <w:lang w:val="en-US"/>
+        </w:rPr>
+        <w:t>i</w:t>
+      </w:r>
+      <w:proofErr w:type="spellEnd"/>
+      <w:r>
+        <w:rPr>
+          <w:color w:val="BCBEC4"/>
+          <w:lang w:val="en-US"/>
+        </w:rPr>
+        <w:t>][k] = matrix[j][k]</w:t>
       </w:r>
       <w:r>
         <w:rPr>
@@ -1318,8 +1427,17 @@
           <w:lang w:val="en-US"/>
         </w:rPr>
         <w:br/>
-        <w:t xml:space="preserve">        matrix[j][k] = tmp</w:t>
-      </w:r>
+        <w:t xml:space="preserve">        matrix[j][k] = </w:t>
+      </w:r>
+      <w:proofErr w:type="spellStart"/>
+      <w:r>
+        <w:rPr>
+          <w:color w:val="BCBEC4"/>
+          <w:lang w:val="en-US"/>
+        </w:rPr>
+        <w:t>tmp</w:t>
+      </w:r>
+      <w:proofErr w:type="spellEnd"/>
       <w:r>
         <w:rPr>
           <w:color w:val="BCBEC4"/>
@@ -1370,6 +1488,7 @@
         </w:rPr>
         <w:t xml:space="preserve">def </w:t>
       </w:r>
+      <w:proofErr w:type="spellStart"/>
       <w:r>
         <w:rPr>
           <w:color w:val="56A8F5"/>
@@ -1377,12 +1496,29 @@
         </w:rPr>
         <w:t>find_line_with_max_element</w:t>
       </w:r>
-      <w:r>
-        <w:rPr>
-          <w:color w:val="BCBEC4"/>
-          <w:lang w:val="en-US"/>
-        </w:rPr>
-        <w:t>(matrix, i):</w:t>
+      <w:proofErr w:type="spellEnd"/>
+      <w:r>
+        <w:rPr>
+          <w:color w:val="BCBEC4"/>
+          <w:lang w:val="en-US"/>
+        </w:rPr>
+        <w:t xml:space="preserve">(matrix, </w:t>
+      </w:r>
+      <w:proofErr w:type="spellStart"/>
+      <w:r>
+        <w:rPr>
+          <w:color w:val="BCBEC4"/>
+          <w:lang w:val="en-US"/>
+        </w:rPr>
+        <w:t>i</w:t>
+      </w:r>
+      <w:proofErr w:type="spellEnd"/>
+      <w:r>
+        <w:rPr>
+          <w:color w:val="BCBEC4"/>
+          <w:lang w:val="en-US"/>
+        </w:rPr>
+        <w:t>):</w:t>
       </w:r>
       <w:r>
         <w:rPr>
@@ -1404,7 +1540,39 @@
           <w:color w:val="BCBEC4"/>
           <w:lang w:val="en-US"/>
         </w:rPr>
-        <w:t>(matrix[i][i])</w:t>
+        <w:t>(matrix[</w:t>
+      </w:r>
+      <w:proofErr w:type="spellStart"/>
+      <w:r>
+        <w:rPr>
+          <w:color w:val="BCBEC4"/>
+          <w:lang w:val="en-US"/>
+        </w:rPr>
+        <w:t>i</w:t>
+      </w:r>
+      <w:proofErr w:type="spellEnd"/>
+      <w:r>
+        <w:rPr>
+          <w:color w:val="BCBEC4"/>
+          <w:lang w:val="en-US"/>
+        </w:rPr>
+        <w:t>][</w:t>
+      </w:r>
+      <w:proofErr w:type="spellStart"/>
+      <w:r>
+        <w:rPr>
+          <w:color w:val="BCBEC4"/>
+          <w:lang w:val="en-US"/>
+        </w:rPr>
+        <w:t>i</w:t>
+      </w:r>
+      <w:proofErr w:type="spellEnd"/>
+      <w:r>
+        <w:rPr>
+          <w:color w:val="BCBEC4"/>
+          <w:lang w:val="en-US"/>
+        </w:rPr>
+        <w:t>])</w:t>
       </w:r>
       <w:r>
         <w:rPr>
@@ -1412,8 +1580,17 @@
           <w:lang w:val="en-US"/>
         </w:rPr>
         <w:br/>
-        <w:t xml:space="preserve">    res = i</w:t>
-      </w:r>
+        <w:t xml:space="preserve">    res = </w:t>
+      </w:r>
+      <w:proofErr w:type="spellStart"/>
+      <w:r>
+        <w:rPr>
+          <w:color w:val="BCBEC4"/>
+          <w:lang w:val="en-US"/>
+        </w:rPr>
+        <w:t>i</w:t>
+      </w:r>
+      <w:proofErr w:type="spellEnd"/>
       <w:r>
         <w:rPr>
           <w:color w:val="BCBEC4"/>
@@ -1455,8 +1632,25 @@
           <w:color w:val="BCBEC4"/>
           <w:lang w:val="en-US"/>
         </w:rPr>
-        <w:t xml:space="preserve">(i, </w:t>
-      </w:r>
+        <w:t>(</w:t>
+      </w:r>
+      <w:proofErr w:type="spellStart"/>
+      <w:r>
+        <w:rPr>
+          <w:color w:val="BCBEC4"/>
+          <w:lang w:val="en-US"/>
+        </w:rPr>
+        <w:t>i</w:t>
+      </w:r>
+      <w:proofErr w:type="spellEnd"/>
+      <w:r>
+        <w:rPr>
+          <w:color w:val="BCBEC4"/>
+          <w:lang w:val="en-US"/>
+        </w:rPr>
+        <w:t xml:space="preserve">, </w:t>
+      </w:r>
+      <w:proofErr w:type="spellStart"/>
       <w:r>
         <w:rPr>
           <w:color w:val="8888C6"/>
@@ -1464,6 +1658,7 @@
         </w:rPr>
         <w:t>len</w:t>
       </w:r>
+      <w:proofErr w:type="spellEnd"/>
       <w:r>
         <w:rPr>
           <w:color w:val="BCBEC4"/>
@@ -1498,7 +1693,23 @@
           <w:color w:val="BCBEC4"/>
           <w:lang w:val="en-US"/>
         </w:rPr>
-        <w:t>(matrix[j][i]) &gt; maximum:</w:t>
+        <w:t>(matrix[j][</w:t>
+      </w:r>
+      <w:proofErr w:type="spellStart"/>
+      <w:r>
+        <w:rPr>
+          <w:color w:val="BCBEC4"/>
+          <w:lang w:val="en-US"/>
+        </w:rPr>
+        <w:t>i</w:t>
+      </w:r>
+      <w:proofErr w:type="spellEnd"/>
+      <w:r>
+        <w:rPr>
+          <w:color w:val="BCBEC4"/>
+          <w:lang w:val="en-US"/>
+        </w:rPr>
+        <w:t>]) &gt; maximum:</w:t>
       </w:r>
       <w:r>
         <w:rPr>
@@ -1506,7 +1717,23 @@
           <w:lang w:val="en-US"/>
         </w:rPr>
         <w:br/>
-        <w:t xml:space="preserve">            maximum = matrix[j][i]</w:t>
+        <w:t xml:space="preserve">            maximum = matrix[j][</w:t>
+      </w:r>
+      <w:proofErr w:type="spellStart"/>
+      <w:r>
+        <w:rPr>
+          <w:color w:val="BCBEC4"/>
+          <w:lang w:val="en-US"/>
+        </w:rPr>
+        <w:t>i</w:t>
+      </w:r>
+      <w:proofErr w:type="spellEnd"/>
+      <w:r>
+        <w:rPr>
+          <w:color w:val="BCBEC4"/>
+          <w:lang w:val="en-US"/>
+        </w:rPr>
+        <w:t>]</w:t>
       </w:r>
       <w:r>
         <w:rPr>
@@ -1631,6 +1858,7 @@
         </w:rPr>
         <w:t xml:space="preserve">def </w:t>
       </w:r>
+      <w:proofErr w:type="spellStart"/>
       <w:r>
         <w:rPr>
           <w:color w:val="56A8F5"/>
@@ -1638,12 +1866,29 @@
         </w:rPr>
         <w:t>kill_elements_under</w:t>
       </w:r>
-      <w:r>
-        <w:rPr>
-          <w:color w:val="BCBEC4"/>
-          <w:lang w:val="en-US"/>
-        </w:rPr>
-        <w:t>(matrix, i):</w:t>
+      <w:proofErr w:type="spellEnd"/>
+      <w:r>
+        <w:rPr>
+          <w:color w:val="BCBEC4"/>
+          <w:lang w:val="en-US"/>
+        </w:rPr>
+        <w:t xml:space="preserve">(matrix, </w:t>
+      </w:r>
+      <w:proofErr w:type="spellStart"/>
+      <w:r>
+        <w:rPr>
+          <w:color w:val="BCBEC4"/>
+          <w:lang w:val="en-US"/>
+        </w:rPr>
+        <w:t>i</w:t>
+      </w:r>
+      <w:proofErr w:type="spellEnd"/>
+      <w:r>
+        <w:rPr>
+          <w:color w:val="BCBEC4"/>
+          <w:lang w:val="en-US"/>
+        </w:rPr>
+        <w:t>):</w:t>
       </w:r>
       <w:r>
         <w:rPr>
@@ -1686,7 +1931,23 @@
           <w:color w:val="BCBEC4"/>
           <w:lang w:val="en-US"/>
         </w:rPr>
-        <w:t xml:space="preserve">(i + </w:t>
+        <w:t>(</w:t>
+      </w:r>
+      <w:proofErr w:type="spellStart"/>
+      <w:r>
+        <w:rPr>
+          <w:color w:val="BCBEC4"/>
+          <w:lang w:val="en-US"/>
+        </w:rPr>
+        <w:t>i</w:t>
+      </w:r>
+      <w:proofErr w:type="spellEnd"/>
+      <w:r>
+        <w:rPr>
+          <w:color w:val="BCBEC4"/>
+          <w:lang w:val="en-US"/>
+        </w:rPr>
+        <w:t xml:space="preserve"> + </w:t>
       </w:r>
       <w:r>
         <w:rPr>
@@ -1702,6 +1963,7 @@
         </w:rPr>
         <w:t xml:space="preserve">, </w:t>
       </w:r>
+      <w:proofErr w:type="spellStart"/>
       <w:r>
         <w:rPr>
           <w:color w:val="8888C6"/>
@@ -1709,6 +1971,7 @@
         </w:rPr>
         <w:t>len</w:t>
       </w:r>
+      <w:proofErr w:type="spellEnd"/>
       <w:r>
         <w:rPr>
           <w:color w:val="BCBEC4"/>
@@ -1722,7 +1985,55 @@
           <w:lang w:val="en-US"/>
         </w:rPr>
         <w:br/>
-        <w:t xml:space="preserve">        multiplier = matrix[j][i] / matrix[i][i]</w:t>
+        <w:t xml:space="preserve">        multiplier = matrix[j][</w:t>
+      </w:r>
+      <w:proofErr w:type="spellStart"/>
+      <w:r>
+        <w:rPr>
+          <w:color w:val="BCBEC4"/>
+          <w:lang w:val="en-US"/>
+        </w:rPr>
+        <w:t>i</w:t>
+      </w:r>
+      <w:proofErr w:type="spellEnd"/>
+      <w:r>
+        <w:rPr>
+          <w:color w:val="BCBEC4"/>
+          <w:lang w:val="en-US"/>
+        </w:rPr>
+        <w:t>] / matrix[</w:t>
+      </w:r>
+      <w:proofErr w:type="spellStart"/>
+      <w:r>
+        <w:rPr>
+          <w:color w:val="BCBEC4"/>
+          <w:lang w:val="en-US"/>
+        </w:rPr>
+        <w:t>i</w:t>
+      </w:r>
+      <w:proofErr w:type="spellEnd"/>
+      <w:r>
+        <w:rPr>
+          <w:color w:val="BCBEC4"/>
+          <w:lang w:val="en-US"/>
+        </w:rPr>
+        <w:t>][</w:t>
+      </w:r>
+      <w:proofErr w:type="spellStart"/>
+      <w:r>
+        <w:rPr>
+          <w:color w:val="BCBEC4"/>
+          <w:lang w:val="en-US"/>
+        </w:rPr>
+        <w:t>i</w:t>
+      </w:r>
+      <w:proofErr w:type="spellEnd"/>
+      <w:r>
+        <w:rPr>
+          <w:color w:val="BCBEC4"/>
+          <w:lang w:val="en-US"/>
+        </w:rPr>
+        <w:t>]</w:t>
       </w:r>
       <w:r>
         <w:rPr>
@@ -1732,6 +2043,7 @@
         <w:br/>
         <w:t xml:space="preserve">        </w:t>
       </w:r>
+      <w:proofErr w:type="spellStart"/>
       <w:r>
         <w:rPr>
           <w:color w:val="CF8E6D"/>
@@ -1744,7 +2056,15 @@
           <w:color w:val="BCBEC4"/>
           <w:lang w:val="en-US"/>
         </w:rPr>
-        <w:t xml:space="preserve">k </w:t>
+        <w:t>k</w:t>
+      </w:r>
+      <w:proofErr w:type="spellEnd"/>
+      <w:r>
+        <w:rPr>
+          <w:color w:val="BCBEC4"/>
+          <w:lang w:val="en-US"/>
+        </w:rPr>
+        <w:t xml:space="preserve"> </w:t>
       </w:r>
       <w:r>
         <w:rPr>
@@ -1765,8 +2085,25 @@
           <w:color w:val="BCBEC4"/>
           <w:lang w:val="en-US"/>
         </w:rPr>
-        <w:t xml:space="preserve">(i, </w:t>
-      </w:r>
+        <w:t>(</w:t>
+      </w:r>
+      <w:proofErr w:type="spellStart"/>
+      <w:r>
+        <w:rPr>
+          <w:color w:val="BCBEC4"/>
+          <w:lang w:val="en-US"/>
+        </w:rPr>
+        <w:t>i</w:t>
+      </w:r>
+      <w:proofErr w:type="spellEnd"/>
+      <w:r>
+        <w:rPr>
+          <w:color w:val="BCBEC4"/>
+          <w:lang w:val="en-US"/>
+        </w:rPr>
+        <w:t xml:space="preserve">, </w:t>
+      </w:r>
+      <w:proofErr w:type="spellStart"/>
       <w:r>
         <w:rPr>
           <w:color w:val="8888C6"/>
@@ -1774,6 +2111,7 @@
         </w:rPr>
         <w:t>len</w:t>
       </w:r>
+      <w:proofErr w:type="spellEnd"/>
       <w:r>
         <w:rPr>
           <w:color w:val="BCBEC4"/>
@@ -1801,7 +2139,23 @@
           <w:lang w:val="en-US"/>
         </w:rPr>
         <w:br/>
-        <w:t xml:space="preserve">            matrix[j][k] -= multiplier * matrix[i][k]</w:t>
+        <w:t xml:space="preserve">            matrix[j][k] -= multiplier * matrix[</w:t>
+      </w:r>
+      <w:proofErr w:type="spellStart"/>
+      <w:r>
+        <w:rPr>
+          <w:color w:val="BCBEC4"/>
+          <w:lang w:val="en-US"/>
+        </w:rPr>
+        <w:t>i</w:t>
+      </w:r>
+      <w:proofErr w:type="spellEnd"/>
+      <w:r>
+        <w:rPr>
+          <w:color w:val="BCBEC4"/>
+          <w:lang w:val="en-US"/>
+        </w:rPr>
+        <w:t>][k]</w:t>
       </w:r>
       <w:r>
         <w:rPr>
@@ -1853,6 +2207,7 @@
         </w:rPr>
         <w:t xml:space="preserve">def </w:t>
       </w:r>
+      <w:proofErr w:type="spellStart"/>
       <w:r>
         <w:rPr>
           <w:color w:val="56A8F5"/>
@@ -1860,6 +2215,7 @@
         </w:rPr>
         <w:t>make_triangle_matrix</w:t>
       </w:r>
+      <w:proofErr w:type="spellEnd"/>
       <w:r>
         <w:rPr>
           <w:color w:val="BCBEC4"/>
@@ -1897,12 +2253,21 @@
         </w:rPr>
         <w:t xml:space="preserve">for </w:t>
       </w:r>
-      <w:r>
-        <w:rPr>
-          <w:color w:val="BCBEC4"/>
-          <w:lang w:val="en-US"/>
-        </w:rPr>
-        <w:t xml:space="preserve">i </w:t>
+      <w:proofErr w:type="spellStart"/>
+      <w:r>
+        <w:rPr>
+          <w:color w:val="BCBEC4"/>
+          <w:lang w:val="en-US"/>
+        </w:rPr>
+        <w:t>i</w:t>
+      </w:r>
+      <w:proofErr w:type="spellEnd"/>
+      <w:r>
+        <w:rPr>
+          <w:color w:val="BCBEC4"/>
+          <w:lang w:val="en-US"/>
+        </w:rPr>
+        <w:t xml:space="preserve"> </w:t>
       </w:r>
       <w:r>
         <w:rPr>
@@ -1925,6 +2290,7 @@
         </w:rPr>
         <w:t>(</w:t>
       </w:r>
+      <w:proofErr w:type="spellStart"/>
       <w:r>
         <w:rPr>
           <w:color w:val="8888C6"/>
@@ -1932,6 +2298,7 @@
         </w:rPr>
         <w:t>len</w:t>
       </w:r>
+      <w:proofErr w:type="spellEnd"/>
       <w:r>
         <w:rPr>
           <w:color w:val="BCBEC4"/>
@@ -2029,7 +2396,55 @@
           <w:lang w:val="en-US"/>
         </w:rPr>
         <w:br/>
-        <w:t xml:space="preserve">        maximum_index = find_line_with_max_element(matrix, i)</w:t>
+        <w:t xml:space="preserve">        </w:t>
+      </w:r>
+      <w:proofErr w:type="spellStart"/>
+      <w:r>
+        <w:rPr>
+          <w:color w:val="BCBEC4"/>
+          <w:lang w:val="en-US"/>
+        </w:rPr>
+        <w:t>maximum_index</w:t>
+      </w:r>
+      <w:proofErr w:type="spellEnd"/>
+      <w:r>
+        <w:rPr>
+          <w:color w:val="BCBEC4"/>
+          <w:lang w:val="en-US"/>
+        </w:rPr>
+        <w:t xml:space="preserve"> = </w:t>
+      </w:r>
+      <w:proofErr w:type="spellStart"/>
+      <w:r>
+        <w:rPr>
+          <w:color w:val="BCBEC4"/>
+          <w:lang w:val="en-US"/>
+        </w:rPr>
+        <w:t>find_line_with_max_element</w:t>
+      </w:r>
+      <w:proofErr w:type="spellEnd"/>
+      <w:r>
+        <w:rPr>
+          <w:color w:val="BCBEC4"/>
+          <w:lang w:val="en-US"/>
+        </w:rPr>
+        <w:t xml:space="preserve">(matrix, </w:t>
+      </w:r>
+      <w:proofErr w:type="spellStart"/>
+      <w:r>
+        <w:rPr>
+          <w:color w:val="BCBEC4"/>
+          <w:lang w:val="en-US"/>
+        </w:rPr>
+        <w:t>i</w:t>
+      </w:r>
+      <w:proofErr w:type="spellEnd"/>
+      <w:r>
+        <w:rPr>
+          <w:color w:val="BCBEC4"/>
+          <w:lang w:val="en-US"/>
+        </w:rPr>
+        <w:t>)</w:t>
       </w:r>
       <w:r>
         <w:rPr>
@@ -2182,12 +2597,21 @@
         </w:rPr>
         <w:t xml:space="preserve">if </w:t>
       </w:r>
-      <w:r>
-        <w:rPr>
-          <w:color w:val="BCBEC4"/>
-          <w:lang w:val="en-US"/>
-        </w:rPr>
-        <w:t>maximum_index == -</w:t>
+      <w:proofErr w:type="spellStart"/>
+      <w:r>
+        <w:rPr>
+          <w:color w:val="BCBEC4"/>
+          <w:lang w:val="en-US"/>
+        </w:rPr>
+        <w:t>maximum_index</w:t>
+      </w:r>
+      <w:proofErr w:type="spellEnd"/>
+      <w:r>
+        <w:rPr>
+          <w:color w:val="BCBEC4"/>
+          <w:lang w:val="en-US"/>
+        </w:rPr>
+        <w:t xml:space="preserve"> == -</w:t>
       </w:r>
       <w:r>
         <w:rPr>
@@ -2314,12 +2738,21 @@
         <w:br/>
         <w:t xml:space="preserve">        if </w:t>
       </w:r>
-      <w:r>
-        <w:rPr>
-          <w:color w:val="BCBEC4"/>
-          <w:lang w:val="en-US"/>
-        </w:rPr>
-        <w:t>maximum_index != i:</w:t>
+      <w:proofErr w:type="spellStart"/>
+      <w:r>
+        <w:rPr>
+          <w:color w:val="BCBEC4"/>
+          <w:lang w:val="en-US"/>
+        </w:rPr>
+        <w:t>maximum_index</w:t>
+      </w:r>
+      <w:proofErr w:type="spellEnd"/>
+      <w:r>
+        <w:rPr>
+          <w:color w:val="BCBEC4"/>
+          <w:lang w:val="en-US"/>
+        </w:rPr>
+        <w:t xml:space="preserve"> != i:</w:t>
       </w:r>
       <w:r>
         <w:rPr>
@@ -2327,7 +2760,55 @@
           <w:lang w:val="en-US"/>
         </w:rPr>
         <w:br/>
-        <w:t xml:space="preserve">            matrix = change_lines(matrix, maximum_index, i)</w:t>
+        <w:t xml:space="preserve">            matrix = </w:t>
+      </w:r>
+      <w:proofErr w:type="spellStart"/>
+      <w:r>
+        <w:rPr>
+          <w:color w:val="BCBEC4"/>
+          <w:lang w:val="en-US"/>
+        </w:rPr>
+        <w:t>change_lines</w:t>
+      </w:r>
+      <w:proofErr w:type="spellEnd"/>
+      <w:r>
+        <w:rPr>
+          <w:color w:val="BCBEC4"/>
+          <w:lang w:val="en-US"/>
+        </w:rPr>
+        <w:t xml:space="preserve">(matrix, </w:t>
+      </w:r>
+      <w:proofErr w:type="spellStart"/>
+      <w:r>
+        <w:rPr>
+          <w:color w:val="BCBEC4"/>
+          <w:lang w:val="en-US"/>
+        </w:rPr>
+        <w:t>maximum_index</w:t>
+      </w:r>
+      <w:proofErr w:type="spellEnd"/>
+      <w:r>
+        <w:rPr>
+          <w:color w:val="BCBEC4"/>
+          <w:lang w:val="en-US"/>
+        </w:rPr>
+        <w:t xml:space="preserve">, </w:t>
+      </w:r>
+      <w:proofErr w:type="spellStart"/>
+      <w:r>
+        <w:rPr>
+          <w:color w:val="BCBEC4"/>
+          <w:lang w:val="en-US"/>
+        </w:rPr>
+        <w:t>i</w:t>
+      </w:r>
+      <w:proofErr w:type="spellEnd"/>
+      <w:r>
+        <w:rPr>
+          <w:color w:val="BCBEC4"/>
+          <w:lang w:val="en-US"/>
+        </w:rPr>
+        <w:t>)</w:t>
       </w:r>
       <w:r>
         <w:rPr>
@@ -2410,7 +2891,23 @@
           <w:lang w:val="en-US"/>
         </w:rPr>
         <w:br/>
-        <w:t xml:space="preserve">            print_matrix(matrix)</w:t>
+        <w:t xml:space="preserve">            </w:t>
+      </w:r>
+      <w:proofErr w:type="spellStart"/>
+      <w:r>
+        <w:rPr>
+          <w:color w:val="BCBEC4"/>
+          <w:lang w:val="en-US"/>
+        </w:rPr>
+        <w:t>print_matrix</w:t>
+      </w:r>
+      <w:proofErr w:type="spellEnd"/>
+      <w:r>
+        <w:rPr>
+          <w:color w:val="BCBEC4"/>
+          <w:lang w:val="en-US"/>
+        </w:rPr>
+        <w:t>(matrix)</w:t>
       </w:r>
       <w:r>
         <w:rPr>
@@ -2495,7 +2992,39 @@
           <w:lang w:val="en-US"/>
         </w:rPr>
         <w:br/>
-        <w:t xml:space="preserve">        matrix = kill_elements_under(matrix, i)</w:t>
+        <w:t xml:space="preserve">        matrix = </w:t>
+      </w:r>
+      <w:proofErr w:type="spellStart"/>
+      <w:r>
+        <w:rPr>
+          <w:color w:val="BCBEC4"/>
+          <w:lang w:val="en-US"/>
+        </w:rPr>
+        <w:t>kill_elements_under</w:t>
+      </w:r>
+      <w:proofErr w:type="spellEnd"/>
+      <w:r>
+        <w:rPr>
+          <w:color w:val="BCBEC4"/>
+          <w:lang w:val="en-US"/>
+        </w:rPr>
+        <w:t xml:space="preserve">(matrix, </w:t>
+      </w:r>
+      <w:proofErr w:type="spellStart"/>
+      <w:r>
+        <w:rPr>
+          <w:color w:val="BCBEC4"/>
+          <w:lang w:val="en-US"/>
+        </w:rPr>
+        <w:t>i</w:t>
+      </w:r>
+      <w:proofErr w:type="spellEnd"/>
+      <w:r>
+        <w:rPr>
+          <w:color w:val="BCBEC4"/>
+          <w:lang w:val="en-US"/>
+        </w:rPr>
+        <w:t>)</w:t>
       </w:r>
       <w:r>
         <w:rPr>
@@ -2503,7 +3032,23 @@
           <w:lang w:val="en-US"/>
         </w:rPr>
         <w:br/>
-        <w:t xml:space="preserve">        print_matrix(matrix)</w:t>
+        <w:t xml:space="preserve">        </w:t>
+      </w:r>
+      <w:proofErr w:type="spellStart"/>
+      <w:r>
+        <w:rPr>
+          <w:color w:val="BCBEC4"/>
+          <w:lang w:val="en-US"/>
+        </w:rPr>
+        <w:t>print_matrix</w:t>
+      </w:r>
+      <w:proofErr w:type="spellEnd"/>
+      <w:r>
+        <w:rPr>
+          <w:color w:val="BCBEC4"/>
+          <w:lang w:val="en-US"/>
+        </w:rPr>
+        <w:t>(matrix)</w:t>
       </w:r>
       <w:r>
         <w:rPr>
@@ -2555,6 +3100,7 @@
         </w:rPr>
         <w:t xml:space="preserve">def </w:t>
       </w:r>
+      <w:proofErr w:type="spellStart"/>
       <w:r>
         <w:rPr>
           <w:color w:val="56A8F5"/>
@@ -2562,6 +3108,7 @@
         </w:rPr>
         <w:t>count_determinant</w:t>
       </w:r>
+      <w:proofErr w:type="spellEnd"/>
       <w:r>
         <w:rPr>
           <w:color w:val="BCBEC4"/>
@@ -2599,12 +3146,21 @@
         </w:rPr>
         <w:t xml:space="preserve">for </w:t>
       </w:r>
-      <w:r>
-        <w:rPr>
-          <w:color w:val="BCBEC4"/>
-          <w:lang w:val="en-US"/>
-        </w:rPr>
-        <w:t xml:space="preserve">i </w:t>
+      <w:proofErr w:type="spellStart"/>
+      <w:r>
+        <w:rPr>
+          <w:color w:val="BCBEC4"/>
+          <w:lang w:val="en-US"/>
+        </w:rPr>
+        <w:t>i</w:t>
+      </w:r>
+      <w:proofErr w:type="spellEnd"/>
+      <w:r>
+        <w:rPr>
+          <w:color w:val="BCBEC4"/>
+          <w:lang w:val="en-US"/>
+        </w:rPr>
+        <w:t xml:space="preserve"> </w:t>
       </w:r>
       <w:r>
         <w:rPr>
@@ -2627,6 +3183,7 @@
         </w:rPr>
         <w:t>(</w:t>
       </w:r>
+      <w:proofErr w:type="spellStart"/>
       <w:r>
         <w:rPr>
           <w:color w:val="8888C6"/>
@@ -2634,6 +3191,7 @@
         </w:rPr>
         <w:t>len</w:t>
       </w:r>
+      <w:proofErr w:type="spellEnd"/>
       <w:r>
         <w:rPr>
           <w:color w:val="BCBEC4"/>
@@ -2647,7 +3205,39 @@
           <w:lang w:val="en-US"/>
         </w:rPr>
         <w:br/>
-        <w:t xml:space="preserve">        res *= matrix[i][i]</w:t>
+        <w:t xml:space="preserve">        res *= matrix[</w:t>
+      </w:r>
+      <w:proofErr w:type="spellStart"/>
+      <w:r>
+        <w:rPr>
+          <w:color w:val="BCBEC4"/>
+          <w:lang w:val="en-US"/>
+        </w:rPr>
+        <w:t>i</w:t>
+      </w:r>
+      <w:proofErr w:type="spellEnd"/>
+      <w:r>
+        <w:rPr>
+          <w:color w:val="BCBEC4"/>
+          <w:lang w:val="en-US"/>
+        </w:rPr>
+        <w:t>][</w:t>
+      </w:r>
+      <w:proofErr w:type="spellStart"/>
+      <w:r>
+        <w:rPr>
+          <w:color w:val="BCBEC4"/>
+          <w:lang w:val="en-US"/>
+        </w:rPr>
+        <w:t>i</w:t>
+      </w:r>
+      <w:proofErr w:type="spellEnd"/>
+      <w:r>
+        <w:rPr>
+          <w:color w:val="BCBEC4"/>
+          <w:lang w:val="en-US"/>
+        </w:rPr>
+        <w:t>]</w:t>
       </w:r>
       <w:r>
         <w:rPr>
@@ -2713,6 +3303,7 @@
         </w:rPr>
         <w:t xml:space="preserve">def </w:t>
       </w:r>
+      <w:proofErr w:type="spellStart"/>
       <w:r>
         <w:rPr>
           <w:color w:val="56A8F5"/>
@@ -2720,6 +3311,7 @@
         </w:rPr>
         <w:t>find_roots</w:t>
       </w:r>
+      <w:proofErr w:type="spellEnd"/>
       <w:r>
         <w:rPr>
           <w:color w:val="BCBEC4"/>
@@ -2750,12 +3342,21 @@
         </w:rPr>
         <w:t xml:space="preserve">for </w:t>
       </w:r>
-      <w:r>
-        <w:rPr>
-          <w:color w:val="BCBEC4"/>
-          <w:lang w:val="en-US"/>
-        </w:rPr>
-        <w:t xml:space="preserve">i </w:t>
+      <w:proofErr w:type="spellStart"/>
+      <w:r>
+        <w:rPr>
+          <w:color w:val="BCBEC4"/>
+          <w:lang w:val="en-US"/>
+        </w:rPr>
+        <w:t>i</w:t>
+      </w:r>
+      <w:proofErr w:type="spellEnd"/>
+      <w:r>
+        <w:rPr>
+          <w:color w:val="BCBEC4"/>
+          <w:lang w:val="en-US"/>
+        </w:rPr>
+        <w:t xml:space="preserve"> </w:t>
       </w:r>
       <w:r>
         <w:rPr>
@@ -2778,6 +3379,7 @@
         </w:rPr>
         <w:t>(</w:t>
       </w:r>
+      <w:proofErr w:type="spellStart"/>
       <w:r>
         <w:rPr>
           <w:color w:val="8888C6"/>
@@ -2785,6 +3387,7 @@
         </w:rPr>
         <w:t>len</w:t>
       </w:r>
+      <w:proofErr w:type="spellEnd"/>
       <w:r>
         <w:rPr>
           <w:color w:val="BCBEC4"/>
@@ -2840,7 +3443,23 @@
           <w:lang w:val="en-US"/>
         </w:rPr>
         <w:br/>
-        <w:t xml:space="preserve">        root = matrix[i][-</w:t>
+        <w:t xml:space="preserve">        root = matrix[</w:t>
+      </w:r>
+      <w:proofErr w:type="spellStart"/>
+      <w:r>
+        <w:rPr>
+          <w:color w:val="BCBEC4"/>
+          <w:lang w:val="en-US"/>
+        </w:rPr>
+        <w:t>i</w:t>
+      </w:r>
+      <w:proofErr w:type="spellEnd"/>
+      <w:r>
+        <w:rPr>
+          <w:color w:val="BCBEC4"/>
+          <w:lang w:val="en-US"/>
+        </w:rPr>
+        <w:t>][-</w:t>
       </w:r>
       <w:r>
         <w:rPr>
@@ -2911,7 +3530,23 @@
           <w:color w:val="BCBEC4"/>
           <w:lang w:val="en-US"/>
         </w:rPr>
-        <w:t xml:space="preserve">(i + </w:t>
+        <w:t>(</w:t>
+      </w:r>
+      <w:proofErr w:type="spellStart"/>
+      <w:r>
+        <w:rPr>
+          <w:color w:val="BCBEC4"/>
+          <w:lang w:val="en-US"/>
+        </w:rPr>
+        <w:t>i</w:t>
+      </w:r>
+      <w:proofErr w:type="spellEnd"/>
+      <w:r>
+        <w:rPr>
+          <w:color w:val="BCBEC4"/>
+          <w:lang w:val="en-US"/>
+        </w:rPr>
+        <w:t xml:space="preserve"> + </w:t>
       </w:r>
       <w:r>
         <w:rPr>
@@ -2927,6 +3562,7 @@
         </w:rPr>
         <w:t xml:space="preserve">, </w:t>
       </w:r>
+      <w:proofErr w:type="spellStart"/>
       <w:r>
         <w:rPr>
           <w:color w:val="8888C6"/>
@@ -2934,6 +3570,7 @@
         </w:rPr>
         <w:t>len</w:t>
       </w:r>
+      <w:proofErr w:type="spellEnd"/>
       <w:r>
         <w:rPr>
           <w:color w:val="BCBEC4"/>
@@ -2947,7 +3584,23 @@
           <w:lang w:val="en-US"/>
         </w:rPr>
         <w:br/>
-        <w:t xml:space="preserve">            root -= matrix[i][j] * results[k]</w:t>
+        <w:t xml:space="preserve">            root -= matrix[</w:t>
+      </w:r>
+      <w:proofErr w:type="spellStart"/>
+      <w:r>
+        <w:rPr>
+          <w:color w:val="BCBEC4"/>
+          <w:lang w:val="en-US"/>
+        </w:rPr>
+        <w:t>i</w:t>
+      </w:r>
+      <w:proofErr w:type="spellEnd"/>
+      <w:r>
+        <w:rPr>
+          <w:color w:val="BCBEC4"/>
+          <w:lang w:val="en-US"/>
+        </w:rPr>
+        <w:t>][j] * results[k]</w:t>
       </w:r>
       <w:r>
         <w:rPr>
@@ -2955,7 +3608,23 @@
           <w:lang w:val="en-US"/>
         </w:rPr>
         <w:br/>
-        <w:t xml:space="preserve">        results.insert(</w:t>
+        <w:t xml:space="preserve">        </w:t>
+      </w:r>
+      <w:proofErr w:type="spellStart"/>
+      <w:r>
+        <w:rPr>
+          <w:color w:val="BCBEC4"/>
+          <w:lang w:val="en-US"/>
+        </w:rPr>
+        <w:t>results.insert</w:t>
+      </w:r>
+      <w:proofErr w:type="spellEnd"/>
+      <w:r>
+        <w:rPr>
+          <w:color w:val="BCBEC4"/>
+          <w:lang w:val="en-US"/>
+        </w:rPr>
+        <w:t>(</w:t>
       </w:r>
       <w:r>
         <w:rPr>
@@ -2969,7 +3638,39 @@
           <w:color w:val="BCBEC4"/>
           <w:lang w:val="en-US"/>
         </w:rPr>
-        <w:t>, root / matrix[i][i])</w:t>
+        <w:t>, root / matrix[</w:t>
+      </w:r>
+      <w:proofErr w:type="spellStart"/>
+      <w:r>
+        <w:rPr>
+          <w:color w:val="BCBEC4"/>
+          <w:lang w:val="en-US"/>
+        </w:rPr>
+        <w:t>i</w:t>
+      </w:r>
+      <w:proofErr w:type="spellEnd"/>
+      <w:r>
+        <w:rPr>
+          <w:color w:val="BCBEC4"/>
+          <w:lang w:val="en-US"/>
+        </w:rPr>
+        <w:t>][</w:t>
+      </w:r>
+      <w:proofErr w:type="spellStart"/>
+      <w:r>
+        <w:rPr>
+          <w:color w:val="BCBEC4"/>
+          <w:lang w:val="en-US"/>
+        </w:rPr>
+        <w:t>i</w:t>
+      </w:r>
+      <w:proofErr w:type="spellEnd"/>
+      <w:r>
+        <w:rPr>
+          <w:color w:val="BCBEC4"/>
+          <w:lang w:val="en-US"/>
+        </w:rPr>
+        <w:t>])</w:t>
       </w:r>
       <w:r>
         <w:rPr>
@@ -2986,6 +3687,7 @@
         </w:rPr>
         <w:t xml:space="preserve">return </w:t>
       </w:r>
+      <w:proofErr w:type="spellStart"/>
       <w:r>
         <w:rPr>
           <w:color w:val="BCBEC4"/>
@@ -2993,6 +3695,7 @@
         </w:rPr>
         <w:t>resul</w:t>
       </w:r>
+      <w:proofErr w:type="spellEnd"/>
     </w:p>
     <w:p>
       <w:pPr>
@@ -3612,7 +4315,25 @@
           <w:color w:val="000000" w:themeColor="text1"/>
           <w:szCs w:val="16"/>
         </w:rPr>
-        <w:t>Введите путь до файла с матрицей: tests/3.txt</w:t>
+        <w:t xml:space="preserve">Введите путь до файла с матрицей: </w:t>
+      </w:r>
+      <w:proofErr w:type="spellStart"/>
+      <w:r>
+        <w:rPr>
+          <w:rFonts w:ascii="Consolas" w:hAnsi="Consolas" w:cstheme="minorHAnsi"/>
+          <w:color w:val="000000" w:themeColor="text1"/>
+          <w:szCs w:val="16"/>
+        </w:rPr>
+        <w:t>tests</w:t>
+      </w:r>
+      <w:proofErr w:type="spellEnd"/>
+      <w:r>
+        <w:rPr>
+          <w:rFonts w:ascii="Consolas" w:hAnsi="Consolas" w:cstheme="minorHAnsi"/>
+          <w:color w:val="000000" w:themeColor="text1"/>
+          <w:szCs w:val="16"/>
+        </w:rPr>
+        <w:t>/3.txt</w:t>
       </w:r>
     </w:p>
     <w:p>
@@ -5017,16 +5738,7 @@
           <w:color w:val="000000" w:themeColor="text1"/>
           <w:szCs w:val="16"/>
         </w:rPr>
-        <w:t>0.0</w:t>
-      </w:r>
-      <w:r>
-        <w:rPr>
-          <w:rFonts w:ascii="Consolas" w:hAnsi="Consolas" w:cstheme="minorHAnsi"/>
-          <w:color w:val="000000" w:themeColor="text1"/>
-          <w:szCs w:val="16"/>
-        </w:rPr>
-        <w:tab/>
-        <w:t>-4.440892098500626e-16</w:t>
+        <w:t>8.881784197001252e-16</w:t>
       </w:r>
       <w:r>
         <w:rPr>
@@ -5044,6 +5756,7 @@
           <w:szCs w:val="16"/>
         </w:rPr>
         <w:tab/>
+        <w:t>0.0</w:t>
       </w:r>
     </w:p>
     <w:p>
@@ -5083,8 +5796,17 @@
           <w:rFonts w:ascii="Consolas" w:hAnsi="Consolas" w:cstheme="minorHAnsi"/>
           <w:color w:val="000000" w:themeColor="text1"/>
         </w:rPr>
-        <w:t>Найдем решение с помощью библиотеки Numpy</w:t>
-      </w:r>
+        <w:t xml:space="preserve">Найдем решение с помощью библиотеки </w:t>
+      </w:r>
+      <w:proofErr w:type="spellStart"/>
+      <w:r>
+        <w:rPr>
+          <w:rFonts w:ascii="Consolas" w:hAnsi="Consolas" w:cstheme="minorHAnsi"/>
+          <w:color w:val="000000" w:themeColor="text1"/>
+        </w:rPr>
+        <w:t>Numpy</w:t>
+      </w:r>
+      <w:proofErr w:type="spellEnd"/>
     </w:p>
     <w:p>
       <w:pPr>
@@ -5124,7 +5846,23 @@
           <w:rFonts w:ascii="Consolas" w:hAnsi="Consolas" w:cstheme="minorHAnsi"/>
           <w:color w:val="000000" w:themeColor="text1"/>
         </w:rPr>
-        <w:t>[2.03252033 1.7398374  2.28455285]</w:t>
+        <w:t>[2.03252033 1.</w:t>
+      </w:r>
+      <w:proofErr w:type="gramStart"/>
+      <w:r>
+        <w:rPr>
+          <w:rFonts w:ascii="Consolas" w:hAnsi="Consolas" w:cstheme="minorHAnsi"/>
+          <w:color w:val="000000" w:themeColor="text1"/>
+        </w:rPr>
+        <w:t>7398374  2.28455285</w:t>
+      </w:r>
+      <w:proofErr w:type="gramEnd"/>
+      <w:r>
+        <w:rPr>
+          <w:rFonts w:ascii="Consolas" w:hAnsi="Consolas" w:cstheme="minorHAnsi"/>
+          <w:color w:val="000000" w:themeColor="text1"/>
+        </w:rPr>
+        <w:t>]</w:t>
       </w:r>
     </w:p>
     <w:p>
@@ -5155,61 +5893,34 @@
         <w:spacing w:after="0" w:line="240" w:lineRule="auto"/>
         <w:ind w:left="708"/>
         <w:rPr>
-          <w:rFonts w:ascii="Consolas" w:hAnsi="Consolas" w:cstheme="minorHAnsi"/>
-          <w:color w:val="000000" w:themeColor="text1"/>
-        </w:rPr>
-      </w:pPr>
-      <w:r>
-        <w:rPr>
-          <w:rFonts w:ascii="Consolas" w:hAnsi="Consolas" w:cstheme="minorHAnsi"/>
-          <w:color w:val="000000" w:themeColor="text1"/>
-        </w:rPr>
-        <w:t>[-8.88178420</w:t>
-      </w:r>
-      <w:r>
-        <w:rPr>
-          <w:rFonts w:ascii="Consolas" w:hAnsi="Consolas" w:cstheme="minorHAnsi"/>
-          <w:color w:val="000000" w:themeColor="text1"/>
-          <w:lang w:val="en-US"/>
-        </w:rPr>
-        <w:t>e</w:t>
-      </w:r>
-      <w:r>
-        <w:rPr>
-          <w:rFonts w:ascii="Consolas" w:hAnsi="Consolas" w:cstheme="minorHAnsi"/>
-          <w:color w:val="000000" w:themeColor="text1"/>
-        </w:rPr>
-        <w:t>-16 -1.77635684</w:t>
-      </w:r>
-      <w:r>
-        <w:rPr>
-          <w:rFonts w:ascii="Consolas" w:hAnsi="Consolas" w:cstheme="minorHAnsi"/>
-          <w:color w:val="000000" w:themeColor="text1"/>
-          <w:lang w:val="en-US"/>
-        </w:rPr>
-        <w:t>e</w:t>
-      </w:r>
-      <w:r>
-        <w:rPr>
-          <w:rFonts w:ascii="Consolas" w:hAnsi="Consolas" w:cstheme="minorHAnsi"/>
-          <w:color w:val="000000" w:themeColor="text1"/>
-        </w:rPr>
-        <w:t>-15  0.00000000</w:t>
-      </w:r>
-      <w:r>
-        <w:rPr>
-          <w:rFonts w:ascii="Consolas" w:hAnsi="Consolas" w:cstheme="minorHAnsi"/>
-          <w:color w:val="000000" w:themeColor="text1"/>
-          <w:lang w:val="en-US"/>
-        </w:rPr>
-        <w:t>e</w:t>
-      </w:r>
-      <w:r>
-        <w:rPr>
-          <w:rFonts w:ascii="Consolas" w:hAnsi="Consolas" w:cstheme="minorHAnsi"/>
-          <w:color w:val="000000" w:themeColor="text1"/>
-        </w:rPr>
-        <w:t>+00]</w:t>
+          <w:rFonts w:cstheme="minorHAnsi"/>
+          <w:color w:val="000000" w:themeColor="text1"/>
+          <w:sz w:val="36"/>
+          <w:szCs w:val="24"/>
+        </w:rPr>
+      </w:pPr>
+      <w:r>
+        <w:rPr>
+          <w:rFonts w:ascii="Consolas" w:hAnsi="Consolas" w:cstheme="minorHAnsi"/>
+          <w:color w:val="000000" w:themeColor="text1"/>
+        </w:rPr>
+        <w:t>[-8.88178420e-16 -1.77635684e-</w:t>
+      </w:r>
+      <w:proofErr w:type="gramStart"/>
+      <w:r>
+        <w:rPr>
+          <w:rFonts w:ascii="Consolas" w:hAnsi="Consolas" w:cstheme="minorHAnsi"/>
+          <w:color w:val="000000" w:themeColor="text1"/>
+        </w:rPr>
+        <w:t>15  0</w:t>
+      </w:r>
+      <w:proofErr w:type="gramEnd"/>
+      <w:r>
+        <w:rPr>
+          <w:rFonts w:ascii="Consolas" w:hAnsi="Consolas" w:cstheme="minorHAnsi"/>
+          <w:color w:val="000000" w:themeColor="text1"/>
+        </w:rPr>
+        <w:t>.00000000e+00]</w:t>
       </w:r>
     </w:p>
     <w:p>
@@ -5339,29 +6050,13 @@
           <w:szCs w:val="24"/>
         </w:rPr>
       </w:pPr>
-    </w:p>
-    <w:p>
-      <w:pPr>
-        <w:autoSpaceDE w:val="0"/>
-        <w:autoSpaceDN w:val="0"/>
-        <w:adjustRightInd w:val="0"/>
-        <w:spacing w:after="0" w:line="240" w:lineRule="auto"/>
-        <w:ind w:left="708"/>
-        <w:jc w:val="center"/>
+      <w:r>
         <w:rPr>
           <w:rFonts w:cstheme="minorHAnsi"/>
           <w:color w:val="000000" w:themeColor="text1"/>
           <w:sz w:val="36"/>
           <w:szCs w:val="24"/>
         </w:rPr>
-      </w:pPr>
-      <w:r>
-        <w:rPr>
-          <w:rFonts w:cstheme="minorHAnsi"/>
-          <w:color w:val="000000" w:themeColor="text1"/>
-          <w:sz w:val="36"/>
-          <w:szCs w:val="24"/>
-        </w:rPr>
         <w:t>Вывод</w:t>
       </w:r>
     </w:p>
@@ -5494,6 +6189,7 @@
         </w:rPr>
         <w:t xml:space="preserve">Разница в ответах в моих расчетах и выполненных с помощью библиотеки </w:t>
       </w:r>
+      <w:proofErr w:type="spellStart"/>
       <w:r>
         <w:rPr>
           <w:rFonts w:ascii="Calibri" w:hAnsi="Calibri" w:cs="Calibri"/>
@@ -5504,6 +6200,7 @@
         </w:rPr>
         <w:t>Numpy</w:t>
       </w:r>
+      <w:proofErr w:type="spellEnd"/>
       <w:r>
         <w:rPr>
           <w:rFonts w:ascii="Calibri" w:hAnsi="Calibri" w:cs="Calibri"/>
@@ -5538,7 +6235,7 @@
           <w:sz w:val="28"/>
           <w:szCs w:val="28"/>
         </w:rPr>
-        <w:t>А так векторы неувязки идентичны</w:t>
+        <w:t>А так векторы неувязки</w:t>
       </w:r>
       <w:r>
         <w:rPr>
@@ -5546,8 +6243,9 @@
           <w:color w:val="000000" w:themeColor="text1"/>
           <w:sz w:val="28"/>
           <w:szCs w:val="28"/>
-        </w:rPr>
-        <w:t xml:space="preserve">. </w:t>
+          <w:lang w:val="en-US"/>
+        </w:rPr>
+        <w:t xml:space="preserve"> </w:t>
       </w:r>
       <w:r>
         <w:rPr>
@@ -5556,7 +6254,7 @@
           <w:sz w:val="28"/>
           <w:szCs w:val="28"/>
         </w:rPr>
-        <w:t>Я посмотрел</w:t>
+        <w:t>фактически</w:t>
       </w:r>
       <w:r>
         <w:rPr>
@@ -5565,7 +6263,7 @@
           <w:sz w:val="28"/>
           <w:szCs w:val="28"/>
         </w:rPr>
-        <w:t xml:space="preserve">, </w:t>
+        <w:t xml:space="preserve"> идентичны</w:t>
       </w:r>
       <w:r>
         <w:rPr>
@@ -5574,7 +6272,7 @@
           <w:sz w:val="28"/>
           <w:szCs w:val="28"/>
         </w:rPr>
-        <w:t xml:space="preserve">в </w:t>
+        <w:t xml:space="preserve">. </w:t>
       </w:r>
       <w:r>
         <w:rPr>
@@ -5582,9 +6280,8 @@
           <w:color w:val="000000" w:themeColor="text1"/>
           <w:sz w:val="28"/>
           <w:szCs w:val="28"/>
-          <w:lang w:val="en-US"/>
-        </w:rPr>
-        <w:t>numpy</w:t>
+        </w:rPr>
+        <w:t>Я посмотрел</w:t>
       </w:r>
       <w:r>
         <w:rPr>
@@ -5593,7 +6290,7 @@
           <w:sz w:val="28"/>
           <w:szCs w:val="28"/>
         </w:rPr>
-        <w:t xml:space="preserve"> </w:t>
+        <w:t xml:space="preserve">, </w:t>
       </w:r>
       <w:r>
         <w:rPr>
@@ -5602,17 +6299,20 @@
           <w:sz w:val="28"/>
           <w:szCs w:val="28"/>
         </w:rPr>
-        <w:t>также используется прямые методы</w:t>
-      </w:r>
+        <w:t xml:space="preserve">в </w:t>
+      </w:r>
+      <w:proofErr w:type="spellStart"/>
       <w:r>
         <w:rPr>
           <w:rFonts w:ascii="Calibri" w:hAnsi="Calibri" w:cs="Calibri"/>
           <w:color w:val="000000" w:themeColor="text1"/>
           <w:sz w:val="28"/>
           <w:szCs w:val="28"/>
-        </w:rPr>
-        <w:t xml:space="preserve">, </w:t>
-      </w:r>
+          <w:lang w:val="en-US"/>
+        </w:rPr>
+        <w:t>numpy</w:t>
+      </w:r>
+      <w:proofErr w:type="spellEnd"/>
       <w:r>
         <w:rPr>
           <w:rFonts w:ascii="Calibri" w:hAnsi="Calibri" w:cs="Calibri"/>
@@ -5620,7 +6320,7 @@
           <w:sz w:val="28"/>
           <w:szCs w:val="28"/>
         </w:rPr>
-        <w:t xml:space="preserve">итерационные методы представлены в пакете </w:t>
+        <w:t xml:space="preserve"> </w:t>
       </w:r>
       <w:r>
         <w:rPr>
@@ -5629,8 +6329,48 @@
           <w:sz w:val="28"/>
           <w:szCs w:val="28"/>
         </w:rPr>
-        <w:t>scipy.sparse.linalg</w:t>
-      </w:r>
+        <w:t>также используется прямые методы</w:t>
+      </w:r>
+      <w:r>
+        <w:rPr>
+          <w:rFonts w:ascii="Calibri" w:hAnsi="Calibri" w:cs="Calibri"/>
+          <w:color w:val="000000" w:themeColor="text1"/>
+          <w:sz w:val="28"/>
+          <w:szCs w:val="28"/>
+        </w:rPr>
+        <w:t xml:space="preserve">, </w:t>
+      </w:r>
+      <w:r>
+        <w:rPr>
+          <w:rFonts w:ascii="Calibri" w:hAnsi="Calibri" w:cs="Calibri"/>
+          <w:color w:val="000000" w:themeColor="text1"/>
+          <w:sz w:val="28"/>
+          <w:szCs w:val="28"/>
+        </w:rPr>
+        <w:t xml:space="preserve">итерационные методы представлены в пакете </w:t>
+      </w:r>
+      <w:proofErr w:type="spellStart"/>
+      <w:proofErr w:type="gramStart"/>
+      <w:r>
+        <w:rPr>
+          <w:rFonts w:ascii="Calibri" w:hAnsi="Calibri" w:cs="Calibri"/>
+          <w:color w:val="000000" w:themeColor="text1"/>
+          <w:sz w:val="28"/>
+          <w:szCs w:val="28"/>
+        </w:rPr>
+        <w:t>scipy.sparse</w:t>
+      </w:r>
+      <w:proofErr w:type="gramEnd"/>
+      <w:r>
+        <w:rPr>
+          <w:rFonts w:ascii="Calibri" w:hAnsi="Calibri" w:cs="Calibri"/>
+          <w:color w:val="000000" w:themeColor="text1"/>
+          <w:sz w:val="28"/>
+          <w:szCs w:val="28"/>
+        </w:rPr>
+        <w:t>.linalg</w:t>
+      </w:r>
+      <w:proofErr w:type="spellEnd"/>
       <w:r>
         <w:rPr>
           <w:rFonts w:ascii="Calibri" w:hAnsi="Calibri" w:cs="Calibri"/>

--- a/lab1/doc/lab1.docx
+++ b/lab1/doc/lab1.docx
@@ -1753,6 +1753,68 @@
       </w:r>
       <w:r>
         <w:rPr>
+          <w:color w:val="8888C6"/>
+          <w:lang w:val="en-US"/>
+        </w:rPr>
+        <w:t>print</w:t>
+      </w:r>
+      <w:r>
+        <w:rPr>
+          <w:color w:val="BCBEC4"/>
+          <w:lang w:val="en-US"/>
+        </w:rPr>
+        <w:t>(</w:t>
+      </w:r>
+      <w:r>
+        <w:rPr>
+          <w:color w:val="6AAB73"/>
+          <w:lang w:val="en-US"/>
+        </w:rPr>
+        <w:t>"</w:t>
+      </w:r>
+      <w:r>
+        <w:rPr>
+          <w:color w:val="6AAB73"/>
+        </w:rPr>
+        <w:t>Максимальный</w:t>
+      </w:r>
+      <w:r>
+        <w:rPr>
+          <w:color w:val="6AAB73"/>
+          <w:lang w:val="en-US"/>
+        </w:rPr>
+        <w:t xml:space="preserve"> </w:t>
+      </w:r>
+      <w:r>
+        <w:rPr>
+          <w:color w:val="6AAB73"/>
+        </w:rPr>
+        <w:t>элемент</w:t>
+      </w:r>
+      <w:r>
+        <w:rPr>
+          <w:color w:val="6AAB73"/>
+          <w:lang w:val="en-US"/>
+        </w:rPr>
+        <w:t>: "</w:t>
+      </w:r>
+      <w:r>
+        <w:rPr>
+          <w:color w:val="BCBEC4"/>
+          <w:lang w:val="en-US"/>
+        </w:rPr>
+        <w:t>, maximum)</w:t>
+      </w:r>
+      <w:r>
+        <w:rPr>
+          <w:color w:val="BCBEC4"/>
+          <w:lang w:val="en-US"/>
+        </w:rPr>
+        <w:br/>
+        <w:t xml:space="preserve">    </w:t>
+      </w:r>
+      <w:r>
+        <w:rPr>
           <w:color w:val="CF8E6D"/>
           <w:lang w:val="en-US"/>
         </w:rPr>
@@ -2304,7 +2366,21 @@
           <w:color w:val="BCBEC4"/>
           <w:lang w:val="en-US"/>
         </w:rPr>
-        <w:t>(matrix)):</w:t>
+        <w:t xml:space="preserve">(matrix) - </w:t>
+      </w:r>
+      <w:r>
+        <w:rPr>
+          <w:color w:val="2AACB8"/>
+          <w:lang w:val="en-US"/>
+        </w:rPr>
+        <w:t>1</w:t>
+      </w:r>
+      <w:r>
+        <w:rPr>
+          <w:color w:val="BCBEC4"/>
+          <w:lang w:val="en-US"/>
+        </w:rPr>
+        <w:t>):</w:t>
       </w:r>
       <w:r>
         <w:rPr>
@@ -2456,6 +2532,51 @@
       </w:r>
       <w:r>
         <w:rPr>
+          <w:color w:val="CF8E6D"/>
+          <w:lang w:val="en-US"/>
+        </w:rPr>
+        <w:t xml:space="preserve">if </w:t>
+      </w:r>
+      <w:proofErr w:type="spellStart"/>
+      <w:r>
+        <w:rPr>
+          <w:color w:val="BCBEC4"/>
+          <w:lang w:val="en-US"/>
+        </w:rPr>
+        <w:t>maximum_index</w:t>
+      </w:r>
+      <w:proofErr w:type="spellEnd"/>
+      <w:r>
+        <w:rPr>
+          <w:color w:val="BCBEC4"/>
+          <w:lang w:val="en-US"/>
+        </w:rPr>
+        <w:t xml:space="preserve"> == -</w:t>
+      </w:r>
+      <w:r>
+        <w:rPr>
+          <w:color w:val="2AACB8"/>
+          <w:lang w:val="en-US"/>
+        </w:rPr>
+        <w:t>1</w:t>
+      </w:r>
+      <w:r>
+        <w:rPr>
+          <w:color w:val="BCBEC4"/>
+          <w:lang w:val="en-US"/>
+        </w:rPr>
+        <w:t>:</w:t>
+      </w:r>
+      <w:r>
+        <w:rPr>
+          <w:color w:val="BCBEC4"/>
+          <w:lang w:val="en-US"/>
+        </w:rPr>
+        <w:br/>
+        <w:t xml:space="preserve">            </w:t>
+      </w:r>
+      <w:r>
+        <w:rPr>
           <w:color w:val="8888C6"/>
           <w:lang w:val="en-US"/>
         </w:rPr>
@@ -2473,13 +2594,13 @@
           <w:color w:val="6AAB73"/>
           <w:lang w:val="en-US"/>
         </w:rPr>
-        <w:t>f"</w:t>
+        <w:t>"</w:t>
       </w:r>
       <w:r>
         <w:rPr>
           <w:color w:val="6AAB73"/>
         </w:rPr>
-        <w:t>Номер</w:t>
+        <w:t>Наибольший</w:t>
       </w:r>
       <w:r>
         <w:rPr>
@@ -2492,20 +2613,33 @@
         <w:rPr>
           <w:color w:val="6AAB73"/>
         </w:rPr>
-        <w:t>строки</w:t>
+        <w:t>модуль</w:t>
       </w:r>
       <w:r>
         <w:rPr>
           <w:color w:val="6AAB73"/>
           <w:lang w:val="en-US"/>
         </w:rPr>
+        <w:t xml:space="preserve"> 0 =&gt; </w:t>
+      </w:r>
+      <w:r>
+        <w:rPr>
+          <w:color w:val="6AAB73"/>
+        </w:rPr>
+        <w:t>на</w:t>
+      </w:r>
+      <w:r>
+        <w:rPr>
+          <w:color w:val="6AAB73"/>
+          <w:lang w:val="en-US"/>
+        </w:rPr>
         <w:t xml:space="preserve"> </w:t>
       </w:r>
       <w:r>
         <w:rPr>
           <w:color w:val="6AAB73"/>
         </w:rPr>
-        <w:t>с</w:t>
+        <w:t>главной</w:t>
       </w:r>
       <w:r>
         <w:rPr>
@@ -2518,41 +2652,82 @@
         <w:rPr>
           <w:color w:val="6AAB73"/>
         </w:rPr>
-        <w:t>наибольшим</w:t>
+        <w:t>диагонали</w:t>
       </w:r>
       <w:r>
         <w:rPr>
           <w:color w:val="6AAB73"/>
           <w:lang w:val="en-US"/>
         </w:rPr>
+        <w:t xml:space="preserve"> 0 =&gt; </w:t>
+      </w:r>
+      <w:r>
+        <w:rPr>
+          <w:color w:val="6AAB73"/>
+        </w:rPr>
+        <w:t>определитель</w:t>
+      </w:r>
+      <w:r>
+        <w:rPr>
+          <w:color w:val="6AAB73"/>
+          <w:lang w:val="en-US"/>
+        </w:rPr>
+        <w:t xml:space="preserve"> 0 =&gt; </w:t>
+      </w:r>
+      <w:r>
+        <w:rPr>
+          <w:color w:val="6AAB73"/>
+        </w:rPr>
+        <w:t>нет</w:t>
+      </w:r>
+      <w:r>
+        <w:rPr>
+          <w:color w:val="6AAB73"/>
+          <w:lang w:val="en-US"/>
+        </w:rPr>
         <w:t xml:space="preserve"> </w:t>
       </w:r>
       <w:r>
         <w:rPr>
           <w:color w:val="6AAB73"/>
         </w:rPr>
-        <w:t>модулем</w:t>
+        <w:t>решений</w:t>
       </w:r>
       <w:r>
         <w:rPr>
           <w:color w:val="6AAB73"/>
           <w:lang w:val="en-US"/>
         </w:rPr>
-        <w:t xml:space="preserve">: </w:t>
+        <w:t>"</w:t>
+      </w:r>
+      <w:r>
+        <w:rPr>
+          <w:color w:val="BCBEC4"/>
+          <w:lang w:val="en-US"/>
+        </w:rPr>
+        <w:t>)</w:t>
+      </w:r>
+      <w:r>
+        <w:rPr>
+          <w:color w:val="BCBEC4"/>
+          <w:lang w:val="en-US"/>
+        </w:rPr>
+        <w:br/>
+        <w:t xml:space="preserve">            </w:t>
       </w:r>
       <w:r>
         <w:rPr>
           <w:color w:val="CF8E6D"/>
           <w:lang w:val="en-US"/>
         </w:rPr>
-        <w:t>{</w:t>
-      </w:r>
-      <w:r>
-        <w:rPr>
-          <w:color w:val="BCBEC4"/>
-          <w:lang w:val="en-US"/>
-        </w:rPr>
-        <w:t>maximum_index+</w:t>
+        <w:t xml:space="preserve">return </w:t>
+      </w:r>
+      <w:r>
+        <w:rPr>
+          <w:color w:val="BCBEC4"/>
+          <w:lang w:val="en-US"/>
+        </w:rPr>
+        <w:t>-</w:t>
       </w:r>
       <w:r>
         <w:rPr>
@@ -2563,28 +2738,7 @@
       </w:r>
       <w:r>
         <w:rPr>
-          <w:color w:val="CF8E6D"/>
-          <w:lang w:val="en-US"/>
-        </w:rPr>
-        <w:t xml:space="preserve">} </w:t>
-      </w:r>
-      <w:r>
-        <w:rPr>
-          <w:color w:val="6AAB73"/>
-          <w:lang w:val="en-US"/>
-        </w:rPr>
-        <w:t>"</w:t>
-      </w:r>
-      <w:r>
-        <w:rPr>
-          <w:color w:val="BCBEC4"/>
-          <w:lang w:val="en-US"/>
-        </w:rPr>
-        <w:t>)</w:t>
-      </w:r>
-      <w:r>
-        <w:rPr>
-          <w:color w:val="BCBEC4"/>
+          <w:color w:val="2AACB8"/>
           <w:lang w:val="en-US"/>
         </w:rPr>
         <w:br/>
@@ -2592,6 +2746,123 @@
       </w:r>
       <w:r>
         <w:rPr>
+          <w:color w:val="8888C6"/>
+          <w:lang w:val="en-US"/>
+        </w:rPr>
+        <w:t>print</w:t>
+      </w:r>
+      <w:r>
+        <w:rPr>
+          <w:color w:val="BCBEC4"/>
+          <w:lang w:val="en-US"/>
+        </w:rPr>
+        <w:t>(</w:t>
+      </w:r>
+      <w:r>
+        <w:rPr>
+          <w:color w:val="6AAB73"/>
+          <w:lang w:val="en-US"/>
+        </w:rPr>
+        <w:t>f"</w:t>
+      </w:r>
+      <w:r>
+        <w:rPr>
+          <w:color w:val="6AAB73"/>
+        </w:rPr>
+        <w:t>Номер</w:t>
+      </w:r>
+      <w:r>
+        <w:rPr>
+          <w:color w:val="6AAB73"/>
+          <w:lang w:val="en-US"/>
+        </w:rPr>
+        <w:t xml:space="preserve"> </w:t>
+      </w:r>
+      <w:r>
+        <w:rPr>
+          <w:color w:val="6AAB73"/>
+        </w:rPr>
+        <w:t>строки</w:t>
+      </w:r>
+      <w:r>
+        <w:rPr>
+          <w:color w:val="6AAB73"/>
+          <w:lang w:val="en-US"/>
+        </w:rPr>
+        <w:t xml:space="preserve"> </w:t>
+      </w:r>
+      <w:r>
+        <w:rPr>
+          <w:color w:val="6AAB73"/>
+        </w:rPr>
+        <w:t>с</w:t>
+      </w:r>
+      <w:r>
+        <w:rPr>
+          <w:color w:val="6AAB73"/>
+          <w:lang w:val="en-US"/>
+        </w:rPr>
+        <w:t xml:space="preserve"> </w:t>
+      </w:r>
+      <w:r>
+        <w:rPr>
+          <w:color w:val="6AAB73"/>
+        </w:rPr>
+        <w:t>наибольшим</w:t>
+      </w:r>
+      <w:r>
+        <w:rPr>
+          <w:color w:val="6AAB73"/>
+          <w:lang w:val="en-US"/>
+        </w:rPr>
+        <w:t xml:space="preserve"> </w:t>
+      </w:r>
+      <w:r>
+        <w:rPr>
+          <w:color w:val="6AAB73"/>
+        </w:rPr>
+        <w:t>модулем</w:t>
+      </w:r>
+      <w:r>
+        <w:rPr>
+          <w:color w:val="6AAB73"/>
+          <w:lang w:val="en-US"/>
+        </w:rPr>
+        <w:t>: "</w:t>
+      </w:r>
+      <w:r>
+        <w:rPr>
+          <w:color w:val="BCBEC4"/>
+          <w:lang w:val="en-US"/>
+        </w:rPr>
+        <w:t xml:space="preserve">, </w:t>
+      </w:r>
+      <w:proofErr w:type="spellStart"/>
+      <w:r>
+        <w:rPr>
+          <w:color w:val="BCBEC4"/>
+          <w:lang w:val="en-US"/>
+        </w:rPr>
+        <w:t>maximum_index</w:t>
+      </w:r>
+      <w:proofErr w:type="spellEnd"/>
+      <w:r>
+        <w:rPr>
+          <w:color w:val="BCBEC4"/>
+          <w:lang w:val="en-US"/>
+        </w:rPr>
+        <w:t>)</w:t>
+      </w:r>
+      <w:r>
+        <w:rPr>
+          <w:color w:val="BCBEC4"/>
+          <w:lang w:val="en-US"/>
+        </w:rPr>
+        <w:br/>
+        <w:t xml:space="preserve">        </w:t>
+      </w:r>
+      <w:r>
+        <w:rPr>
           <w:color w:val="CF8E6D"/>
           <w:lang w:val="en-US"/>
         </w:rPr>
@@ -2611,21 +2882,63 @@
           <w:color w:val="BCBEC4"/>
           <w:lang w:val="en-US"/>
         </w:rPr>
-        <w:t xml:space="preserve"> == -</w:t>
-      </w:r>
-      <w:r>
-        <w:rPr>
-          <w:color w:val="2AACB8"/>
-          <w:lang w:val="en-US"/>
-        </w:rPr>
-        <w:t>1</w:t>
-      </w:r>
-      <w:r>
-        <w:rPr>
-          <w:color w:val="BCBEC4"/>
-          <w:lang w:val="en-US"/>
-        </w:rPr>
-        <w:t>:</w:t>
+        <w:t xml:space="preserve"> != i:</w:t>
+      </w:r>
+      <w:r>
+        <w:rPr>
+          <w:color w:val="BCBEC4"/>
+          <w:lang w:val="en-US"/>
+        </w:rPr>
+        <w:br/>
+        <w:t xml:space="preserve">            matrix = </w:t>
+      </w:r>
+      <w:proofErr w:type="spellStart"/>
+      <w:r>
+        <w:rPr>
+          <w:color w:val="BCBEC4"/>
+          <w:lang w:val="en-US"/>
+        </w:rPr>
+        <w:t>change_lines</w:t>
+      </w:r>
+      <w:proofErr w:type="spellEnd"/>
+      <w:r>
+        <w:rPr>
+          <w:color w:val="BCBEC4"/>
+          <w:lang w:val="en-US"/>
+        </w:rPr>
+        <w:t xml:space="preserve">(matrix, </w:t>
+      </w:r>
+      <w:proofErr w:type="spellStart"/>
+      <w:r>
+        <w:rPr>
+          <w:color w:val="BCBEC4"/>
+          <w:lang w:val="en-US"/>
+        </w:rPr>
+        <w:t>maximum_index</w:t>
+      </w:r>
+      <w:proofErr w:type="spellEnd"/>
+      <w:r>
+        <w:rPr>
+          <w:color w:val="BCBEC4"/>
+          <w:lang w:val="en-US"/>
+        </w:rPr>
+        <w:t xml:space="preserve">, </w:t>
+      </w:r>
+      <w:proofErr w:type="spellStart"/>
+      <w:r>
+        <w:rPr>
+          <w:color w:val="BCBEC4"/>
+          <w:lang w:val="en-US"/>
+        </w:rPr>
+        <w:t>i</w:t>
+      </w:r>
+      <w:proofErr w:type="spellEnd"/>
+      <w:r>
+        <w:rPr>
+          <w:color w:val="BCBEC4"/>
+          <w:lang w:val="en-US"/>
+        </w:rPr>
+        <w:t>)</w:t>
       </w:r>
       <w:r>
         <w:rPr>
@@ -2660,7 +2973,7 @@
         <w:rPr>
           <w:color w:val="6AAB73"/>
         </w:rPr>
-        <w:t>Наибольший</w:t>
+        <w:t>Меняем</w:t>
       </w:r>
       <w:r>
         <w:rPr>
@@ -2673,33 +2986,20 @@
         <w:rPr>
           <w:color w:val="6AAB73"/>
         </w:rPr>
-        <w:t>модуль</w:t>
+        <w:t>местами</w:t>
       </w:r>
       <w:r>
         <w:rPr>
           <w:color w:val="6AAB73"/>
           <w:lang w:val="en-US"/>
         </w:rPr>
-        <w:t xml:space="preserve"> 0, </w:t>
+        <w:t xml:space="preserve"> </w:t>
       </w:r>
       <w:r>
         <w:rPr>
           <w:color w:val="6AAB73"/>
         </w:rPr>
-        <w:t>едем</w:t>
-      </w:r>
-      <w:r>
-        <w:rPr>
-          <w:color w:val="6AAB73"/>
-          <w:lang w:val="en-US"/>
-        </w:rPr>
-        <w:t xml:space="preserve"> </w:t>
-      </w:r>
-      <w:r>
-        <w:rPr>
-          <w:color w:val="6AAB73"/>
-        </w:rPr>
-        <w:t>дальше</w:t>
+        <w:t>строки</w:t>
       </w:r>
       <w:r>
         <w:rPr>
@@ -2723,176 +3023,6 @@
         <w:br/>
         <w:t xml:space="preserve">            </w:t>
       </w:r>
-      <w:r>
-        <w:rPr>
-          <w:color w:val="CF8E6D"/>
-          <w:lang w:val="en-US"/>
-        </w:rPr>
-        <w:t>continue</w:t>
-      </w:r>
-      <w:r>
-        <w:rPr>
-          <w:color w:val="CF8E6D"/>
-          <w:lang w:val="en-US"/>
-        </w:rPr>
-        <w:br/>
-        <w:t xml:space="preserve">        if </w:t>
-      </w:r>
-      <w:proofErr w:type="spellStart"/>
-      <w:r>
-        <w:rPr>
-          <w:color w:val="BCBEC4"/>
-          <w:lang w:val="en-US"/>
-        </w:rPr>
-        <w:t>maximum_index</w:t>
-      </w:r>
-      <w:proofErr w:type="spellEnd"/>
-      <w:r>
-        <w:rPr>
-          <w:color w:val="BCBEC4"/>
-          <w:lang w:val="en-US"/>
-        </w:rPr>
-        <w:t xml:space="preserve"> != i:</w:t>
-      </w:r>
-      <w:r>
-        <w:rPr>
-          <w:color w:val="BCBEC4"/>
-          <w:lang w:val="en-US"/>
-        </w:rPr>
-        <w:br/>
-        <w:t xml:space="preserve">            matrix = </w:t>
-      </w:r>
-      <w:proofErr w:type="spellStart"/>
-      <w:r>
-        <w:rPr>
-          <w:color w:val="BCBEC4"/>
-          <w:lang w:val="en-US"/>
-        </w:rPr>
-        <w:t>change_lines</w:t>
-      </w:r>
-      <w:proofErr w:type="spellEnd"/>
-      <w:r>
-        <w:rPr>
-          <w:color w:val="BCBEC4"/>
-          <w:lang w:val="en-US"/>
-        </w:rPr>
-        <w:t xml:space="preserve">(matrix, </w:t>
-      </w:r>
-      <w:proofErr w:type="spellStart"/>
-      <w:r>
-        <w:rPr>
-          <w:color w:val="BCBEC4"/>
-          <w:lang w:val="en-US"/>
-        </w:rPr>
-        <w:t>maximum_index</w:t>
-      </w:r>
-      <w:proofErr w:type="spellEnd"/>
-      <w:r>
-        <w:rPr>
-          <w:color w:val="BCBEC4"/>
-          <w:lang w:val="en-US"/>
-        </w:rPr>
-        <w:t xml:space="preserve">, </w:t>
-      </w:r>
-      <w:proofErr w:type="spellStart"/>
-      <w:r>
-        <w:rPr>
-          <w:color w:val="BCBEC4"/>
-          <w:lang w:val="en-US"/>
-        </w:rPr>
-        <w:t>i</w:t>
-      </w:r>
-      <w:proofErr w:type="spellEnd"/>
-      <w:r>
-        <w:rPr>
-          <w:color w:val="BCBEC4"/>
-          <w:lang w:val="en-US"/>
-        </w:rPr>
-        <w:t>)</w:t>
-      </w:r>
-      <w:r>
-        <w:rPr>
-          <w:color w:val="BCBEC4"/>
-          <w:lang w:val="en-US"/>
-        </w:rPr>
-        <w:br/>
-        <w:t xml:space="preserve">            </w:t>
-      </w:r>
-      <w:r>
-        <w:rPr>
-          <w:color w:val="8888C6"/>
-          <w:lang w:val="en-US"/>
-        </w:rPr>
-        <w:t>print</w:t>
-      </w:r>
-      <w:r>
-        <w:rPr>
-          <w:color w:val="BCBEC4"/>
-          <w:lang w:val="en-US"/>
-        </w:rPr>
-        <w:t>(</w:t>
-      </w:r>
-      <w:r>
-        <w:rPr>
-          <w:color w:val="6AAB73"/>
-          <w:lang w:val="en-US"/>
-        </w:rPr>
-        <w:t>"</w:t>
-      </w:r>
-      <w:r>
-        <w:rPr>
-          <w:color w:val="6AAB73"/>
-        </w:rPr>
-        <w:t>Меняем</w:t>
-      </w:r>
-      <w:r>
-        <w:rPr>
-          <w:color w:val="6AAB73"/>
-          <w:lang w:val="en-US"/>
-        </w:rPr>
-        <w:t xml:space="preserve"> </w:t>
-      </w:r>
-      <w:r>
-        <w:rPr>
-          <w:color w:val="6AAB73"/>
-        </w:rPr>
-        <w:t>местами</w:t>
-      </w:r>
-      <w:r>
-        <w:rPr>
-          <w:color w:val="6AAB73"/>
-          <w:lang w:val="en-US"/>
-        </w:rPr>
-        <w:t xml:space="preserve"> </w:t>
-      </w:r>
-      <w:r>
-        <w:rPr>
-          <w:color w:val="6AAB73"/>
-        </w:rPr>
-        <w:t>строки</w:t>
-      </w:r>
-      <w:r>
-        <w:rPr>
-          <w:color w:val="6AAB73"/>
-          <w:lang w:val="en-US"/>
-        </w:rPr>
-        <w:t>"</w:t>
-      </w:r>
-      <w:r>
-        <w:rPr>
-          <w:color w:val="BCBEC4"/>
-          <w:lang w:val="en-US"/>
-        </w:rPr>
-        <w:t>)</w:t>
-      </w:r>
-      <w:r>
-        <w:rPr>
-          <w:color w:val="BCBEC4"/>
-          <w:lang w:val="en-US"/>
-        </w:rPr>
-        <w:br/>
-        <w:t xml:space="preserve">            </w:t>
-      </w:r>
       <w:proofErr w:type="spellStart"/>
       <w:r>
         <w:rPr>
@@ -3060,6 +3190,68 @@
       </w:r>
       <w:r>
         <w:rPr>
+          <w:color w:val="8888C6"/>
+          <w:lang w:val="en-US"/>
+        </w:rPr>
+        <w:t>print</w:t>
+      </w:r>
+      <w:r>
+        <w:rPr>
+          <w:color w:val="BCBEC4"/>
+          <w:lang w:val="en-US"/>
+        </w:rPr>
+        <w:t>(</w:t>
+      </w:r>
+      <w:r>
+        <w:rPr>
+          <w:color w:val="6AAB73"/>
+          <w:lang w:val="en-US"/>
+        </w:rPr>
+        <w:t>"</w:t>
+      </w:r>
+      <w:r>
+        <w:rPr>
+          <w:color w:val="6AAB73"/>
+        </w:rPr>
+        <w:t>Количество</w:t>
+      </w:r>
+      <w:r>
+        <w:rPr>
+          <w:color w:val="6AAB73"/>
+          <w:lang w:val="en-US"/>
+        </w:rPr>
+        <w:t xml:space="preserve"> </w:t>
+      </w:r>
+      <w:r>
+        <w:rPr>
+          <w:color w:val="6AAB73"/>
+        </w:rPr>
+        <w:t>перестановок</w:t>
+      </w:r>
+      <w:r>
+        <w:rPr>
+          <w:color w:val="6AAB73"/>
+          <w:lang w:val="en-US"/>
+        </w:rPr>
+        <w:t>: "</w:t>
+      </w:r>
+      <w:r>
+        <w:rPr>
+          <w:color w:val="BCBEC4"/>
+          <w:lang w:val="en-US"/>
+        </w:rPr>
+        <w:t>, k)</w:t>
+      </w:r>
+      <w:r>
+        <w:rPr>
+          <w:color w:val="BCBEC4"/>
+          <w:lang w:val="en-US"/>
+        </w:rPr>
+        <w:br/>
+        <w:t xml:space="preserve">    </w:t>
+      </w:r>
+      <w:r>
+        <w:rPr>
           <w:color w:val="CF8E6D"/>
           <w:lang w:val="en-US"/>
         </w:rPr>
@@ -3259,21 +3451,21 @@
           <w:color w:val="BCBEC4"/>
           <w:lang w:val="en-US"/>
         </w:rPr>
-        <w:t>-</w:t>
+        <w:t>((-</w:t>
       </w:r>
       <w:r>
         <w:rPr>
           <w:color w:val="2AACB8"/>
           <w:lang w:val="en-US"/>
         </w:rPr>
-        <w:t xml:space="preserve">1 </w:t>
-      </w:r>
-      <w:r>
-        <w:rPr>
-          <w:color w:val="BCBEC4"/>
-          <w:lang w:val="en-US"/>
-        </w:rPr>
-        <w:t>** k * res</w:t>
+        <w:t>1</w:t>
+      </w:r>
+      <w:r>
+        <w:rPr>
+          <w:color w:val="BCBEC4"/>
+          <w:lang w:val="en-US"/>
+        </w:rPr>
+        <w:t>) ** k) * res</w:t>
       </w:r>
       <w:r>
         <w:rPr>
@@ -3608,6 +3800,13 @@
           <w:lang w:val="en-US"/>
         </w:rPr>
         <w:br/>
+      </w:r>
+      <w:r>
+        <w:rPr>
+          <w:color w:val="BCBEC4"/>
+          <w:lang w:val="en-US"/>
+        </w:rPr>
+        <w:lastRenderedPageBreak/>
         <w:t xml:space="preserve">        </w:t>
       </w:r>
       <w:proofErr w:type="spellStart"/>
@@ -3687,15 +3886,307 @@
         </w:rPr>
         <w:t xml:space="preserve">return </w:t>
       </w:r>
+      <w:r>
+        <w:rPr>
+          <w:color w:val="BCBEC4"/>
+          <w:lang w:val="en-US"/>
+        </w:rPr>
+        <w:t>results</w:t>
+      </w:r>
+      <w:r>
+        <w:rPr>
+          <w:color w:val="BCBEC4"/>
+          <w:lang w:val="en-US"/>
+        </w:rPr>
+        <w:br/>
+      </w:r>
+      <w:r>
+        <w:rPr>
+          <w:color w:val="BCBEC4"/>
+          <w:lang w:val="en-US"/>
+        </w:rPr>
+        <w:br/>
+      </w:r>
+      <w:r>
+        <w:rPr>
+          <w:color w:val="BCBEC4"/>
+          <w:lang w:val="en-US"/>
+        </w:rPr>
+        <w:br/>
+      </w:r>
+      <w:r>
+        <w:rPr>
+          <w:color w:val="CF8E6D"/>
+          <w:lang w:val="en-US"/>
+        </w:rPr>
+        <w:t xml:space="preserve">def </w:t>
+      </w:r>
       <w:proofErr w:type="spellStart"/>
       <w:r>
         <w:rPr>
-          <w:color w:val="BCBEC4"/>
-          <w:lang w:val="en-US"/>
-        </w:rPr>
-        <w:t>resul</w:t>
+          <w:color w:val="56A8F5"/>
+          <w:lang w:val="en-US"/>
+        </w:rPr>
+        <w:t>find_problem_vector</w:t>
       </w:r>
       <w:proofErr w:type="spellEnd"/>
+      <w:r>
+        <w:rPr>
+          <w:color w:val="BCBEC4"/>
+          <w:lang w:val="en-US"/>
+        </w:rPr>
+        <w:t>(matrix, x):</w:t>
+      </w:r>
+      <w:r>
+        <w:rPr>
+          <w:color w:val="BCBEC4"/>
+          <w:lang w:val="en-US"/>
+        </w:rPr>
+        <w:br/>
+        <w:t xml:space="preserve">    result = []</w:t>
+      </w:r>
+      <w:r>
+        <w:rPr>
+          <w:color w:val="BCBEC4"/>
+          <w:lang w:val="en-US"/>
+        </w:rPr>
+        <w:br/>
+        <w:t xml:space="preserve">    </w:t>
+      </w:r>
+      <w:r>
+        <w:rPr>
+          <w:color w:val="CF8E6D"/>
+          <w:lang w:val="en-US"/>
+        </w:rPr>
+        <w:t xml:space="preserve">for </w:t>
+      </w:r>
+      <w:proofErr w:type="spellStart"/>
+      <w:r>
+        <w:rPr>
+          <w:color w:val="BCBEC4"/>
+          <w:lang w:val="en-US"/>
+        </w:rPr>
+        <w:t>i</w:t>
+      </w:r>
+      <w:proofErr w:type="spellEnd"/>
+      <w:r>
+        <w:rPr>
+          <w:color w:val="BCBEC4"/>
+          <w:lang w:val="en-US"/>
+        </w:rPr>
+        <w:t xml:space="preserve"> </w:t>
+      </w:r>
+      <w:r>
+        <w:rPr>
+          <w:color w:val="CF8E6D"/>
+          <w:lang w:val="en-US"/>
+        </w:rPr>
+        <w:t xml:space="preserve">in </w:t>
+      </w:r>
+      <w:r>
+        <w:rPr>
+          <w:color w:val="8888C6"/>
+          <w:lang w:val="en-US"/>
+        </w:rPr>
+        <w:t>range</w:t>
+      </w:r>
+      <w:r>
+        <w:rPr>
+          <w:color w:val="BCBEC4"/>
+          <w:lang w:val="en-US"/>
+        </w:rPr>
+        <w:t>(</w:t>
+      </w:r>
+      <w:proofErr w:type="spellStart"/>
+      <w:r>
+        <w:rPr>
+          <w:color w:val="8888C6"/>
+          <w:lang w:val="en-US"/>
+        </w:rPr>
+        <w:t>len</w:t>
+      </w:r>
+      <w:proofErr w:type="spellEnd"/>
+      <w:r>
+        <w:rPr>
+          <w:color w:val="BCBEC4"/>
+          <w:lang w:val="en-US"/>
+        </w:rPr>
+        <w:t>(matrix)):</w:t>
+      </w:r>
+      <w:r>
+        <w:rPr>
+          <w:color w:val="BCBEC4"/>
+          <w:lang w:val="en-US"/>
+        </w:rPr>
+        <w:br/>
+        <w:t xml:space="preserve">        temp = </w:t>
+      </w:r>
+      <w:r>
+        <w:rPr>
+          <w:color w:val="2AACB8"/>
+          <w:lang w:val="en-US"/>
+        </w:rPr>
+        <w:t>0</w:t>
+      </w:r>
+      <w:r>
+        <w:rPr>
+          <w:color w:val="2AACB8"/>
+          <w:lang w:val="en-US"/>
+        </w:rPr>
+        <w:br/>
+        <w:t xml:space="preserve">        </w:t>
+      </w:r>
+      <w:r>
+        <w:rPr>
+          <w:color w:val="CF8E6D"/>
+          <w:lang w:val="en-US"/>
+        </w:rPr>
+        <w:t xml:space="preserve">for </w:t>
+      </w:r>
+      <w:r>
+        <w:rPr>
+          <w:color w:val="BCBEC4"/>
+          <w:lang w:val="en-US"/>
+        </w:rPr>
+        <w:t xml:space="preserve">j </w:t>
+      </w:r>
+      <w:r>
+        <w:rPr>
+          <w:color w:val="CF8E6D"/>
+          <w:lang w:val="en-US"/>
+        </w:rPr>
+        <w:t xml:space="preserve">in </w:t>
+      </w:r>
+      <w:r>
+        <w:rPr>
+          <w:color w:val="8888C6"/>
+          <w:lang w:val="en-US"/>
+        </w:rPr>
+        <w:t>range</w:t>
+      </w:r>
+      <w:r>
+        <w:rPr>
+          <w:color w:val="BCBEC4"/>
+          <w:lang w:val="en-US"/>
+        </w:rPr>
+        <w:t>(</w:t>
+      </w:r>
+      <w:proofErr w:type="spellStart"/>
+      <w:r>
+        <w:rPr>
+          <w:color w:val="8888C6"/>
+          <w:lang w:val="en-US"/>
+        </w:rPr>
+        <w:t>len</w:t>
+      </w:r>
+      <w:proofErr w:type="spellEnd"/>
+      <w:r>
+        <w:rPr>
+          <w:color w:val="BCBEC4"/>
+          <w:lang w:val="en-US"/>
+        </w:rPr>
+        <w:t>(matrix)):</w:t>
+      </w:r>
+      <w:r>
+        <w:rPr>
+          <w:color w:val="BCBEC4"/>
+          <w:lang w:val="en-US"/>
+        </w:rPr>
+        <w:br/>
+        <w:t xml:space="preserve">            temp += matrix[</w:t>
+      </w:r>
+      <w:proofErr w:type="spellStart"/>
+      <w:r>
+        <w:rPr>
+          <w:color w:val="BCBEC4"/>
+          <w:lang w:val="en-US"/>
+        </w:rPr>
+        <w:t>i</w:t>
+      </w:r>
+      <w:proofErr w:type="spellEnd"/>
+      <w:r>
+        <w:rPr>
+          <w:color w:val="BCBEC4"/>
+          <w:lang w:val="en-US"/>
+        </w:rPr>
+        <w:t>][j] * x[j]</w:t>
+      </w:r>
+      <w:r>
+        <w:rPr>
+          <w:color w:val="BCBEC4"/>
+          <w:lang w:val="en-US"/>
+        </w:rPr>
+        <w:br/>
+        <w:t xml:space="preserve">        </w:t>
+      </w:r>
+      <w:proofErr w:type="spellStart"/>
+      <w:r>
+        <w:rPr>
+          <w:color w:val="BCBEC4"/>
+          <w:lang w:val="en-US"/>
+        </w:rPr>
+        <w:t>result.append</w:t>
+      </w:r>
+      <w:proofErr w:type="spellEnd"/>
+      <w:r>
+        <w:rPr>
+          <w:color w:val="BCBEC4"/>
+          <w:lang w:val="en-US"/>
+        </w:rPr>
+        <w:t>(temp - matrix[</w:t>
+      </w:r>
+      <w:proofErr w:type="spellStart"/>
+      <w:r>
+        <w:rPr>
+          <w:color w:val="BCBEC4"/>
+          <w:lang w:val="en-US"/>
+        </w:rPr>
+        <w:t>i</w:t>
+      </w:r>
+      <w:proofErr w:type="spellEnd"/>
+      <w:r>
+        <w:rPr>
+          <w:color w:val="BCBEC4"/>
+          <w:lang w:val="en-US"/>
+        </w:rPr>
+        <w:t>][-</w:t>
+      </w:r>
+      <w:r>
+        <w:rPr>
+          <w:color w:val="2AACB8"/>
+          <w:lang w:val="en-US"/>
+        </w:rPr>
+        <w:t>1</w:t>
+      </w:r>
+      <w:r>
+        <w:rPr>
+          <w:color w:val="BCBEC4"/>
+          <w:lang w:val="en-US"/>
+        </w:rPr>
+        <w:t>])</w:t>
+      </w:r>
+      <w:r>
+        <w:rPr>
+          <w:color w:val="BCBEC4"/>
+          <w:lang w:val="en-US"/>
+        </w:rPr>
+        <w:br/>
+        <w:t xml:space="preserve">    </w:t>
+      </w:r>
+      <w:r>
+        <w:rPr>
+          <w:color w:val="CF8E6D"/>
+          <w:lang w:val="en-US"/>
+        </w:rPr>
+        <w:t xml:space="preserve">return </w:t>
+      </w:r>
+      <w:r>
+        <w:rPr>
+          <w:color w:val="BCBEC4"/>
+          <w:lang w:val="en-US"/>
+        </w:rPr>
+        <w:t>result</w:t>
+      </w:r>
     </w:p>
     <w:p>
       <w:pPr>
@@ -3719,7 +4210,6 @@
           <w:sz w:val="36"/>
           <w:szCs w:val="24"/>
         </w:rPr>
-        <w:lastRenderedPageBreak/>
         <w:t>Блок схема алгоритма</w:t>
       </w:r>
     </w:p>
@@ -4548,7 +5038,7 @@
           <w:color w:val="000000" w:themeColor="text1"/>
           <w:szCs w:val="16"/>
         </w:rPr>
-        <w:t xml:space="preserve">Номер строки с наибольшим модулем: 3 </w:t>
+        <w:t>Максимальный элемент:  6.0</w:t>
       </w:r>
     </w:p>
     <w:p>
@@ -4570,8 +5060,18 @@
           <w:color w:val="000000" w:themeColor="text1"/>
           <w:szCs w:val="16"/>
         </w:rPr>
-        <w:t>Меняем местами строки</w:t>
-      </w:r>
+        <w:t xml:space="preserve">Номер строки с наибольшим </w:t>
+      </w:r>
+      <w:proofErr w:type="gramStart"/>
+      <w:r>
+        <w:rPr>
+          <w:rFonts w:ascii="Consolas" w:hAnsi="Consolas" w:cstheme="minorHAnsi"/>
+          <w:color w:val="000000" w:themeColor="text1"/>
+          <w:szCs w:val="16"/>
+        </w:rPr>
+        <w:t>модулем:  2</w:t>
+      </w:r>
+      <w:proofErr w:type="gramEnd"/>
     </w:p>
     <w:p>
       <w:pPr>
@@ -4592,42 +5092,7 @@
           <w:color w:val="000000" w:themeColor="text1"/>
           <w:szCs w:val="16"/>
         </w:rPr>
-        <w:t>6.000</w:t>
-      </w:r>
-      <w:r>
-        <w:rPr>
-          <w:rFonts w:ascii="Consolas" w:hAnsi="Consolas" w:cstheme="minorHAnsi"/>
-          <w:color w:val="000000" w:themeColor="text1"/>
-          <w:szCs w:val="16"/>
-        </w:rPr>
-        <w:tab/>
-        <w:t>-2.000</w:t>
-      </w:r>
-      <w:r>
-        <w:rPr>
-          <w:rFonts w:ascii="Consolas" w:hAnsi="Consolas" w:cstheme="minorHAnsi"/>
-          <w:color w:val="000000" w:themeColor="text1"/>
-          <w:szCs w:val="16"/>
-        </w:rPr>
-        <w:tab/>
-        <w:t>1.000</w:t>
-      </w:r>
-      <w:r>
-        <w:rPr>
-          <w:rFonts w:ascii="Consolas" w:hAnsi="Consolas" w:cstheme="minorHAnsi"/>
-          <w:color w:val="000000" w:themeColor="text1"/>
-          <w:szCs w:val="16"/>
-        </w:rPr>
-        <w:tab/>
-        <w:t>11.000</w:t>
-      </w:r>
-      <w:r>
-        <w:rPr>
-          <w:rFonts w:ascii="Consolas" w:hAnsi="Consolas" w:cstheme="minorHAnsi"/>
-          <w:color w:val="000000" w:themeColor="text1"/>
-          <w:szCs w:val="16"/>
-        </w:rPr>
-        <w:tab/>
+        <w:t>Меняем местами строки</w:t>
       </w:r>
     </w:p>
     <w:p>
@@ -4649,6 +5114,24 @@
           <w:color w:val="000000" w:themeColor="text1"/>
           <w:szCs w:val="16"/>
         </w:rPr>
+        <w:t>6.000</w:t>
+      </w:r>
+      <w:r>
+        <w:rPr>
+          <w:rFonts w:ascii="Consolas" w:hAnsi="Consolas" w:cstheme="minorHAnsi"/>
+          <w:color w:val="000000" w:themeColor="text1"/>
+          <w:szCs w:val="16"/>
+        </w:rPr>
+        <w:tab/>
+        <w:t>-2.000</w:t>
+      </w:r>
+      <w:r>
+        <w:rPr>
+          <w:rFonts w:ascii="Consolas" w:hAnsi="Consolas" w:cstheme="minorHAnsi"/>
+          <w:color w:val="000000" w:themeColor="text1"/>
+          <w:szCs w:val="16"/>
+        </w:rPr>
+        <w:tab/>
         <w:t>1.000</w:t>
       </w:r>
       <w:r>
@@ -4658,25 +5141,7 @@
           <w:szCs w:val="16"/>
         </w:rPr>
         <w:tab/>
-        <w:t>-1.000</w:t>
-      </w:r>
-      <w:r>
-        <w:rPr>
-          <w:rFonts w:ascii="Consolas" w:hAnsi="Consolas" w:cstheme="minorHAnsi"/>
-          <w:color w:val="000000" w:themeColor="text1"/>
-          <w:szCs w:val="16"/>
-        </w:rPr>
-        <w:tab/>
-        <w:t>6.000</w:t>
-      </w:r>
-      <w:r>
-        <w:rPr>
-          <w:rFonts w:ascii="Consolas" w:hAnsi="Consolas" w:cstheme="minorHAnsi"/>
-          <w:color w:val="000000" w:themeColor="text1"/>
-          <w:szCs w:val="16"/>
-        </w:rPr>
-        <w:tab/>
-        <w:t>14.000</w:t>
+        <w:t>11.000</w:t>
       </w:r>
       <w:r>
         <w:rPr>
@@ -4706,16 +5171,7 @@
           <w:color w:val="000000" w:themeColor="text1"/>
           <w:szCs w:val="16"/>
         </w:rPr>
-        <w:t>2.000</w:t>
-      </w:r>
-      <w:r>
-        <w:rPr>
-          <w:rFonts w:ascii="Consolas" w:hAnsi="Consolas" w:cstheme="minorHAnsi"/>
-          <w:color w:val="000000" w:themeColor="text1"/>
-          <w:szCs w:val="16"/>
-        </w:rPr>
-        <w:tab/>
-        <w:t>3.000</w:t>
+        <w:t>1.000</w:t>
       </w:r>
       <w:r>
         <w:rPr>
@@ -4733,7 +5189,16 @@
           <w:szCs w:val="16"/>
         </w:rPr>
         <w:tab/>
-        <w:t>7.000</w:t>
+        <w:t>6.000</w:t>
+      </w:r>
+      <w:r>
+        <w:rPr>
+          <w:rFonts w:ascii="Consolas" w:hAnsi="Consolas" w:cstheme="minorHAnsi"/>
+          <w:color w:val="000000" w:themeColor="text1"/>
+          <w:szCs w:val="16"/>
+        </w:rPr>
+        <w:tab/>
+        <w:t>14.000</w:t>
       </w:r>
       <w:r>
         <w:rPr>
@@ -4763,7 +5228,42 @@
           <w:color w:val="000000" w:themeColor="text1"/>
           <w:szCs w:val="16"/>
         </w:rPr>
-        <w:t xml:space="preserve">Вычтем строки: </w:t>
+        <w:t>2.000</w:t>
+      </w:r>
+      <w:r>
+        <w:rPr>
+          <w:rFonts w:ascii="Consolas" w:hAnsi="Consolas" w:cstheme="minorHAnsi"/>
+          <w:color w:val="000000" w:themeColor="text1"/>
+          <w:szCs w:val="16"/>
+        </w:rPr>
+        <w:tab/>
+        <w:t>3.000</w:t>
+      </w:r>
+      <w:r>
+        <w:rPr>
+          <w:rFonts w:ascii="Consolas" w:hAnsi="Consolas" w:cstheme="minorHAnsi"/>
+          <w:color w:val="000000" w:themeColor="text1"/>
+          <w:szCs w:val="16"/>
+        </w:rPr>
+        <w:tab/>
+        <w:t>-1.000</w:t>
+      </w:r>
+      <w:r>
+        <w:rPr>
+          <w:rFonts w:ascii="Consolas" w:hAnsi="Consolas" w:cstheme="minorHAnsi"/>
+          <w:color w:val="000000" w:themeColor="text1"/>
+          <w:szCs w:val="16"/>
+        </w:rPr>
+        <w:tab/>
+        <w:t>7.000</w:t>
+      </w:r>
+      <w:r>
+        <w:rPr>
+          <w:rFonts w:ascii="Consolas" w:hAnsi="Consolas" w:cstheme="minorHAnsi"/>
+          <w:color w:val="000000" w:themeColor="text1"/>
+          <w:szCs w:val="16"/>
+        </w:rPr>
+        <w:tab/>
       </w:r>
     </w:p>
     <w:p>
@@ -4785,42 +5285,7 @@
           <w:color w:val="000000" w:themeColor="text1"/>
           <w:szCs w:val="16"/>
         </w:rPr>
-        <w:t>6.000</w:t>
-      </w:r>
-      <w:r>
-        <w:rPr>
-          <w:rFonts w:ascii="Consolas" w:hAnsi="Consolas" w:cstheme="minorHAnsi"/>
-          <w:color w:val="000000" w:themeColor="text1"/>
-          <w:szCs w:val="16"/>
-        </w:rPr>
-        <w:tab/>
-        <w:t>-2.000</w:t>
-      </w:r>
-      <w:r>
-        <w:rPr>
-          <w:rFonts w:ascii="Consolas" w:hAnsi="Consolas" w:cstheme="minorHAnsi"/>
-          <w:color w:val="000000" w:themeColor="text1"/>
-          <w:szCs w:val="16"/>
-        </w:rPr>
-        <w:tab/>
-        <w:t>1.000</w:t>
-      </w:r>
-      <w:r>
-        <w:rPr>
-          <w:rFonts w:ascii="Consolas" w:hAnsi="Consolas" w:cstheme="minorHAnsi"/>
-          <w:color w:val="000000" w:themeColor="text1"/>
-          <w:szCs w:val="16"/>
-        </w:rPr>
-        <w:tab/>
-        <w:t>11.000</w:t>
-      </w:r>
-      <w:r>
-        <w:rPr>
-          <w:rFonts w:ascii="Consolas" w:hAnsi="Consolas" w:cstheme="minorHAnsi"/>
-          <w:color w:val="000000" w:themeColor="text1"/>
-          <w:szCs w:val="16"/>
-        </w:rPr>
-        <w:tab/>
+        <w:t xml:space="preserve">Вычтем строки: </w:t>
       </w:r>
     </w:p>
     <w:p>
@@ -4842,7 +5307,7 @@
           <w:color w:val="000000" w:themeColor="text1"/>
           <w:szCs w:val="16"/>
         </w:rPr>
-        <w:t>0.000</w:t>
+        <w:t>6.000</w:t>
       </w:r>
       <w:r>
         <w:rPr>
@@ -4851,7 +5316,7 @@
           <w:szCs w:val="16"/>
         </w:rPr>
         <w:tab/>
-        <w:t>-0.667</w:t>
+        <w:t>-2.000</w:t>
       </w:r>
       <w:r>
         <w:rPr>
@@ -4860,7 +5325,7 @@
           <w:szCs w:val="16"/>
         </w:rPr>
         <w:tab/>
-        <w:t>5.833</w:t>
+        <w:t>1.000</w:t>
       </w:r>
       <w:r>
         <w:rPr>
@@ -4869,7 +5334,7 @@
           <w:szCs w:val="16"/>
         </w:rPr>
         <w:tab/>
-        <w:t>12.167</w:t>
+        <w:t>11.000</w:t>
       </w:r>
       <w:r>
         <w:rPr>
@@ -4908,7 +5373,7 @@
           <w:szCs w:val="16"/>
         </w:rPr>
         <w:tab/>
-        <w:t>3.667</w:t>
+        <w:t>-0.667</w:t>
       </w:r>
       <w:r>
         <w:rPr>
@@ -4917,7 +5382,7 @@
           <w:szCs w:val="16"/>
         </w:rPr>
         <w:tab/>
-        <w:t>-1.333</w:t>
+        <w:t>5.833</w:t>
       </w:r>
       <w:r>
         <w:rPr>
@@ -4926,7 +5391,7 @@
           <w:szCs w:val="16"/>
         </w:rPr>
         <w:tab/>
-        <w:t>3.333</w:t>
+        <w:t>12.167</w:t>
       </w:r>
       <w:r>
         <w:rPr>
@@ -4956,7 +5421,42 @@
           <w:color w:val="000000" w:themeColor="text1"/>
           <w:szCs w:val="16"/>
         </w:rPr>
-        <w:t>Итерация: 2</w:t>
+        <w:t>0.000</w:t>
+      </w:r>
+      <w:r>
+        <w:rPr>
+          <w:rFonts w:ascii="Consolas" w:hAnsi="Consolas" w:cstheme="minorHAnsi"/>
+          <w:color w:val="000000" w:themeColor="text1"/>
+          <w:szCs w:val="16"/>
+        </w:rPr>
+        <w:tab/>
+        <w:t>3.667</w:t>
+      </w:r>
+      <w:r>
+        <w:rPr>
+          <w:rFonts w:ascii="Consolas" w:hAnsi="Consolas" w:cstheme="minorHAnsi"/>
+          <w:color w:val="000000" w:themeColor="text1"/>
+          <w:szCs w:val="16"/>
+        </w:rPr>
+        <w:tab/>
+        <w:t>-1.333</w:t>
+      </w:r>
+      <w:r>
+        <w:rPr>
+          <w:rFonts w:ascii="Consolas" w:hAnsi="Consolas" w:cstheme="minorHAnsi"/>
+          <w:color w:val="000000" w:themeColor="text1"/>
+          <w:szCs w:val="16"/>
+        </w:rPr>
+        <w:tab/>
+        <w:t>3.333</w:t>
+      </w:r>
+      <w:r>
+        <w:rPr>
+          <w:rFonts w:ascii="Consolas" w:hAnsi="Consolas" w:cstheme="minorHAnsi"/>
+          <w:color w:val="000000" w:themeColor="text1"/>
+          <w:szCs w:val="16"/>
+        </w:rPr>
+        <w:tab/>
       </w:r>
     </w:p>
     <w:p>
@@ -4978,7 +5478,7 @@
           <w:color w:val="000000" w:themeColor="text1"/>
           <w:szCs w:val="16"/>
         </w:rPr>
-        <w:t xml:space="preserve">Номер строки с наибольшим модулем: 3 </w:t>
+        <w:t>Итерация: 2</w:t>
       </w:r>
     </w:p>
     <w:p>
@@ -5000,7 +5500,7 @@
           <w:color w:val="000000" w:themeColor="text1"/>
           <w:szCs w:val="16"/>
         </w:rPr>
-        <w:t>Меняем местами строки</w:t>
+        <w:t>Максимальный элемент:  3.6666666666666665</w:t>
       </w:r>
     </w:p>
     <w:p>
@@ -5022,43 +5522,18 @@
           <w:color w:val="000000" w:themeColor="text1"/>
           <w:szCs w:val="16"/>
         </w:rPr>
-        <w:t>6.000</w:t>
-      </w:r>
-      <w:r>
-        <w:rPr>
-          <w:rFonts w:ascii="Consolas" w:hAnsi="Consolas" w:cstheme="minorHAnsi"/>
-          <w:color w:val="000000" w:themeColor="text1"/>
-          <w:szCs w:val="16"/>
-        </w:rPr>
-        <w:tab/>
-        <w:t>-2.000</w:t>
-      </w:r>
-      <w:r>
-        <w:rPr>
-          <w:rFonts w:ascii="Consolas" w:hAnsi="Consolas" w:cstheme="minorHAnsi"/>
-          <w:color w:val="000000" w:themeColor="text1"/>
-          <w:szCs w:val="16"/>
-        </w:rPr>
-        <w:tab/>
-        <w:t>1.000</w:t>
-      </w:r>
-      <w:r>
-        <w:rPr>
-          <w:rFonts w:ascii="Consolas" w:hAnsi="Consolas" w:cstheme="minorHAnsi"/>
-          <w:color w:val="000000" w:themeColor="text1"/>
-          <w:szCs w:val="16"/>
-        </w:rPr>
-        <w:tab/>
-        <w:t>11.000</w:t>
-      </w:r>
-      <w:r>
-        <w:rPr>
-          <w:rFonts w:ascii="Consolas" w:hAnsi="Consolas" w:cstheme="minorHAnsi"/>
-          <w:color w:val="000000" w:themeColor="text1"/>
-          <w:szCs w:val="16"/>
-        </w:rPr>
-        <w:tab/>
-      </w:r>
+        <w:t xml:space="preserve">Номер строки с наибольшим </w:t>
+      </w:r>
+      <w:proofErr w:type="gramStart"/>
+      <w:r>
+        <w:rPr>
+          <w:rFonts w:ascii="Consolas" w:hAnsi="Consolas" w:cstheme="minorHAnsi"/>
+          <w:color w:val="000000" w:themeColor="text1"/>
+          <w:szCs w:val="16"/>
+        </w:rPr>
+        <w:t>модулем:  2</w:t>
+      </w:r>
+      <w:proofErr w:type="gramEnd"/>
     </w:p>
     <w:p>
       <w:pPr>
@@ -5079,42 +5554,7 @@
           <w:color w:val="000000" w:themeColor="text1"/>
           <w:szCs w:val="16"/>
         </w:rPr>
-        <w:t>0.000</w:t>
-      </w:r>
-      <w:r>
-        <w:rPr>
-          <w:rFonts w:ascii="Consolas" w:hAnsi="Consolas" w:cstheme="minorHAnsi"/>
-          <w:color w:val="000000" w:themeColor="text1"/>
-          <w:szCs w:val="16"/>
-        </w:rPr>
-        <w:tab/>
-        <w:t>3.667</w:t>
-      </w:r>
-      <w:r>
-        <w:rPr>
-          <w:rFonts w:ascii="Consolas" w:hAnsi="Consolas" w:cstheme="minorHAnsi"/>
-          <w:color w:val="000000" w:themeColor="text1"/>
-          <w:szCs w:val="16"/>
-        </w:rPr>
-        <w:tab/>
-        <w:t>-1.333</w:t>
-      </w:r>
-      <w:r>
-        <w:rPr>
-          <w:rFonts w:ascii="Consolas" w:hAnsi="Consolas" w:cstheme="minorHAnsi"/>
-          <w:color w:val="000000" w:themeColor="text1"/>
-          <w:szCs w:val="16"/>
-        </w:rPr>
-        <w:tab/>
-        <w:t>3.333</w:t>
-      </w:r>
-      <w:r>
-        <w:rPr>
-          <w:rFonts w:ascii="Consolas" w:hAnsi="Consolas" w:cstheme="minorHAnsi"/>
-          <w:color w:val="000000" w:themeColor="text1"/>
-          <w:szCs w:val="16"/>
-        </w:rPr>
-        <w:tab/>
+        <w:t>Меняем местами строки</w:t>
       </w:r>
     </w:p>
     <w:p>
@@ -5136,7 +5576,7 @@
           <w:color w:val="000000" w:themeColor="text1"/>
           <w:szCs w:val="16"/>
         </w:rPr>
-        <w:t>0.000</w:t>
+        <w:t>6.000</w:t>
       </w:r>
       <w:r>
         <w:rPr>
@@ -5145,7 +5585,7 @@
           <w:szCs w:val="16"/>
         </w:rPr>
         <w:tab/>
-        <w:t>-0.667</w:t>
+        <w:t>-2.000</w:t>
       </w:r>
       <w:r>
         <w:rPr>
@@ -5154,7 +5594,7 @@
           <w:szCs w:val="16"/>
         </w:rPr>
         <w:tab/>
-        <w:t>5.833</w:t>
+        <w:t>1.000</w:t>
       </w:r>
       <w:r>
         <w:rPr>
@@ -5163,7 +5603,7 @@
           <w:szCs w:val="16"/>
         </w:rPr>
         <w:tab/>
-        <w:t>12.167</w:t>
+        <w:t>11.000</w:t>
       </w:r>
       <w:r>
         <w:rPr>
@@ -5193,7 +5633,42 @@
           <w:color w:val="000000" w:themeColor="text1"/>
           <w:szCs w:val="16"/>
         </w:rPr>
-        <w:t xml:space="preserve">Вычтем строки: </w:t>
+        <w:t>0.000</w:t>
+      </w:r>
+      <w:r>
+        <w:rPr>
+          <w:rFonts w:ascii="Consolas" w:hAnsi="Consolas" w:cstheme="minorHAnsi"/>
+          <w:color w:val="000000" w:themeColor="text1"/>
+          <w:szCs w:val="16"/>
+        </w:rPr>
+        <w:tab/>
+        <w:t>3.667</w:t>
+      </w:r>
+      <w:r>
+        <w:rPr>
+          <w:rFonts w:ascii="Consolas" w:hAnsi="Consolas" w:cstheme="minorHAnsi"/>
+          <w:color w:val="000000" w:themeColor="text1"/>
+          <w:szCs w:val="16"/>
+        </w:rPr>
+        <w:tab/>
+        <w:t>-1.333</w:t>
+      </w:r>
+      <w:r>
+        <w:rPr>
+          <w:rFonts w:ascii="Consolas" w:hAnsi="Consolas" w:cstheme="minorHAnsi"/>
+          <w:color w:val="000000" w:themeColor="text1"/>
+          <w:szCs w:val="16"/>
+        </w:rPr>
+        <w:tab/>
+        <w:t>3.333</w:t>
+      </w:r>
+      <w:r>
+        <w:rPr>
+          <w:rFonts w:ascii="Consolas" w:hAnsi="Consolas" w:cstheme="minorHAnsi"/>
+          <w:color w:val="000000" w:themeColor="text1"/>
+          <w:szCs w:val="16"/>
+        </w:rPr>
+        <w:tab/>
       </w:r>
     </w:p>
     <w:p>
@@ -5215,7 +5690,7 @@
           <w:color w:val="000000" w:themeColor="text1"/>
           <w:szCs w:val="16"/>
         </w:rPr>
-        <w:t>6.000</w:t>
+        <w:t>0.000</w:t>
       </w:r>
       <w:r>
         <w:rPr>
@@ -5224,7 +5699,7 @@
           <w:szCs w:val="16"/>
         </w:rPr>
         <w:tab/>
-        <w:t>-2.000</w:t>
+        <w:t>-0.667</w:t>
       </w:r>
       <w:r>
         <w:rPr>
@@ -5233,7 +5708,7 @@
           <w:szCs w:val="16"/>
         </w:rPr>
         <w:tab/>
-        <w:t>1.000</w:t>
+        <w:t>5.833</w:t>
       </w:r>
       <w:r>
         <w:rPr>
@@ -5242,7 +5717,7 @@
           <w:szCs w:val="16"/>
         </w:rPr>
         <w:tab/>
-        <w:t>11.000</w:t>
+        <w:t>12.167</w:t>
       </w:r>
       <w:r>
         <w:rPr>
@@ -5272,42 +5747,7 @@
           <w:color w:val="000000" w:themeColor="text1"/>
           <w:szCs w:val="16"/>
         </w:rPr>
-        <w:t>0.000</w:t>
-      </w:r>
-      <w:r>
-        <w:rPr>
-          <w:rFonts w:ascii="Consolas" w:hAnsi="Consolas" w:cstheme="minorHAnsi"/>
-          <w:color w:val="000000" w:themeColor="text1"/>
-          <w:szCs w:val="16"/>
-        </w:rPr>
-        <w:tab/>
-        <w:t>3.667</w:t>
-      </w:r>
-      <w:r>
-        <w:rPr>
-          <w:rFonts w:ascii="Consolas" w:hAnsi="Consolas" w:cstheme="minorHAnsi"/>
-          <w:color w:val="000000" w:themeColor="text1"/>
-          <w:szCs w:val="16"/>
-        </w:rPr>
-        <w:tab/>
-        <w:t>-1.333</w:t>
-      </w:r>
-      <w:r>
-        <w:rPr>
-          <w:rFonts w:ascii="Consolas" w:hAnsi="Consolas" w:cstheme="minorHAnsi"/>
-          <w:color w:val="000000" w:themeColor="text1"/>
-          <w:szCs w:val="16"/>
-        </w:rPr>
-        <w:tab/>
-        <w:t>3.333</w:t>
-      </w:r>
-      <w:r>
-        <w:rPr>
-          <w:rFonts w:ascii="Consolas" w:hAnsi="Consolas" w:cstheme="minorHAnsi"/>
-          <w:color w:val="000000" w:themeColor="text1"/>
-          <w:szCs w:val="16"/>
-        </w:rPr>
-        <w:tab/>
+        <w:t xml:space="preserve">Вычтем строки: </w:t>
       </w:r>
     </w:p>
     <w:p>
@@ -5329,7 +5769,7 @@
           <w:color w:val="000000" w:themeColor="text1"/>
           <w:szCs w:val="16"/>
         </w:rPr>
-        <w:t>0.000</w:t>
+        <w:t>6.000</w:t>
       </w:r>
       <w:r>
         <w:rPr>
@@ -5338,7 +5778,7 @@
           <w:szCs w:val="16"/>
         </w:rPr>
         <w:tab/>
-        <w:t>0.000</w:t>
+        <w:t>-2.000</w:t>
       </w:r>
       <w:r>
         <w:rPr>
@@ -5347,7 +5787,7 @@
           <w:szCs w:val="16"/>
         </w:rPr>
         <w:tab/>
-        <w:t>5.591</w:t>
+        <w:t>1.000</w:t>
       </w:r>
       <w:r>
         <w:rPr>
@@ -5356,7 +5796,7 @@
           <w:szCs w:val="16"/>
         </w:rPr>
         <w:tab/>
-        <w:t>12.773</w:t>
+        <w:t>11.000</w:t>
       </w:r>
       <w:r>
         <w:rPr>
@@ -5386,7 +5826,42 @@
           <w:color w:val="000000" w:themeColor="text1"/>
           <w:szCs w:val="16"/>
         </w:rPr>
-        <w:t>Итерация: 3</w:t>
+        <w:t>0.000</w:t>
+      </w:r>
+      <w:r>
+        <w:rPr>
+          <w:rFonts w:ascii="Consolas" w:hAnsi="Consolas" w:cstheme="minorHAnsi"/>
+          <w:color w:val="000000" w:themeColor="text1"/>
+          <w:szCs w:val="16"/>
+        </w:rPr>
+        <w:tab/>
+        <w:t>3.667</w:t>
+      </w:r>
+      <w:r>
+        <w:rPr>
+          <w:rFonts w:ascii="Consolas" w:hAnsi="Consolas" w:cstheme="minorHAnsi"/>
+          <w:color w:val="000000" w:themeColor="text1"/>
+          <w:szCs w:val="16"/>
+        </w:rPr>
+        <w:tab/>
+        <w:t>-1.333</w:t>
+      </w:r>
+      <w:r>
+        <w:rPr>
+          <w:rFonts w:ascii="Consolas" w:hAnsi="Consolas" w:cstheme="minorHAnsi"/>
+          <w:color w:val="000000" w:themeColor="text1"/>
+          <w:szCs w:val="16"/>
+        </w:rPr>
+        <w:tab/>
+        <w:t>3.333</w:t>
+      </w:r>
+      <w:r>
+        <w:rPr>
+          <w:rFonts w:ascii="Consolas" w:hAnsi="Consolas" w:cstheme="minorHAnsi"/>
+          <w:color w:val="000000" w:themeColor="text1"/>
+          <w:szCs w:val="16"/>
+        </w:rPr>
+        <w:tab/>
       </w:r>
     </w:p>
     <w:p>
@@ -5408,7 +5883,42 @@
           <w:color w:val="000000" w:themeColor="text1"/>
           <w:szCs w:val="16"/>
         </w:rPr>
-        <w:t xml:space="preserve">Номер строки с наибольшим модулем: 3 </w:t>
+        <w:t>0.000</w:t>
+      </w:r>
+      <w:r>
+        <w:rPr>
+          <w:rFonts w:ascii="Consolas" w:hAnsi="Consolas" w:cstheme="minorHAnsi"/>
+          <w:color w:val="000000" w:themeColor="text1"/>
+          <w:szCs w:val="16"/>
+        </w:rPr>
+        <w:tab/>
+        <w:t>0.000</w:t>
+      </w:r>
+      <w:r>
+        <w:rPr>
+          <w:rFonts w:ascii="Consolas" w:hAnsi="Consolas" w:cstheme="minorHAnsi"/>
+          <w:color w:val="000000" w:themeColor="text1"/>
+          <w:szCs w:val="16"/>
+        </w:rPr>
+        <w:tab/>
+        <w:t>5.591</w:t>
+      </w:r>
+      <w:r>
+        <w:rPr>
+          <w:rFonts w:ascii="Consolas" w:hAnsi="Consolas" w:cstheme="minorHAnsi"/>
+          <w:color w:val="000000" w:themeColor="text1"/>
+          <w:szCs w:val="16"/>
+        </w:rPr>
+        <w:tab/>
+        <w:t>12.773</w:t>
+      </w:r>
+      <w:r>
+        <w:rPr>
+          <w:rFonts w:ascii="Consolas" w:hAnsi="Consolas" w:cstheme="minorHAnsi"/>
+          <w:color w:val="000000" w:themeColor="text1"/>
+          <w:szCs w:val="16"/>
+        </w:rPr>
+        <w:tab/>
       </w:r>
     </w:p>
     <w:p>
@@ -5430,8 +5940,18 @@
           <w:color w:val="000000" w:themeColor="text1"/>
           <w:szCs w:val="16"/>
         </w:rPr>
-        <w:t xml:space="preserve">Вычтем строки: </w:t>
-      </w:r>
+        <w:t xml:space="preserve">Количество </w:t>
+      </w:r>
+      <w:proofErr w:type="gramStart"/>
+      <w:r>
+        <w:rPr>
+          <w:rFonts w:ascii="Consolas" w:hAnsi="Consolas" w:cstheme="minorHAnsi"/>
+          <w:color w:val="000000" w:themeColor="text1"/>
+          <w:szCs w:val="16"/>
+        </w:rPr>
+        <w:t>перестановок:  2</w:t>
+      </w:r>
+      <w:proofErr w:type="gramEnd"/>
     </w:p>
     <w:p>
       <w:pPr>
@@ -5452,42 +5972,7 @@
           <w:color w:val="000000" w:themeColor="text1"/>
           <w:szCs w:val="16"/>
         </w:rPr>
-        <w:t>6.000</w:t>
-      </w:r>
-      <w:r>
-        <w:rPr>
-          <w:rFonts w:ascii="Consolas" w:hAnsi="Consolas" w:cstheme="minorHAnsi"/>
-          <w:color w:val="000000" w:themeColor="text1"/>
-          <w:szCs w:val="16"/>
-        </w:rPr>
-        <w:tab/>
-        <w:t>-2.000</w:t>
-      </w:r>
-      <w:r>
-        <w:rPr>
-          <w:rFonts w:ascii="Consolas" w:hAnsi="Consolas" w:cstheme="minorHAnsi"/>
-          <w:color w:val="000000" w:themeColor="text1"/>
-          <w:szCs w:val="16"/>
-        </w:rPr>
-        <w:tab/>
-        <w:t>1.000</w:t>
-      </w:r>
-      <w:r>
-        <w:rPr>
-          <w:rFonts w:ascii="Consolas" w:hAnsi="Consolas" w:cstheme="minorHAnsi"/>
-          <w:color w:val="000000" w:themeColor="text1"/>
-          <w:szCs w:val="16"/>
-        </w:rPr>
-        <w:tab/>
-        <w:t>11.000</w:t>
-      </w:r>
-      <w:r>
-        <w:rPr>
-          <w:rFonts w:ascii="Consolas" w:hAnsi="Consolas" w:cstheme="minorHAnsi"/>
-          <w:color w:val="000000" w:themeColor="text1"/>
-          <w:szCs w:val="16"/>
-        </w:rPr>
-        <w:tab/>
+        <w:t>Определитель: 123.0</w:t>
       </w:r>
     </w:p>
     <w:p>
@@ -5509,42 +5994,7 @@
           <w:color w:val="000000" w:themeColor="text1"/>
           <w:szCs w:val="16"/>
         </w:rPr>
-        <w:t>0.000</w:t>
-      </w:r>
-      <w:r>
-        <w:rPr>
-          <w:rFonts w:ascii="Consolas" w:hAnsi="Consolas" w:cstheme="minorHAnsi"/>
-          <w:color w:val="000000" w:themeColor="text1"/>
-          <w:szCs w:val="16"/>
-        </w:rPr>
-        <w:tab/>
-        <w:t>3.667</w:t>
-      </w:r>
-      <w:r>
-        <w:rPr>
-          <w:rFonts w:ascii="Consolas" w:hAnsi="Consolas" w:cstheme="minorHAnsi"/>
-          <w:color w:val="000000" w:themeColor="text1"/>
-          <w:szCs w:val="16"/>
-        </w:rPr>
-        <w:tab/>
-        <w:t>-1.333</w:t>
-      </w:r>
-      <w:r>
-        <w:rPr>
-          <w:rFonts w:ascii="Consolas" w:hAnsi="Consolas" w:cstheme="minorHAnsi"/>
-          <w:color w:val="000000" w:themeColor="text1"/>
-          <w:szCs w:val="16"/>
-        </w:rPr>
-        <w:tab/>
-        <w:t>3.333</w:t>
-      </w:r>
-      <w:r>
-        <w:rPr>
-          <w:rFonts w:ascii="Consolas" w:hAnsi="Consolas" w:cstheme="minorHAnsi"/>
-          <w:color w:val="000000" w:themeColor="text1"/>
-          <w:szCs w:val="16"/>
-        </w:rPr>
-        <w:tab/>
+        <w:t>Найденное решение:</w:t>
       </w:r>
     </w:p>
     <w:p>
@@ -5566,7 +6016,7 @@
           <w:color w:val="000000" w:themeColor="text1"/>
           <w:szCs w:val="16"/>
         </w:rPr>
-        <w:t>0.000</w:t>
+        <w:t>2.033</w:t>
       </w:r>
       <w:r>
         <w:rPr>
@@ -5575,7 +6025,7 @@
           <w:szCs w:val="16"/>
         </w:rPr>
         <w:tab/>
-        <w:t>0.000</w:t>
+        <w:t>1.740</w:t>
       </w:r>
       <w:r>
         <w:rPr>
@@ -5584,16 +6034,7 @@
           <w:szCs w:val="16"/>
         </w:rPr>
         <w:tab/>
-        <w:t>5.591</w:t>
-      </w:r>
-      <w:r>
-        <w:rPr>
-          <w:rFonts w:ascii="Consolas" w:hAnsi="Consolas" w:cstheme="minorHAnsi"/>
-          <w:color w:val="000000" w:themeColor="text1"/>
-          <w:szCs w:val="16"/>
-        </w:rPr>
-        <w:tab/>
-        <w:t>12.773</w:t>
+        <w:t>2.285</w:t>
       </w:r>
       <w:r>
         <w:rPr>
@@ -5623,7 +6064,7 @@
           <w:color w:val="000000" w:themeColor="text1"/>
           <w:szCs w:val="16"/>
         </w:rPr>
-        <w:t>Определитель: -123.0</w:t>
+        <w:t>Вектор неувязки:</w:t>
       </w:r>
     </w:p>
     <w:p>
@@ -5645,7 +6086,25 @@
           <w:color w:val="000000" w:themeColor="text1"/>
           <w:szCs w:val="16"/>
         </w:rPr>
-        <w:t>Найденное решение:</w:t>
+        <w:t>8.881784197001252e-16</w:t>
+      </w:r>
+      <w:r>
+        <w:rPr>
+          <w:rFonts w:ascii="Consolas" w:hAnsi="Consolas" w:cstheme="minorHAnsi"/>
+          <w:color w:val="000000" w:themeColor="text1"/>
+          <w:szCs w:val="16"/>
+        </w:rPr>
+        <w:tab/>
+        <w:t>-1.7763568394002505e-15</w:t>
+      </w:r>
+      <w:r>
+        <w:rPr>
+          <w:rFonts w:ascii="Consolas" w:hAnsi="Consolas" w:cstheme="minorHAnsi"/>
+          <w:color w:val="000000" w:themeColor="text1"/>
+          <w:szCs w:val="16"/>
+        </w:rPr>
+        <w:tab/>
+        <w:t>0.0</w:t>
       </w:r>
     </w:p>
     <w:p>
@@ -5667,33 +6126,7 @@
           <w:color w:val="000000" w:themeColor="text1"/>
           <w:szCs w:val="16"/>
         </w:rPr>
-        <w:t>2.033</w:t>
-      </w:r>
-      <w:r>
-        <w:rPr>
-          <w:rFonts w:ascii="Consolas" w:hAnsi="Consolas" w:cstheme="minorHAnsi"/>
-          <w:color w:val="000000" w:themeColor="text1"/>
-          <w:szCs w:val="16"/>
-        </w:rPr>
-        <w:tab/>
-        <w:t>1.740</w:t>
-      </w:r>
-      <w:r>
-        <w:rPr>
-          <w:rFonts w:ascii="Consolas" w:hAnsi="Consolas" w:cstheme="minorHAnsi"/>
-          <w:color w:val="000000" w:themeColor="text1"/>
-          <w:szCs w:val="16"/>
-        </w:rPr>
-        <w:tab/>
-        <w:t>2.285</w:t>
-      </w:r>
-      <w:r>
-        <w:rPr>
-          <w:rFonts w:ascii="Consolas" w:hAnsi="Consolas" w:cstheme="minorHAnsi"/>
-          <w:color w:val="000000" w:themeColor="text1"/>
-          <w:szCs w:val="16"/>
-        </w:rPr>
-        <w:tab/>
+        <w:t>----------------</w:t>
       </w:r>
     </w:p>
     <w:p>
@@ -5715,8 +6148,18 @@
           <w:color w:val="000000" w:themeColor="text1"/>
           <w:szCs w:val="16"/>
         </w:rPr>
-        <w:t>Вектор неувязки:</w:t>
-      </w:r>
+        <w:t xml:space="preserve">Найдем решение с помощью библиотеки </w:t>
+      </w:r>
+      <w:proofErr w:type="spellStart"/>
+      <w:r>
+        <w:rPr>
+          <w:rFonts w:ascii="Consolas" w:hAnsi="Consolas" w:cstheme="minorHAnsi"/>
+          <w:color w:val="000000" w:themeColor="text1"/>
+          <w:szCs w:val="16"/>
+        </w:rPr>
+        <w:t>Numpy</w:t>
+      </w:r>
+      <w:proofErr w:type="spellEnd"/>
     </w:p>
     <w:p>
       <w:pPr>
@@ -5729,34 +6172,15 @@
           <w:rFonts w:ascii="Consolas" w:hAnsi="Consolas" w:cstheme="minorHAnsi"/>
           <w:color w:val="000000" w:themeColor="text1"/>
           <w:szCs w:val="16"/>
-          <w:lang w:val="en-US"/>
-        </w:rPr>
-      </w:pPr>
-      <w:r>
-        <w:rPr>
-          <w:rFonts w:ascii="Consolas" w:hAnsi="Consolas" w:cstheme="minorHAnsi"/>
-          <w:color w:val="000000" w:themeColor="text1"/>
-          <w:szCs w:val="16"/>
-        </w:rPr>
-        <w:t>8.881784197001252e-16</w:t>
-      </w:r>
-      <w:r>
-        <w:rPr>
-          <w:rFonts w:ascii="Consolas" w:hAnsi="Consolas" w:cstheme="minorHAnsi"/>
-          <w:color w:val="000000" w:themeColor="text1"/>
-          <w:szCs w:val="16"/>
-        </w:rPr>
-        <w:tab/>
-        <w:t>-1.7763568394002505e-15</w:t>
-      </w:r>
-      <w:r>
-        <w:rPr>
-          <w:rFonts w:ascii="Consolas" w:hAnsi="Consolas" w:cstheme="minorHAnsi"/>
-          <w:color w:val="000000" w:themeColor="text1"/>
-          <w:szCs w:val="16"/>
-        </w:rPr>
-        <w:tab/>
-        <w:t>0.0</w:t>
+        </w:rPr>
+      </w:pPr>
+      <w:r>
+        <w:rPr>
+          <w:rFonts w:ascii="Consolas" w:hAnsi="Consolas" w:cstheme="minorHAnsi"/>
+          <w:color w:val="000000" w:themeColor="text1"/>
+          <w:szCs w:val="16"/>
+        </w:rPr>
+        <w:t>Определитель:  123.00000000000006</w:t>
       </w:r>
     </w:p>
     <w:p>
@@ -5769,14 +6193,34 @@
         <w:rPr>
           <w:rFonts w:ascii="Consolas" w:hAnsi="Consolas" w:cstheme="minorHAnsi"/>
           <w:color w:val="000000" w:themeColor="text1"/>
-        </w:rPr>
-      </w:pPr>
-      <w:r>
-        <w:rPr>
-          <w:rFonts w:ascii="Consolas" w:hAnsi="Consolas" w:cstheme="minorHAnsi"/>
-          <w:color w:val="000000" w:themeColor="text1"/>
-        </w:rPr>
-        <w:t>----------------</w:t>
+          <w:szCs w:val="16"/>
+        </w:rPr>
+      </w:pPr>
+      <w:r>
+        <w:rPr>
+          <w:rFonts w:ascii="Consolas" w:hAnsi="Consolas" w:cstheme="minorHAnsi"/>
+          <w:color w:val="000000" w:themeColor="text1"/>
+          <w:szCs w:val="16"/>
+        </w:rPr>
+        <w:t>[2.03252033 1.</w:t>
+      </w:r>
+      <w:proofErr w:type="gramStart"/>
+      <w:r>
+        <w:rPr>
+          <w:rFonts w:ascii="Consolas" w:hAnsi="Consolas" w:cstheme="minorHAnsi"/>
+          <w:color w:val="000000" w:themeColor="text1"/>
+          <w:szCs w:val="16"/>
+        </w:rPr>
+        <w:t>7398374  2.28455285</w:t>
+      </w:r>
+      <w:proofErr w:type="gramEnd"/>
+      <w:r>
+        <w:rPr>
+          <w:rFonts w:ascii="Consolas" w:hAnsi="Consolas" w:cstheme="minorHAnsi"/>
+          <w:color w:val="000000" w:themeColor="text1"/>
+          <w:szCs w:val="16"/>
+        </w:rPr>
+        <w:t>]</w:t>
       </w:r>
     </w:p>
     <w:p>
@@ -5789,24 +6233,17 @@
         <w:rPr>
           <w:rFonts w:ascii="Consolas" w:hAnsi="Consolas" w:cstheme="minorHAnsi"/>
           <w:color w:val="000000" w:themeColor="text1"/>
-        </w:rPr>
-      </w:pPr>
-      <w:r>
-        <w:rPr>
-          <w:rFonts w:ascii="Consolas" w:hAnsi="Consolas" w:cstheme="minorHAnsi"/>
-          <w:color w:val="000000" w:themeColor="text1"/>
-        </w:rPr>
-        <w:t xml:space="preserve">Найдем решение с помощью библиотеки </w:t>
-      </w:r>
-      <w:proofErr w:type="spellStart"/>
-      <w:r>
-        <w:rPr>
-          <w:rFonts w:ascii="Consolas" w:hAnsi="Consolas" w:cstheme="minorHAnsi"/>
-          <w:color w:val="000000" w:themeColor="text1"/>
-        </w:rPr>
-        <w:t>Numpy</w:t>
-      </w:r>
-      <w:proofErr w:type="spellEnd"/>
+          <w:szCs w:val="16"/>
+        </w:rPr>
+      </w:pPr>
+      <w:r>
+        <w:rPr>
+          <w:rFonts w:ascii="Consolas" w:hAnsi="Consolas" w:cstheme="minorHAnsi"/>
+          <w:color w:val="000000" w:themeColor="text1"/>
+          <w:szCs w:val="16"/>
+        </w:rPr>
+        <w:t>Вектор неувязки:</w:t>
+      </w:r>
     </w:p>
     <w:p>
       <w:pPr>
@@ -5816,83 +6253,6 @@
         <w:spacing w:after="0" w:line="240" w:lineRule="auto"/>
         <w:ind w:left="708"/>
         <w:rPr>
-          <w:rFonts w:ascii="Consolas" w:hAnsi="Consolas" w:cstheme="minorHAnsi"/>
-          <w:color w:val="000000" w:themeColor="text1"/>
-        </w:rPr>
-      </w:pPr>
-      <w:r>
-        <w:rPr>
-          <w:rFonts w:ascii="Consolas" w:hAnsi="Consolas" w:cstheme="minorHAnsi"/>
-          <w:color w:val="000000" w:themeColor="text1"/>
-        </w:rPr>
-        <w:t>Определитель:  123.00000000000006</w:t>
-      </w:r>
-    </w:p>
-    <w:p>
-      <w:pPr>
-        <w:autoSpaceDE w:val="0"/>
-        <w:autoSpaceDN w:val="0"/>
-        <w:adjustRightInd w:val="0"/>
-        <w:spacing w:after="0" w:line="240" w:lineRule="auto"/>
-        <w:ind w:left="708"/>
-        <w:rPr>
-          <w:rFonts w:ascii="Consolas" w:hAnsi="Consolas" w:cstheme="minorHAnsi"/>
-          <w:color w:val="000000" w:themeColor="text1"/>
-          <w:lang w:val="en-US"/>
-        </w:rPr>
-      </w:pPr>
-      <w:r>
-        <w:rPr>
-          <w:rFonts w:ascii="Consolas" w:hAnsi="Consolas" w:cstheme="minorHAnsi"/>
-          <w:color w:val="000000" w:themeColor="text1"/>
-        </w:rPr>
-        <w:t>[2.03252033 1.</w:t>
-      </w:r>
-      <w:proofErr w:type="gramStart"/>
-      <w:r>
-        <w:rPr>
-          <w:rFonts w:ascii="Consolas" w:hAnsi="Consolas" w:cstheme="minorHAnsi"/>
-          <w:color w:val="000000" w:themeColor="text1"/>
-        </w:rPr>
-        <w:t>7398374  2.28455285</w:t>
-      </w:r>
-      <w:proofErr w:type="gramEnd"/>
-      <w:r>
-        <w:rPr>
-          <w:rFonts w:ascii="Consolas" w:hAnsi="Consolas" w:cstheme="minorHAnsi"/>
-          <w:color w:val="000000" w:themeColor="text1"/>
-        </w:rPr>
-        <w:t>]</w:t>
-      </w:r>
-    </w:p>
-    <w:p>
-      <w:pPr>
-        <w:autoSpaceDE w:val="0"/>
-        <w:autoSpaceDN w:val="0"/>
-        <w:adjustRightInd w:val="0"/>
-        <w:spacing w:after="0" w:line="240" w:lineRule="auto"/>
-        <w:ind w:left="708"/>
-        <w:rPr>
-          <w:rFonts w:ascii="Consolas" w:hAnsi="Consolas" w:cstheme="minorHAnsi"/>
-          <w:color w:val="000000" w:themeColor="text1"/>
-        </w:rPr>
-      </w:pPr>
-      <w:r>
-        <w:rPr>
-          <w:rFonts w:ascii="Consolas" w:hAnsi="Consolas" w:cstheme="minorHAnsi"/>
-          <w:color w:val="000000" w:themeColor="text1"/>
-        </w:rPr>
-        <w:t>Вектор неувязки:</w:t>
-      </w:r>
-    </w:p>
-    <w:p>
-      <w:pPr>
-        <w:autoSpaceDE w:val="0"/>
-        <w:autoSpaceDN w:val="0"/>
-        <w:adjustRightInd w:val="0"/>
-        <w:spacing w:after="0" w:line="240" w:lineRule="auto"/>
-        <w:ind w:left="708"/>
-        <w:rPr>
           <w:rFonts w:cstheme="minorHAnsi"/>
           <w:color w:val="000000" w:themeColor="text1"/>
           <w:sz w:val="36"/>
@@ -5903,6 +6263,7 @@
         <w:rPr>
           <w:rFonts w:ascii="Consolas" w:hAnsi="Consolas" w:cstheme="minorHAnsi"/>
           <w:color w:val="000000" w:themeColor="text1"/>
+          <w:szCs w:val="16"/>
         </w:rPr>
         <w:t>[-8.88178420e-16 -1.77635684e-</w:t>
       </w:r>
@@ -5911,6 +6272,7 @@
         <w:rPr>
           <w:rFonts w:ascii="Consolas" w:hAnsi="Consolas" w:cstheme="minorHAnsi"/>
           <w:color w:val="000000" w:themeColor="text1"/>
+          <w:szCs w:val="16"/>
         </w:rPr>
         <w:t>15  0</w:t>
       </w:r>
@@ -5919,6 +6281,7 @@
         <w:rPr>
           <w:rFonts w:ascii="Consolas" w:hAnsi="Consolas" w:cstheme="minorHAnsi"/>
           <w:color w:val="000000" w:themeColor="text1"/>
+          <w:szCs w:val="16"/>
         </w:rPr>
         <w:t>.00000000e+00]</w:t>
       </w:r>
@@ -6032,6 +6395,7 @@
           <w:color w:val="000000" w:themeColor="text1"/>
           <w:sz w:val="36"/>
           <w:szCs w:val="24"/>
+          <w:lang w:val="en-US"/>
         </w:rPr>
       </w:pPr>
     </w:p>
@@ -6057,6 +6421,7 @@
           <w:sz w:val="36"/>
           <w:szCs w:val="24"/>
         </w:rPr>
+        <w:lastRenderedPageBreak/>
         <w:t>Вывод</w:t>
       </w:r>
     </w:p>
